--- a/documents/15_Báo_cáo_tổng_kết_đề_tài bannhap.docx
+++ b/documents/15_Báo_cáo_tổng_kết_đề_tài bannhap.docx
@@ -576,6 +576,9 @@
     <w:p>
       <w:pPr>
         <w:jc w:val="center"/>
+        <w:rPr>
+          <w:lang w:val="en-US"/>
+        </w:rPr>
       </w:pPr>
       <w:r>
         <w:rPr>
@@ -583,7 +586,33 @@
           <w:bCs/>
           <w:sz w:val="40"/>
         </w:rPr>
-        <w:t>TSV2017-12</w:t>
+        <w:t>TSV201</w:t>
+      </w:r>
+      <w:r>
+        <w:rPr>
+          <w:b/>
+          <w:bCs/>
+          <w:sz w:val="40"/>
+          <w:lang w:val="en-US"/>
+        </w:rPr>
+        <w:t>8</w:t>
+      </w:r>
+      <w:r>
+        <w:rPr>
+          <w:b/>
+          <w:bCs/>
+          <w:sz w:val="40"/>
+        </w:rPr>
+        <w:t>-</w:t>
+      </w:r>
+      <w:r>
+        <w:rPr>
+          <w:b/>
+          <w:bCs/>
+          <w:sz w:val="40"/>
+          <w:lang w:val="en-US"/>
+        </w:rPr>
+        <w:t>26</w:t>
       </w:r>
     </w:p>
     <w:p>
@@ -1889,7 +1918,7 @@
       <w:r>
         <w:br w:type="page"/>
       </w:r>
-      <w:bookmarkStart w:id="0" w:name="_Toc120"/>
+      <w:bookmarkStart w:id="0" w:name="_Toc16118"/>
       <w:r>
         <w:t>Mục lục</w:t>
       </w:r>
@@ -1916,7 +1945,7 @@
       </w:sdtPr>
       <w:sdtEndPr>
         <w:rPr>
-          <w:rFonts w:ascii="Times New Roman" w:hAnsi="Times New Roman" w:eastAsia="Times New Roman" w:cs="Times New Roman"/>
+          <w:rFonts w:hint="default" w:ascii="Times New Roman" w:hAnsi="Times New Roman" w:eastAsia="Times New Roman" w:cs="Times New Roman"/>
           <w:b/>
           <w:bCs/>
           <w:color w:val="auto"/>
@@ -1961,7 +1990,7 @@
             <w:fldChar w:fldCharType="begin"/>
           </w:r>
           <w:r>
-            <w:instrText xml:space="preserve"> HYPERLINK \l _Toc120 </w:instrText>
+            <w:instrText xml:space="preserve"> HYPERLINK \l _Toc16118 </w:instrText>
           </w:r>
           <w:r>
             <w:fldChar w:fldCharType="separate"/>
@@ -1976,7 +2005,7 @@
             <w:fldChar w:fldCharType="begin"/>
           </w:r>
           <w:r>
-            <w:instrText xml:space="preserve"> PAGEREF _Toc120 </w:instrText>
+            <w:instrText xml:space="preserve"> PAGEREF _Toc16118 </w:instrText>
           </w:r>
           <w:r>
             <w:fldChar w:fldCharType="separate"/>
@@ -2008,7 +2037,7 @@
             <w:rPr>
               <w:bCs/>
             </w:rPr>
-            <w:instrText xml:space="preserve"> HYPERLINK \l _Toc28523 </w:instrText>
+            <w:instrText xml:space="preserve"> HYPERLINK \l _Toc15125 </w:instrText>
           </w:r>
           <w:r>
             <w:rPr>
@@ -2029,7 +2058,7 @@
             <w:fldChar w:fldCharType="begin"/>
           </w:r>
           <w:r>
-            <w:instrText xml:space="preserve"> PAGEREF _Toc28523 </w:instrText>
+            <w:instrText xml:space="preserve"> PAGEREF _Toc15125 </w:instrText>
           </w:r>
           <w:r>
             <w:fldChar w:fldCharType="separate"/>
@@ -2064,7 +2093,7 @@
             <w:rPr>
               <w:bCs/>
             </w:rPr>
-            <w:instrText xml:space="preserve"> HYPERLINK \l _Toc21947 </w:instrText>
+            <w:instrText xml:space="preserve"> HYPERLINK \l _Toc25984 </w:instrText>
           </w:r>
           <w:r>
             <w:rPr>
@@ -2085,7 +2114,7 @@
             <w:fldChar w:fldCharType="begin"/>
           </w:r>
           <w:r>
-            <w:instrText xml:space="preserve"> PAGEREF _Toc21947 </w:instrText>
+            <w:instrText xml:space="preserve"> PAGEREF _Toc25984 </w:instrText>
           </w:r>
           <w:r>
             <w:fldChar w:fldCharType="separate"/>
@@ -2120,7 +2149,7 @@
             <w:rPr>
               <w:bCs/>
             </w:rPr>
-            <w:instrText xml:space="preserve"> HYPERLINK \l _Toc21953 </w:instrText>
+            <w:instrText xml:space="preserve"> HYPERLINK \l _Toc30106 </w:instrText>
           </w:r>
           <w:r>
             <w:rPr>
@@ -2138,7 +2167,7 @@
             <w:fldChar w:fldCharType="begin"/>
           </w:r>
           <w:r>
-            <w:instrText xml:space="preserve"> PAGEREF _Toc21953 </w:instrText>
+            <w:instrText xml:space="preserve"> PAGEREF _Toc30106 </w:instrText>
           </w:r>
           <w:r>
             <w:fldChar w:fldCharType="separate"/>
@@ -2173,7 +2202,7 @@
             <w:rPr>
               <w:bCs/>
             </w:rPr>
-            <w:instrText xml:space="preserve"> HYPERLINK \l _Toc6012 </w:instrText>
+            <w:instrText xml:space="preserve"> HYPERLINK \l _Toc5164 </w:instrText>
           </w:r>
           <w:r>
             <w:rPr>
@@ -2197,7 +2226,7 @@
             <w:fldChar w:fldCharType="begin"/>
           </w:r>
           <w:r>
-            <w:instrText xml:space="preserve"> PAGEREF _Toc6012 </w:instrText>
+            <w:instrText xml:space="preserve"> PAGEREF _Toc5164 </w:instrText>
           </w:r>
           <w:r>
             <w:fldChar w:fldCharType="separate"/>
@@ -2232,7 +2261,7 @@
             <w:rPr>
               <w:bCs/>
             </w:rPr>
-            <w:instrText xml:space="preserve"> HYPERLINK \l _Toc15575 </w:instrText>
+            <w:instrText xml:space="preserve"> HYPERLINK \l _Toc5381 </w:instrText>
           </w:r>
           <w:r>
             <w:rPr>
@@ -2256,7 +2285,7 @@
             <w:fldChar w:fldCharType="begin"/>
           </w:r>
           <w:r>
-            <w:instrText xml:space="preserve"> PAGEREF _Toc15575 </w:instrText>
+            <w:instrText xml:space="preserve"> PAGEREF _Toc5381 </w:instrText>
           </w:r>
           <w:r>
             <w:fldChar w:fldCharType="separate"/>
@@ -2291,7 +2320,7 @@
             <w:rPr>
               <w:bCs/>
             </w:rPr>
-            <w:instrText xml:space="preserve"> HYPERLINK \l _Toc15692 </w:instrText>
+            <w:instrText xml:space="preserve"> HYPERLINK \l _Toc24894 </w:instrText>
           </w:r>
           <w:r>
             <w:rPr>
@@ -2315,7 +2344,7 @@
             <w:fldChar w:fldCharType="begin"/>
           </w:r>
           <w:r>
-            <w:instrText xml:space="preserve"> PAGEREF _Toc15692 </w:instrText>
+            <w:instrText xml:space="preserve"> PAGEREF _Toc24894 </w:instrText>
           </w:r>
           <w:r>
             <w:fldChar w:fldCharType="separate"/>
@@ -2350,7 +2379,7 @@
             <w:rPr>
               <w:bCs/>
             </w:rPr>
-            <w:instrText xml:space="preserve"> HYPERLINK \l _Toc6606 </w:instrText>
+            <w:instrText xml:space="preserve"> HYPERLINK \l _Toc8948 </w:instrText>
           </w:r>
           <w:r>
             <w:rPr>
@@ -2374,7 +2403,7 @@
             <w:fldChar w:fldCharType="begin"/>
           </w:r>
           <w:r>
-            <w:instrText xml:space="preserve"> PAGEREF _Toc6606 </w:instrText>
+            <w:instrText xml:space="preserve"> PAGEREF _Toc8948 </w:instrText>
           </w:r>
           <w:r>
             <w:fldChar w:fldCharType="separate"/>
@@ -2409,7 +2438,7 @@
             <w:rPr>
               <w:bCs/>
             </w:rPr>
-            <w:instrText xml:space="preserve"> HYPERLINK \l _Toc7253 </w:instrText>
+            <w:instrText xml:space="preserve"> HYPERLINK \l _Toc29344 </w:instrText>
           </w:r>
           <w:r>
             <w:rPr>
@@ -2433,7 +2462,7 @@
             <w:fldChar w:fldCharType="begin"/>
           </w:r>
           <w:r>
-            <w:instrText xml:space="preserve"> PAGEREF _Toc7253 </w:instrText>
+            <w:instrText xml:space="preserve"> PAGEREF _Toc29344 </w:instrText>
           </w:r>
           <w:r>
             <w:fldChar w:fldCharType="separate"/>
@@ -2468,7 +2497,7 @@
             <w:rPr>
               <w:bCs/>
             </w:rPr>
-            <w:instrText xml:space="preserve"> HYPERLINK \l _Toc30598 </w:instrText>
+            <w:instrText xml:space="preserve"> HYPERLINK \l _Toc28006 </w:instrText>
           </w:r>
           <w:r>
             <w:rPr>
@@ -2492,7 +2521,7 @@
             <w:fldChar w:fldCharType="begin"/>
           </w:r>
           <w:r>
-            <w:instrText xml:space="preserve"> PAGEREF _Toc30598 </w:instrText>
+            <w:instrText xml:space="preserve"> PAGEREF _Toc28006 </w:instrText>
           </w:r>
           <w:r>
             <w:fldChar w:fldCharType="separate"/>
@@ -2527,7 +2556,7 @@
             <w:rPr>
               <w:bCs/>
             </w:rPr>
-            <w:instrText xml:space="preserve"> HYPERLINK \l _Toc31953 </w:instrText>
+            <w:instrText xml:space="preserve"> HYPERLINK \l _Toc1827 </w:instrText>
           </w:r>
           <w:r>
             <w:rPr>
@@ -2552,7 +2581,7 @@
             <w:fldChar w:fldCharType="begin"/>
           </w:r>
           <w:r>
-            <w:instrText xml:space="preserve"> PAGEREF _Toc31953 </w:instrText>
+            <w:instrText xml:space="preserve"> PAGEREF _Toc1827 </w:instrText>
           </w:r>
           <w:r>
             <w:fldChar w:fldCharType="separate"/>
@@ -2587,7 +2616,7 @@
             <w:rPr>
               <w:bCs/>
             </w:rPr>
-            <w:instrText xml:space="preserve"> HYPERLINK \l _Toc10951 </w:instrText>
+            <w:instrText xml:space="preserve"> HYPERLINK \l _Toc1393 </w:instrText>
           </w:r>
           <w:r>
             <w:rPr>
@@ -2611,7 +2640,7 @@
             <w:fldChar w:fldCharType="begin"/>
           </w:r>
           <w:r>
-            <w:instrText xml:space="preserve"> PAGEREF _Toc10951 </w:instrText>
+            <w:instrText xml:space="preserve"> PAGEREF _Toc1393 </w:instrText>
           </w:r>
           <w:r>
             <w:fldChar w:fldCharType="separate"/>
@@ -2646,7 +2675,7 @@
             <w:rPr>
               <w:bCs/>
             </w:rPr>
-            <w:instrText xml:space="preserve"> HYPERLINK \l _Toc8210 </w:instrText>
+            <w:instrText xml:space="preserve"> HYPERLINK \l _Toc10987 </w:instrText>
           </w:r>
           <w:r>
             <w:rPr>
@@ -2670,7 +2699,7 @@
             <w:fldChar w:fldCharType="begin"/>
           </w:r>
           <w:r>
-            <w:instrText xml:space="preserve"> PAGEREF _Toc8210 </w:instrText>
+            <w:instrText xml:space="preserve"> PAGEREF _Toc10987 </w:instrText>
           </w:r>
           <w:r>
             <w:fldChar w:fldCharType="separate"/>
@@ -2705,7 +2734,7 @@
             <w:rPr>
               <w:bCs/>
             </w:rPr>
-            <w:instrText xml:space="preserve"> HYPERLINK \l _Toc22684 </w:instrText>
+            <w:instrText xml:space="preserve"> HYPERLINK \l _Toc4223 </w:instrText>
           </w:r>
           <w:r>
             <w:rPr>
@@ -2729,7 +2758,7 @@
             <w:fldChar w:fldCharType="begin"/>
           </w:r>
           <w:r>
-            <w:instrText xml:space="preserve"> PAGEREF _Toc22684 </w:instrText>
+            <w:instrText xml:space="preserve"> PAGEREF _Toc4223 </w:instrText>
           </w:r>
           <w:r>
             <w:fldChar w:fldCharType="separate"/>
@@ -2764,7 +2793,7 @@
             <w:rPr>
               <w:bCs/>
             </w:rPr>
-            <w:instrText xml:space="preserve"> HYPERLINK \l _Toc25584 </w:instrText>
+            <w:instrText xml:space="preserve"> HYPERLINK \l _Toc30759 </w:instrText>
           </w:r>
           <w:r>
             <w:rPr>
@@ -2788,7 +2817,7 @@
             <w:fldChar w:fldCharType="begin"/>
           </w:r>
           <w:r>
-            <w:instrText xml:space="preserve"> PAGEREF _Toc25584 </w:instrText>
+            <w:instrText xml:space="preserve"> PAGEREF _Toc30759 </w:instrText>
           </w:r>
           <w:r>
             <w:fldChar w:fldCharType="separate"/>
@@ -2823,7 +2852,7 @@
             <w:rPr>
               <w:bCs/>
             </w:rPr>
-            <w:instrText xml:space="preserve"> HYPERLINK \l _Toc26763 </w:instrText>
+            <w:instrText xml:space="preserve"> HYPERLINK \l _Toc26802 </w:instrText>
           </w:r>
           <w:r>
             <w:rPr>
@@ -2847,7 +2876,7 @@
             <w:fldChar w:fldCharType="begin"/>
           </w:r>
           <w:r>
-            <w:instrText xml:space="preserve"> PAGEREF _Toc26763 </w:instrText>
+            <w:instrText xml:space="preserve"> PAGEREF _Toc26802 </w:instrText>
           </w:r>
           <w:r>
             <w:fldChar w:fldCharType="separate"/>
@@ -2882,7 +2911,7 @@
             <w:rPr>
               <w:bCs/>
             </w:rPr>
-            <w:instrText xml:space="preserve"> HYPERLINK \l _Toc22179 </w:instrText>
+            <w:instrText xml:space="preserve"> HYPERLINK \l _Toc3707 </w:instrText>
           </w:r>
           <w:r>
             <w:rPr>
@@ -2906,7 +2935,7 @@
             <w:fldChar w:fldCharType="begin"/>
           </w:r>
           <w:r>
-            <w:instrText xml:space="preserve"> PAGEREF _Toc22179 </w:instrText>
+            <w:instrText xml:space="preserve"> PAGEREF _Toc3707 </w:instrText>
           </w:r>
           <w:r>
             <w:fldChar w:fldCharType="separate"/>
@@ -2941,7 +2970,7 @@
             <w:rPr>
               <w:bCs/>
             </w:rPr>
-            <w:instrText xml:space="preserve"> HYPERLINK \l _Toc2452 </w:instrText>
+            <w:instrText xml:space="preserve"> HYPERLINK \l _Toc11544 </w:instrText>
           </w:r>
           <w:r>
             <w:rPr>
@@ -2965,7 +2994,7 @@
             <w:fldChar w:fldCharType="begin"/>
           </w:r>
           <w:r>
-            <w:instrText xml:space="preserve"> PAGEREF _Toc2452 </w:instrText>
+            <w:instrText xml:space="preserve"> PAGEREF _Toc11544 </w:instrText>
           </w:r>
           <w:r>
             <w:fldChar w:fldCharType="separate"/>
@@ -3000,7 +3029,7 @@
             <w:rPr>
               <w:bCs/>
             </w:rPr>
-            <w:instrText xml:space="preserve"> HYPERLINK \l _Toc26179 </w:instrText>
+            <w:instrText xml:space="preserve"> HYPERLINK \l _Toc32454 </w:instrText>
           </w:r>
           <w:r>
             <w:rPr>
@@ -3024,7 +3053,7 @@
             <w:fldChar w:fldCharType="begin"/>
           </w:r>
           <w:r>
-            <w:instrText xml:space="preserve"> PAGEREF _Toc26179 </w:instrText>
+            <w:instrText xml:space="preserve"> PAGEREF _Toc32454 </w:instrText>
           </w:r>
           <w:r>
             <w:fldChar w:fldCharType="separate"/>
@@ -3059,7 +3088,7 @@
             <w:rPr>
               <w:bCs/>
             </w:rPr>
-            <w:instrText xml:space="preserve"> HYPERLINK \l _Toc26652 </w:instrText>
+            <w:instrText xml:space="preserve"> HYPERLINK \l _Toc10458 </w:instrText>
           </w:r>
           <w:r>
             <w:rPr>
@@ -3087,7 +3116,7 @@
             <w:fldChar w:fldCharType="begin"/>
           </w:r>
           <w:r>
-            <w:instrText xml:space="preserve"> PAGEREF _Toc26652 </w:instrText>
+            <w:instrText xml:space="preserve"> PAGEREF _Toc10458 </w:instrText>
           </w:r>
           <w:r>
             <w:fldChar w:fldCharType="separate"/>
@@ -3122,7 +3151,7 @@
             <w:rPr>
               <w:bCs/>
             </w:rPr>
-            <w:instrText xml:space="preserve"> HYPERLINK \l _Toc29072 </w:instrText>
+            <w:instrText xml:space="preserve"> HYPERLINK \l _Toc5685 </w:instrText>
           </w:r>
           <w:r>
             <w:rPr>
@@ -3157,7 +3186,7 @@
             <w:fldChar w:fldCharType="begin"/>
           </w:r>
           <w:r>
-            <w:instrText xml:space="preserve"> PAGEREF _Toc29072 </w:instrText>
+            <w:instrText xml:space="preserve"> PAGEREF _Toc5685 </w:instrText>
           </w:r>
           <w:r>
             <w:fldChar w:fldCharType="separate"/>
@@ -3192,7 +3221,7 @@
             <w:rPr>
               <w:bCs/>
             </w:rPr>
-            <w:instrText xml:space="preserve"> HYPERLINK \l _Toc25642 </w:instrText>
+            <w:instrText xml:space="preserve"> HYPERLINK \l _Toc28812 </w:instrText>
           </w:r>
           <w:r>
             <w:rPr>
@@ -3220,7 +3249,7 @@
             <w:fldChar w:fldCharType="begin"/>
           </w:r>
           <w:r>
-            <w:instrText xml:space="preserve"> PAGEREF _Toc25642 </w:instrText>
+            <w:instrText xml:space="preserve"> PAGEREF _Toc28812 </w:instrText>
           </w:r>
           <w:r>
             <w:fldChar w:fldCharType="separate"/>
@@ -3255,7 +3284,7 @@
             <w:rPr>
               <w:bCs/>
             </w:rPr>
-            <w:instrText xml:space="preserve"> HYPERLINK \l _Toc27564 </w:instrText>
+            <w:instrText xml:space="preserve"> HYPERLINK \l _Toc2747 </w:instrText>
           </w:r>
           <w:r>
             <w:rPr>
@@ -3283,7 +3312,7 @@
             <w:fldChar w:fldCharType="begin"/>
           </w:r>
           <w:r>
-            <w:instrText xml:space="preserve"> PAGEREF _Toc27564 </w:instrText>
+            <w:instrText xml:space="preserve"> PAGEREF _Toc2747 </w:instrText>
           </w:r>
           <w:r>
             <w:fldChar w:fldCharType="separate"/>
@@ -3318,7 +3347,7 @@
             <w:rPr>
               <w:bCs/>
             </w:rPr>
-            <w:instrText xml:space="preserve"> HYPERLINK \l _Toc21157 </w:instrText>
+            <w:instrText xml:space="preserve"> HYPERLINK \l _Toc20291 </w:instrText>
           </w:r>
           <w:r>
             <w:rPr>
@@ -3364,7 +3393,7 @@
             <w:fldChar w:fldCharType="begin"/>
           </w:r>
           <w:r>
-            <w:instrText xml:space="preserve"> PAGEREF _Toc21157 </w:instrText>
+            <w:instrText xml:space="preserve"> PAGEREF _Toc20291 </w:instrText>
           </w:r>
           <w:r>
             <w:fldChar w:fldCharType="separate"/>
@@ -3399,7 +3428,7 @@
             <w:rPr>
               <w:bCs/>
             </w:rPr>
-            <w:instrText xml:space="preserve"> HYPERLINK \l _Toc4843 </w:instrText>
+            <w:instrText xml:space="preserve"> HYPERLINK \l _Toc23647 </w:instrText>
           </w:r>
           <w:r>
             <w:rPr>
@@ -3435,7 +3464,7 @@
             <w:fldChar w:fldCharType="begin"/>
           </w:r>
           <w:r>
-            <w:instrText xml:space="preserve"> PAGEREF _Toc4843 </w:instrText>
+            <w:instrText xml:space="preserve"> PAGEREF _Toc23647 </w:instrText>
           </w:r>
           <w:r>
             <w:fldChar w:fldCharType="separate"/>
@@ -3470,7 +3499,7 @@
             <w:rPr>
               <w:bCs/>
             </w:rPr>
-            <w:instrText xml:space="preserve"> HYPERLINK \l _Toc27000 </w:instrText>
+            <w:instrText xml:space="preserve"> HYPERLINK \l _Toc10528 </w:instrText>
           </w:r>
           <w:r>
             <w:rPr>
@@ -3499,7 +3528,7 @@
             <w:fldChar w:fldCharType="begin"/>
           </w:r>
           <w:r>
-            <w:instrText xml:space="preserve"> PAGEREF _Toc27000 </w:instrText>
+            <w:instrText xml:space="preserve"> PAGEREF _Toc10528 </w:instrText>
           </w:r>
           <w:r>
             <w:fldChar w:fldCharType="separate"/>
@@ -3534,7 +3563,7 @@
             <w:rPr>
               <w:bCs/>
             </w:rPr>
-            <w:instrText xml:space="preserve"> HYPERLINK \l _Toc31465 </w:instrText>
+            <w:instrText xml:space="preserve"> HYPERLINK \l _Toc6668 </w:instrText>
           </w:r>
           <w:r>
             <w:rPr>
@@ -3575,7 +3604,7 @@
             <w:fldChar w:fldCharType="begin"/>
           </w:r>
           <w:r>
-            <w:instrText xml:space="preserve"> PAGEREF _Toc31465 </w:instrText>
+            <w:instrText xml:space="preserve"> PAGEREF _Toc6668 </w:instrText>
           </w:r>
           <w:r>
             <w:fldChar w:fldCharType="separate"/>
@@ -3610,7 +3639,7 @@
             <w:rPr>
               <w:bCs/>
             </w:rPr>
-            <w:instrText xml:space="preserve"> HYPERLINK \l _Toc13756 </w:instrText>
+            <w:instrText xml:space="preserve"> HYPERLINK \l _Toc26480 </w:instrText>
           </w:r>
           <w:r>
             <w:rPr>
@@ -3641,7 +3670,7 @@
             <w:fldChar w:fldCharType="begin"/>
           </w:r>
           <w:r>
-            <w:instrText xml:space="preserve"> PAGEREF _Toc13756 </w:instrText>
+            <w:instrText xml:space="preserve"> PAGEREF _Toc26480 </w:instrText>
           </w:r>
           <w:r>
             <w:fldChar w:fldCharType="separate"/>
@@ -3676,7 +3705,7 @@
             <w:rPr>
               <w:bCs/>
             </w:rPr>
-            <w:instrText xml:space="preserve"> HYPERLINK \l _Toc27779 </w:instrText>
+            <w:instrText xml:space="preserve"> HYPERLINK \l _Toc28094 </w:instrText>
           </w:r>
           <w:r>
             <w:rPr>
@@ -3700,7 +3729,7 @@
             <w:fldChar w:fldCharType="begin"/>
           </w:r>
           <w:r>
-            <w:instrText xml:space="preserve"> PAGEREF _Toc27779 </w:instrText>
+            <w:instrText xml:space="preserve"> PAGEREF _Toc28094 </w:instrText>
           </w:r>
           <w:r>
             <w:fldChar w:fldCharType="separate"/>
@@ -3735,7 +3764,7 @@
             <w:rPr>
               <w:bCs/>
             </w:rPr>
-            <w:instrText xml:space="preserve"> HYPERLINK \l _Toc13407 </w:instrText>
+            <w:instrText xml:space="preserve"> HYPERLINK \l _Toc25235 </w:instrText>
           </w:r>
           <w:r>
             <w:rPr>
@@ -3763,7 +3792,7 @@
             <w:fldChar w:fldCharType="begin"/>
           </w:r>
           <w:r>
-            <w:instrText xml:space="preserve"> PAGEREF _Toc13407 </w:instrText>
+            <w:instrText xml:space="preserve"> PAGEREF _Toc25235 </w:instrText>
           </w:r>
           <w:r>
             <w:fldChar w:fldCharType="separate"/>
@@ -3798,7 +3827,7 @@
             <w:rPr>
               <w:bCs/>
             </w:rPr>
-            <w:instrText xml:space="preserve"> HYPERLINK \l _Toc29288 </w:instrText>
+            <w:instrText xml:space="preserve"> HYPERLINK \l _Toc13126 </w:instrText>
           </w:r>
           <w:r>
             <w:rPr>
@@ -3827,7 +3856,7 @@
             <w:fldChar w:fldCharType="begin"/>
           </w:r>
           <w:r>
-            <w:instrText xml:space="preserve"> PAGEREF _Toc29288 </w:instrText>
+            <w:instrText xml:space="preserve"> PAGEREF _Toc13126 </w:instrText>
           </w:r>
           <w:r>
             <w:fldChar w:fldCharType="separate"/>
@@ -3862,7 +3891,7 @@
             <w:rPr>
               <w:bCs/>
             </w:rPr>
-            <w:instrText xml:space="preserve"> HYPERLINK \l _Toc10468 </w:instrText>
+            <w:instrText xml:space="preserve"> HYPERLINK \l _Toc8259 </w:instrText>
           </w:r>
           <w:r>
             <w:rPr>
@@ -3891,7 +3920,7 @@
             <w:fldChar w:fldCharType="begin"/>
           </w:r>
           <w:r>
-            <w:instrText xml:space="preserve"> PAGEREF _Toc10468 </w:instrText>
+            <w:instrText xml:space="preserve"> PAGEREF _Toc8259 </w:instrText>
           </w:r>
           <w:r>
             <w:fldChar w:fldCharType="separate"/>
@@ -3926,7 +3955,7 @@
             <w:rPr>
               <w:bCs/>
             </w:rPr>
-            <w:instrText xml:space="preserve"> HYPERLINK \l _Toc24410 </w:instrText>
+            <w:instrText xml:space="preserve"> HYPERLINK \l _Toc13819 </w:instrText>
           </w:r>
           <w:r>
             <w:rPr>
@@ -3954,7 +3983,7 @@
             <w:fldChar w:fldCharType="begin"/>
           </w:r>
           <w:r>
-            <w:instrText xml:space="preserve"> PAGEREF _Toc24410 </w:instrText>
+            <w:instrText xml:space="preserve"> PAGEREF _Toc13819 </w:instrText>
           </w:r>
           <w:r>
             <w:fldChar w:fldCharType="separate"/>
@@ -3989,7 +4018,7 @@
             <w:rPr>
               <w:bCs/>
             </w:rPr>
-            <w:instrText xml:space="preserve"> HYPERLINK \l _Toc27432 </w:instrText>
+            <w:instrText xml:space="preserve"> HYPERLINK \l _Toc12535 </w:instrText>
           </w:r>
           <w:r>
             <w:rPr>
@@ -4018,7 +4047,7 @@
             <w:fldChar w:fldCharType="begin"/>
           </w:r>
           <w:r>
-            <w:instrText xml:space="preserve"> PAGEREF _Toc27432 </w:instrText>
+            <w:instrText xml:space="preserve"> PAGEREF _Toc12535 </w:instrText>
           </w:r>
           <w:r>
             <w:fldChar w:fldCharType="separate"/>
@@ -4053,7 +4082,7 @@
             <w:rPr>
               <w:bCs/>
             </w:rPr>
-            <w:instrText xml:space="preserve"> HYPERLINK \l _Toc17244 </w:instrText>
+            <w:instrText xml:space="preserve"> HYPERLINK \l _Toc21770 </w:instrText>
           </w:r>
           <w:r>
             <w:rPr>
@@ -4077,7 +4106,7 @@
             <w:fldChar w:fldCharType="begin"/>
           </w:r>
           <w:r>
-            <w:instrText xml:space="preserve"> PAGEREF _Toc17244 </w:instrText>
+            <w:instrText xml:space="preserve"> PAGEREF _Toc21770 </w:instrText>
           </w:r>
           <w:r>
             <w:fldChar w:fldCharType="separate"/>
@@ -4112,7 +4141,7 @@
             <w:rPr>
               <w:bCs/>
             </w:rPr>
-            <w:instrText xml:space="preserve"> HYPERLINK \l _Toc27734 </w:instrText>
+            <w:instrText xml:space="preserve"> HYPERLINK \l _Toc3440 </w:instrText>
           </w:r>
           <w:r>
             <w:rPr>
@@ -4139,7 +4168,7 @@
             <w:fldChar w:fldCharType="begin"/>
           </w:r>
           <w:r>
-            <w:instrText xml:space="preserve"> PAGEREF _Toc27734 </w:instrText>
+            <w:instrText xml:space="preserve"> PAGEREF _Toc3440 </w:instrText>
           </w:r>
           <w:r>
             <w:fldChar w:fldCharType="separate"/>
@@ -4174,7 +4203,7 @@
             <w:rPr>
               <w:bCs/>
             </w:rPr>
-            <w:instrText xml:space="preserve"> HYPERLINK \l _Toc12121 </w:instrText>
+            <w:instrText xml:space="preserve"> HYPERLINK \l _Toc2892 </w:instrText>
           </w:r>
           <w:r>
             <w:rPr>
@@ -4203,7 +4232,7 @@
             <w:fldChar w:fldCharType="begin"/>
           </w:r>
           <w:r>
-            <w:instrText xml:space="preserve"> PAGEREF _Toc12121 </w:instrText>
+            <w:instrText xml:space="preserve"> PAGEREF _Toc2892 </w:instrText>
           </w:r>
           <w:r>
             <w:fldChar w:fldCharType="separate"/>
@@ -4238,7 +4267,7 @@
             <w:rPr>
               <w:bCs/>
             </w:rPr>
-            <w:instrText xml:space="preserve"> HYPERLINK \l _Toc29803 </w:instrText>
+            <w:instrText xml:space="preserve"> HYPERLINK \l _Toc7615 </w:instrText>
           </w:r>
           <w:r>
             <w:rPr>
@@ -4267,7 +4296,7 @@
             <w:fldChar w:fldCharType="begin"/>
           </w:r>
           <w:r>
-            <w:instrText xml:space="preserve"> PAGEREF _Toc29803 </w:instrText>
+            <w:instrText xml:space="preserve"> PAGEREF _Toc7615 </w:instrText>
           </w:r>
           <w:r>
             <w:fldChar w:fldCharType="separate"/>
@@ -4302,7 +4331,7 @@
             <w:rPr>
               <w:bCs/>
             </w:rPr>
-            <w:instrText xml:space="preserve"> HYPERLINK \l _Toc25360 </w:instrText>
+            <w:instrText xml:space="preserve"> HYPERLINK \l _Toc32456 </w:instrText>
           </w:r>
           <w:r>
             <w:rPr>
@@ -4331,7 +4360,7 @@
             <w:fldChar w:fldCharType="begin"/>
           </w:r>
           <w:r>
-            <w:instrText xml:space="preserve"> PAGEREF _Toc25360 </w:instrText>
+            <w:instrText xml:space="preserve"> PAGEREF _Toc32456 </w:instrText>
           </w:r>
           <w:r>
             <w:fldChar w:fldCharType="separate"/>
@@ -4366,7 +4395,7 @@
             <w:rPr>
               <w:bCs/>
             </w:rPr>
-            <w:instrText xml:space="preserve"> HYPERLINK \l _Toc25857 </w:instrText>
+            <w:instrText xml:space="preserve"> HYPERLINK \l _Toc7474 </w:instrText>
           </w:r>
           <w:r>
             <w:rPr>
@@ -4403,7 +4432,7 @@
             <w:fldChar w:fldCharType="begin"/>
           </w:r>
           <w:r>
-            <w:instrText xml:space="preserve"> PAGEREF _Toc25857 </w:instrText>
+            <w:instrText xml:space="preserve"> PAGEREF _Toc7474 </w:instrText>
           </w:r>
           <w:r>
             <w:fldChar w:fldCharType="separate"/>
@@ -4438,7 +4467,7 @@
             <w:rPr>
               <w:bCs/>
             </w:rPr>
-            <w:instrText xml:space="preserve"> HYPERLINK \l _Toc8003 </w:instrText>
+            <w:instrText xml:space="preserve"> HYPERLINK \l _Toc7504 </w:instrText>
           </w:r>
           <w:r>
             <w:rPr>
@@ -4478,7 +4507,7 @@
             <w:fldChar w:fldCharType="begin"/>
           </w:r>
           <w:r>
-            <w:instrText xml:space="preserve"> PAGEREF _Toc8003 </w:instrText>
+            <w:instrText xml:space="preserve"> PAGEREF _Toc7504 </w:instrText>
           </w:r>
           <w:r>
             <w:fldChar w:fldCharType="separate"/>
@@ -4513,7 +4542,7 @@
             <w:rPr>
               <w:bCs/>
             </w:rPr>
-            <w:instrText xml:space="preserve"> HYPERLINK \l _Toc29488 </w:instrText>
+            <w:instrText xml:space="preserve"> HYPERLINK \l _Toc27416 </w:instrText>
           </w:r>
           <w:r>
             <w:rPr>
@@ -4537,7 +4566,7 @@
             <w:fldChar w:fldCharType="begin"/>
           </w:r>
           <w:r>
-            <w:instrText xml:space="preserve"> PAGEREF _Toc29488 </w:instrText>
+            <w:instrText xml:space="preserve"> PAGEREF _Toc27416 </w:instrText>
           </w:r>
           <w:r>
             <w:fldChar w:fldCharType="separate"/>
@@ -4572,7 +4601,7 @@
             <w:rPr>
               <w:bCs/>
             </w:rPr>
-            <w:instrText xml:space="preserve"> HYPERLINK \l _Toc26235 </w:instrText>
+            <w:instrText xml:space="preserve"> HYPERLINK \l _Toc14027 </w:instrText>
           </w:r>
           <w:r>
             <w:rPr>
@@ -4600,7 +4629,7 @@
             <w:fldChar w:fldCharType="begin"/>
           </w:r>
           <w:r>
-            <w:instrText xml:space="preserve"> PAGEREF _Toc26235 </w:instrText>
+            <w:instrText xml:space="preserve"> PAGEREF _Toc14027 </w:instrText>
           </w:r>
           <w:r>
             <w:fldChar w:fldCharType="separate"/>
@@ -4635,7 +4664,7 @@
             <w:rPr>
               <w:bCs/>
             </w:rPr>
-            <w:instrText xml:space="preserve"> HYPERLINK \l _Toc6607 </w:instrText>
+            <w:instrText xml:space="preserve"> HYPERLINK \l _Toc5693 </w:instrText>
           </w:r>
           <w:r>
             <w:rPr>
@@ -4663,7 +4692,70 @@
             <w:fldChar w:fldCharType="begin"/>
           </w:r>
           <w:r>
-            <w:instrText xml:space="preserve"> PAGEREF _Toc6607 </w:instrText>
+            <w:instrText xml:space="preserve"> PAGEREF _Toc5693 </w:instrText>
+          </w:r>
+          <w:r>
+            <w:fldChar w:fldCharType="separate"/>
+          </w:r>
+          <w:r>
+            <w:t>44</w:t>
+          </w:r>
+          <w:r>
+            <w:fldChar w:fldCharType="end"/>
+          </w:r>
+          <w:r>
+            <w:rPr>
+              <w:bCs/>
+            </w:rPr>
+            <w:fldChar w:fldCharType="end"/>
+          </w:r>
+        </w:p>
+        <w:p>
+          <w:pPr>
+            <w:pStyle w:val="17"/>
+            <w:tabs>
+              <w:tab w:val="right" w:leader="dot" w:pos="9405"/>
+            </w:tabs>
+          </w:pPr>
+          <w:r>
+            <w:rPr>
+              <w:bCs/>
+            </w:rPr>
+            <w:fldChar w:fldCharType="begin"/>
+          </w:r>
+          <w:r>
+            <w:rPr>
+              <w:bCs/>
+            </w:rPr>
+            <w:instrText xml:space="preserve"> HYPERLINK \l _Toc19258 </w:instrText>
+          </w:r>
+          <w:r>
+            <w:rPr>
+              <w:bCs/>
+            </w:rPr>
+            <w:fldChar w:fldCharType="separate"/>
+          </w:r>
+          <w:r>
+            <w:rPr>
+              <w:rFonts w:hint="default"/>
+              <w:lang w:val="en-US"/>
+            </w:rPr>
+            <w:t xml:space="preserve">4.1.2 </w:t>
+          </w:r>
+          <w:r>
+            <w:rPr>
+              <w:lang w:val="en-US"/>
+            </w:rPr>
+            <w:t>Phần mềm</w:t>
+          </w:r>
+          <w:r>
+            <w:tab/>
+          </w:r>
+          <w:r>
+            <w:fldChar w:fldCharType="begin"/>
+          </w:r>
+          <w:r>
+            <w:instrText xml:space="preserve"> PAGEREF _Toc19258 </w:instrText>
           </w:r>
           <w:r>
             <w:fldChar w:fldCharType="separate"/>
@@ -4698,7 +4790,7 @@
             <w:rPr>
               <w:bCs/>
             </w:rPr>
-            <w:instrText xml:space="preserve"> HYPERLINK \l _Toc2280 </w:instrText>
+            <w:instrText xml:space="preserve"> HYPERLINK \l _Toc8573 </w:instrText>
           </w:r>
           <w:r>
             <w:rPr>
@@ -4707,70 +4799,16 @@
             <w:fldChar w:fldCharType="separate"/>
           </w:r>
           <w:r>
-            <w:t>Ưu điểm</w:t>
-          </w:r>
-          <w:r>
-            <w:tab/>
-          </w:r>
-          <w:r>
-            <w:fldChar w:fldCharType="begin"/>
-          </w:r>
-          <w:r>
-            <w:instrText xml:space="preserve"> PAGEREF _Toc2280 </w:instrText>
-          </w:r>
-          <w:r>
-            <w:fldChar w:fldCharType="separate"/>
-          </w:r>
-          <w:r>
-            <w:t>44</w:t>
-          </w:r>
-          <w:r>
-            <w:fldChar w:fldCharType="end"/>
-          </w:r>
-          <w:r>
-            <w:rPr>
-              <w:bCs/>
-            </w:rPr>
-            <w:fldChar w:fldCharType="end"/>
-          </w:r>
-        </w:p>
-        <w:p>
-          <w:pPr>
-            <w:pStyle w:val="17"/>
-            <w:tabs>
-              <w:tab w:val="right" w:leader="dot" w:pos="9405"/>
-            </w:tabs>
-          </w:pPr>
-          <w:r>
-            <w:rPr>
-              <w:bCs/>
-            </w:rPr>
-            <w:fldChar w:fldCharType="begin"/>
-          </w:r>
-          <w:r>
-            <w:rPr>
-              <w:bCs/>
-            </w:rPr>
-            <w:instrText xml:space="preserve"> HYPERLINK \l _Toc20053 </w:instrText>
-          </w:r>
-          <w:r>
-            <w:rPr>
-              <w:bCs/>
-            </w:rPr>
-            <w:fldChar w:fldCharType="separate"/>
-          </w:r>
-          <w:r>
             <w:rPr>
               <w:rFonts w:hint="default"/>
-              <w:lang w:val="en-US"/>
             </w:rPr>
-            <w:t xml:space="preserve">4.1.2 </w:t>
+            <w:t xml:space="preserve">4.2 </w:t>
           </w:r>
           <w:r>
             <w:rPr>
               <w:lang w:val="en-US"/>
             </w:rPr>
-            <w:t>Phần mềm</w:t>
+            <w:t>HƯỚNG PHÁT TRIỂN</w:t>
           </w:r>
           <w:r>
             <w:tab/>
@@ -4779,13 +4817,13 @@
             <w:fldChar w:fldCharType="begin"/>
           </w:r>
           <w:r>
-            <w:instrText xml:space="preserve"> PAGEREF _Toc20053 </w:instrText>
+            <w:instrText xml:space="preserve"> PAGEREF _Toc8573 </w:instrText>
           </w:r>
           <w:r>
             <w:fldChar w:fldCharType="separate"/>
           </w:r>
           <w:r>
-            <w:t>44</w:t>
+            <w:t>45</w:t>
           </w:r>
           <w:r>
             <w:fldChar w:fldCharType="end"/>
@@ -4814,7 +4852,7 @@
             <w:rPr>
               <w:bCs/>
             </w:rPr>
-            <w:instrText xml:space="preserve"> HYPERLINK \l _Toc31766 </w:instrText>
+            <w:instrText xml:space="preserve"> HYPERLINK \l _Toc12662 </w:instrText>
           </w:r>
           <w:r>
             <w:rPr>
@@ -4826,10 +4864,13 @@
             <w:rPr>
               <w:rFonts w:hint="default"/>
             </w:rPr>
-            <w:t xml:space="preserve">2.1 </w:t>
-          </w:r>
-          <w:r>
-            <w:t>Khuyết điểm</w:t>
+            <w:t xml:space="preserve">4.3 </w:t>
+          </w:r>
+          <w:r>
+            <w:rPr>
+              <w:lang w:val="en-US"/>
+            </w:rPr>
+            <w:t>KIẾN NGHỊ</w:t>
           </w:r>
           <w:r>
             <w:tab/>
@@ -4838,131 +4879,13 @@
             <w:fldChar w:fldCharType="begin"/>
           </w:r>
           <w:r>
-            <w:instrText xml:space="preserve"> PAGEREF _Toc31766 </w:instrText>
+            <w:instrText xml:space="preserve"> PAGEREF _Toc12662 </w:instrText>
           </w:r>
           <w:r>
             <w:fldChar w:fldCharType="separate"/>
           </w:r>
           <w:r>
-            <w:t>44</w:t>
-          </w:r>
-          <w:r>
-            <w:fldChar w:fldCharType="end"/>
-          </w:r>
-          <w:r>
-            <w:rPr>
-              <w:bCs/>
-            </w:rPr>
-            <w:fldChar w:fldCharType="end"/>
-          </w:r>
-        </w:p>
-        <w:p>
-          <w:pPr>
-            <w:pStyle w:val="16"/>
-            <w:tabs>
-              <w:tab w:val="right" w:leader="dot" w:pos="9405"/>
-            </w:tabs>
-          </w:pPr>
-          <w:r>
-            <w:rPr>
-              <w:bCs/>
-            </w:rPr>
-            <w:fldChar w:fldCharType="begin"/>
-          </w:r>
-          <w:r>
-            <w:rPr>
-              <w:bCs/>
-            </w:rPr>
-            <w:instrText xml:space="preserve"> HYPERLINK \l _Toc5674 </w:instrText>
-          </w:r>
-          <w:r>
-            <w:rPr>
-              <w:bCs/>
-            </w:rPr>
-            <w:fldChar w:fldCharType="separate"/>
-          </w:r>
-          <w:r>
-            <w:rPr>
-              <w:rFonts w:hint="default"/>
-            </w:rPr>
-            <w:t xml:space="preserve">2.2 </w:t>
-          </w:r>
-          <w:r>
-            <w:t>Hướng phát triển</w:t>
-          </w:r>
-          <w:r>
-            <w:tab/>
-          </w:r>
-          <w:r>
-            <w:fldChar w:fldCharType="begin"/>
-          </w:r>
-          <w:r>
-            <w:instrText xml:space="preserve"> PAGEREF _Toc5674 </w:instrText>
-          </w:r>
-          <w:r>
-            <w:fldChar w:fldCharType="separate"/>
-          </w:r>
-          <w:r>
-            <w:t>44</w:t>
-          </w:r>
-          <w:r>
-            <w:fldChar w:fldCharType="end"/>
-          </w:r>
-          <w:r>
-            <w:rPr>
-              <w:bCs/>
-            </w:rPr>
-            <w:fldChar w:fldCharType="end"/>
-          </w:r>
-        </w:p>
-        <w:p>
-          <w:pPr>
-            <w:pStyle w:val="16"/>
-            <w:tabs>
-              <w:tab w:val="right" w:leader="dot" w:pos="9405"/>
-            </w:tabs>
-          </w:pPr>
-          <w:r>
-            <w:rPr>
-              <w:bCs/>
-            </w:rPr>
-            <w:fldChar w:fldCharType="begin"/>
-          </w:r>
-          <w:r>
-            <w:rPr>
-              <w:bCs/>
-            </w:rPr>
-            <w:instrText xml:space="preserve"> HYPERLINK \l _Toc17819 </w:instrText>
-          </w:r>
-          <w:r>
-            <w:rPr>
-              <w:bCs/>
-            </w:rPr>
-            <w:fldChar w:fldCharType="separate"/>
-          </w:r>
-          <w:r>
-            <w:rPr>
-              <w:rFonts w:hint="default"/>
-            </w:rPr>
-            <w:t xml:space="preserve">2.3 </w:t>
-          </w:r>
-          <w:r>
-            <w:t>Kiến nghị</w:t>
-          </w:r>
-          <w:r>
-            <w:tab/>
-          </w:r>
-          <w:r>
-            <w:fldChar w:fldCharType="begin"/>
-          </w:r>
-          <w:r>
-            <w:instrText xml:space="preserve"> PAGEREF _Toc17819 </w:instrText>
-          </w:r>
-          <w:r>
-            <w:fldChar w:fldCharType="separate"/>
-          </w:r>
-          <w:r>
-            <w:t>44</w:t>
+            <w:t>45</w:t>
           </w:r>
           <w:r>
             <w:fldChar w:fldCharType="end"/>
@@ -4991,7 +4914,7 @@
             <w:rPr>
               <w:bCs/>
             </w:rPr>
-            <w:instrText xml:space="preserve"> HYPERLINK \l _Toc18224 </w:instrText>
+            <w:instrText xml:space="preserve"> HYPERLINK \l _Toc12787 </w:instrText>
           </w:r>
           <w:r>
             <w:rPr>
@@ -5009,13 +4932,13 @@
             <w:fldChar w:fldCharType="begin"/>
           </w:r>
           <w:r>
-            <w:instrText xml:space="preserve"> PAGEREF _Toc18224 </w:instrText>
+            <w:instrText xml:space="preserve"> PAGEREF _Toc12787 </w:instrText>
           </w:r>
           <w:r>
             <w:fldChar w:fldCharType="separate"/>
           </w:r>
           <w:r>
-            <w:t>45</w:t>
+            <w:t>46</w:t>
           </w:r>
           <w:r>
             <w:fldChar w:fldCharType="end"/>
@@ -5044,7 +4967,7 @@
             <w:rPr>
               <w:bCs/>
             </w:rPr>
-            <w:instrText xml:space="preserve"> HYPERLINK \l _Toc14314 </w:instrText>
+            <w:instrText xml:space="preserve"> HYPERLINK \l _Toc9521 </w:instrText>
           </w:r>
           <w:r>
             <w:rPr>
@@ -5062,13 +4985,13 @@
             <w:fldChar w:fldCharType="begin"/>
           </w:r>
           <w:r>
-            <w:instrText xml:space="preserve"> PAGEREF _Toc14314 </w:instrText>
+            <w:instrText xml:space="preserve"> PAGEREF _Toc9521 </w:instrText>
           </w:r>
           <w:r>
             <w:fldChar w:fldCharType="separate"/>
           </w:r>
           <w:r>
-            <w:t>45</w:t>
+            <w:t>46</w:t>
           </w:r>
           <w:r>
             <w:fldChar w:fldCharType="end"/>
@@ -5113,7 +5036,7 @@
           <w:lang w:val="en-US"/>
         </w:rPr>
       </w:pPr>
-      <w:bookmarkStart w:id="1" w:name="_Toc28523"/>
+      <w:bookmarkStart w:id="1" w:name="_Toc15125"/>
       <w:r>
         <w:rPr>
           <w:lang w:val="en-US"/>
@@ -7443,7 +7366,7 @@
           <w:lang w:val="en-US"/>
         </w:rPr>
       </w:pPr>
-      <w:bookmarkStart w:id="2" w:name="_Toc21947"/>
+      <w:bookmarkStart w:id="2" w:name="_Toc25984"/>
       <w:r>
         <w:rPr>
           <w:lang w:val="en-US"/>
@@ -7844,6 +7767,19 @@
                 <w:lang w:val="en-US"/>
               </w:rPr>
             </w:pPr>
+            <w:r>
+              <w:rPr>
+                <w:b w:val="0"/>
+              </w:rPr>
+              <w:t>Bảng 3-</w:t>
+            </w:r>
+            <w:r>
+              <w:rPr>
+                <w:b w:val="0"/>
+                <w:lang w:val="en-US"/>
+              </w:rPr>
+              <w:t>3</w:t>
+            </w:r>
           </w:p>
         </w:tc>
         <w:tc>
@@ -7862,20 +7798,7 @@
               <w:rPr>
                 <w:b w:val="0"/>
               </w:rPr>
-              <w:t>Bảng 3-</w:t>
-            </w:r>
-            <w:r>
-              <w:rPr>
-                <w:b w:val="0"/>
-                <w:lang w:val="en-US"/>
-              </w:rPr>
-              <w:t>3</w:t>
-            </w:r>
-            <w:r>
-              <w:rPr>
-                <w:b w:val="0"/>
-              </w:rPr>
-              <w:t>. Kịch bản mô tả kiểm thử đăng ký</w:t>
+              <w:t xml:space="preserve"> Kịch bản mô tả kiểm thử đăng ký</w:t>
             </w:r>
           </w:p>
         </w:tc>
@@ -7911,7 +7834,7 @@
       <w:pPr>
         <w:pStyle w:val="2"/>
       </w:pPr>
-      <w:bookmarkStart w:id="3" w:name="_Toc21953"/>
+      <w:bookmarkStart w:id="3" w:name="_Toc30106"/>
       <w:r>
         <w:t>Danh mục các từ viết tắt</w:t>
       </w:r>
@@ -8100,13 +8023,10 @@
             </w:pPr>
             <w:r>
               <w:rPr>
-                <w:b w:val="0"/>
-                <w:bCs w:val="0"/>
-                <w:sz w:val="26"/>
-                <w:szCs w:val="26"/>
+                <w:rFonts w:hint="default"/>
                 <w:lang w:val="en-US"/>
               </w:rPr>
-              <w:t>IDE</w:t>
+              <w:t>ĐHCT</w:t>
             </w:r>
           </w:p>
         </w:tc>
@@ -8125,7 +8045,7 @@
               <w:rPr>
                 <w:lang w:val="en-US"/>
               </w:rPr>
-              <w:t>Môi trường thiết kế hợp nhất</w:t>
+              <w:t>Đại học Cần Thơ</w:t>
             </w:r>
           </w:p>
         </w:tc>
@@ -8169,12 +8089,19 @@
           <w:p>
             <w:pPr>
               <w:jc w:val="center"/>
-            </w:pPr>
-            <w:r>
               <w:rPr>
                 <w:lang w:val="en-US"/>
               </w:rPr>
-              <w:t xml:space="preserve">IPC </w:t>
+            </w:pPr>
+            <w:r>
+              <w:rPr>
+                <w:b w:val="0"/>
+                <w:bCs w:val="0"/>
+                <w:sz w:val="26"/>
+                <w:szCs w:val="26"/>
+                <w:lang w:val="en-US"/>
+              </w:rPr>
+              <w:t>IDE</w:t>
             </w:r>
           </w:p>
         </w:tc>
@@ -8193,7 +8120,7 @@
               <w:rPr>
                 <w:lang w:val="en-US"/>
               </w:rPr>
-              <w:t>Cổng truyền thông liên tác</w:t>
+              <w:t>Môi trường thiết kế hợp nhất</w:t>
             </w:r>
           </w:p>
         </w:tc>
@@ -8239,6 +8166,74 @@
               <w:jc w:val="center"/>
             </w:pPr>
             <w:r>
+              <w:rPr>
+                <w:lang w:val="en-US"/>
+              </w:rPr>
+              <w:t xml:space="preserve">IPC </w:t>
+            </w:r>
+          </w:p>
+        </w:tc>
+        <w:tc>
+          <w:tcPr>
+            <w:tcW w:w="5130" w:type="dxa"/>
+          </w:tcPr>
+          <w:p>
+            <w:pPr>
+              <w:jc w:val="center"/>
+              <w:rPr>
+                <w:lang w:val="en-US"/>
+              </w:rPr>
+            </w:pPr>
+            <w:r>
+              <w:rPr>
+                <w:lang w:val="en-US"/>
+              </w:rPr>
+              <w:t>Cổng truyền thông liên tác</w:t>
+            </w:r>
+          </w:p>
+        </w:tc>
+        <w:tc>
+          <w:tcPr>
+            <w:tcW w:w="1930" w:type="dxa"/>
+          </w:tcPr>
+          <w:p>
+            <w:pPr>
+              <w:jc w:val="center"/>
+            </w:pPr>
+          </w:p>
+        </w:tc>
+      </w:tr>
+      <w:tr>
+        <w:tblPrEx>
+          <w:tblBorders>
+            <w:top w:val="single" w:color="auto" w:sz="4" w:space="0"/>
+            <w:left w:val="single" w:color="auto" w:sz="4" w:space="0"/>
+            <w:bottom w:val="single" w:color="auto" w:sz="4" w:space="0"/>
+            <w:right w:val="single" w:color="auto" w:sz="4" w:space="0"/>
+            <w:insideH w:val="single" w:color="auto" w:sz="4" w:space="0"/>
+            <w:insideV w:val="single" w:color="auto" w:sz="4" w:space="0"/>
+          </w:tblBorders>
+          <w:tblLayout w:type="fixed"/>
+          <w:tblCellMar>
+            <w:top w:w="0" w:type="dxa"/>
+            <w:left w:w="108" w:type="dxa"/>
+            <w:bottom w:w="0" w:type="dxa"/>
+            <w:right w:w="108" w:type="dxa"/>
+          </w:tblCellMar>
+        </w:tblPrEx>
+        <w:trPr>
+          <w:trHeight w:val="260" w:hRule="atLeast"/>
+          <w:jc w:val="center"/>
+        </w:trPr>
+        <w:tc>
+          <w:tcPr>
+            <w:tcW w:w="2335" w:type="dxa"/>
+          </w:tcPr>
+          <w:p>
+            <w:pPr>
+              <w:jc w:val="center"/>
+            </w:pPr>
+            <w:r>
               <w:t xml:space="preserve">JS </w:t>
             </w:r>
           </w:p>
@@ -8254,8 +8249,6 @@
             <w:r>
               <w:t>Javascript</w:t>
             </w:r>
-            <w:bookmarkStart w:id="61" w:name="_GoBack"/>
-            <w:bookmarkEnd w:id="61"/>
           </w:p>
         </w:tc>
         <w:tc>
@@ -9277,6 +9270,12 @@
       <w:tr>
         <w:tblPrEx>
           <w:tblLayout w:type="fixed"/>
+          <w:tblCellMar>
+            <w:top w:w="0" w:type="dxa"/>
+            <w:left w:w="108" w:type="dxa"/>
+            <w:bottom w:w="0" w:type="dxa"/>
+            <w:right w:w="108" w:type="dxa"/>
+          </w:tblCellMar>
         </w:tblPrEx>
         <w:tc>
           <w:tcPr>
@@ -10140,14 +10139,7 @@
       </w:tblGrid>
       <w:tr>
         <w:tblPrEx>
-          <w:shd w:val="clear" w:color="auto" w:fill="FFFFFF"/>
           <w:tblLayout w:type="fixed"/>
-          <w:tblCellMar>
-            <w:top w:w="15" w:type="dxa"/>
-            <w:left w:w="15" w:type="dxa"/>
-            <w:bottom w:w="15" w:type="dxa"/>
-            <w:right w:w="15" w:type="dxa"/>
-          </w:tblCellMar>
         </w:tblPrEx>
         <w:tc>
           <w:tcPr>
@@ -10811,7 +10803,14 @@
       </w:tblGrid>
       <w:tr>
         <w:tblPrEx>
+          <w:shd w:val="clear" w:color="auto" w:fill="FFFFFF"/>
           <w:tblLayout w:type="fixed"/>
+          <w:tblCellMar>
+            <w:top w:w="15" w:type="dxa"/>
+            <w:left w:w="15" w:type="dxa"/>
+            <w:bottom w:w="15" w:type="dxa"/>
+            <w:right w:w="15" w:type="dxa"/>
+          </w:tblCellMar>
         </w:tblPrEx>
         <w:tc>
           <w:tcPr>
@@ -11176,6 +11175,7 @@
       </w:tr>
       <w:tr>
         <w:tblPrEx>
+          <w:shd w:val="clear" w:color="auto" w:fill="FFFFFF"/>
           <w:tblLayout w:type="fixed"/>
           <w:tblCellMar>
             <w:top w:w="15" w:type="dxa"/>
@@ -11359,6 +11359,7 @@
       </w:tr>
       <w:tr>
         <w:tblPrEx>
+          <w:shd w:val="clear" w:color="auto" w:fill="FFFFFF"/>
           <w:tblLayout w:type="fixed"/>
           <w:tblCellMar>
             <w:top w:w="15" w:type="dxa"/>
@@ -11636,6 +11637,7 @@
       </w:tblGrid>
       <w:tr>
         <w:tblPrEx>
+          <w:shd w:val="clear" w:color="auto" w:fill="FFFFFF"/>
           <w:tblLayout w:type="fixed"/>
           <w:tblCellMar>
             <w:top w:w="15" w:type="dxa"/>
@@ -11822,6 +11824,7 @@
       </w:tr>
       <w:tr>
         <w:tblPrEx>
+          <w:shd w:val="clear" w:color="auto" w:fill="FFFFFF"/>
           <w:tblLayout w:type="fixed"/>
           <w:tblCellMar>
             <w:top w:w="15" w:type="dxa"/>
@@ -12006,7 +12009,6 @@
       </w:tr>
       <w:tr>
         <w:tblPrEx>
-          <w:shd w:val="clear" w:color="auto" w:fill="FFFFFF"/>
           <w:tblLayout w:type="fixed"/>
           <w:tblCellMar>
             <w:top w:w="15" w:type="dxa"/>
@@ -12654,6 +12656,7 @@
       </w:tblGrid>
       <w:tr>
         <w:tblPrEx>
+          <w:shd w:val="clear" w:color="auto" w:fill="FFFFFF"/>
           <w:tblLayout w:type="fixed"/>
           <w:tblCellMar>
             <w:top w:w="15" w:type="dxa"/>
@@ -13025,6 +13028,7 @@
       </w:tr>
       <w:tr>
         <w:tblPrEx>
+          <w:shd w:val="clear" w:color="auto" w:fill="FFFFFF"/>
           <w:tblLayout w:type="fixed"/>
           <w:tblCellMar>
             <w:top w:w="15" w:type="dxa"/>
@@ -13433,7 +13437,7 @@
         </w:rPr>
         <w:br w:type="page"/>
       </w:r>
-      <w:bookmarkStart w:id="4" w:name="_Toc6012"/>
+      <w:bookmarkStart w:id="4" w:name="_Toc5164"/>
       <w:r>
         <w:t>CHƯƠNG 1 </w:t>
       </w:r>
@@ -13460,7 +13464,7 @@
         </w:rPr>
         <w:t xml:space="preserve"> </w:t>
       </w:r>
-      <w:bookmarkStart w:id="5" w:name="_Toc15575"/>
+      <w:bookmarkStart w:id="5" w:name="_Toc5381"/>
       <w:r>
         <w:t>ĐẶT VẤN ĐỀ</w:t>
       </w:r>
@@ -13513,7 +13517,7 @@
         </w:rPr>
         <w:t xml:space="preserve"> </w:t>
       </w:r>
-      <w:bookmarkStart w:id="6" w:name="_Toc15692"/>
+      <w:bookmarkStart w:id="6" w:name="_Toc24894"/>
       <w:r>
         <w:t>TỔNG QUAN TÌNH HÌNH NGHIÊN CỨU THUỘC LĨNH VỰC CỦA ĐỀ TÀI Ở TRONG VÀ NGOÀI NƯỚC</w:t>
       </w:r>
@@ -13531,7 +13535,7 @@
         </w:numPr>
         <w:ind w:left="432" w:leftChars="0" w:hanging="432" w:firstLineChars="0"/>
       </w:pPr>
-      <w:bookmarkStart w:id="7" w:name="_Toc6606"/>
+      <w:bookmarkStart w:id="7" w:name="_Toc8948"/>
       <w:r>
         <w:t>Sơ lược về thẻ RFID</w:t>
       </w:r>
@@ -13555,7 +13559,7 @@
           <w:numId w:val="7"/>
         </w:numPr>
       </w:pPr>
-      <w:bookmarkStart w:id="8" w:name="_Toc7253"/>
+      <w:bookmarkStart w:id="8" w:name="_Toc29344"/>
       <w:r>
         <w:t>Trong nước</w:t>
       </w:r>
@@ -13591,7 +13595,7 @@
           <w:numId w:val="7"/>
         </w:numPr>
       </w:pPr>
-      <w:bookmarkStart w:id="9" w:name="_Toc30598"/>
+      <w:bookmarkStart w:id="9" w:name="_Toc28006"/>
       <w:r>
         <w:t>Ngoài nước</w:t>
       </w:r>
@@ -13666,7 +13670,7 @@
         </w:rPr>
         <w:t xml:space="preserve"> </w:t>
       </w:r>
-      <w:bookmarkStart w:id="11" w:name="_Toc31953"/>
+      <w:bookmarkStart w:id="11" w:name="_Toc1827"/>
       <w:r>
         <w:t>TÍNH CẤP THIẾT CỦA ĐỀ TÀI</w:t>
       </w:r>
@@ -13704,7 +13708,7 @@
         </w:rPr>
         <w:t xml:space="preserve"> </w:t>
       </w:r>
-      <w:bookmarkStart w:id="12" w:name="_Toc10951"/>
+      <w:bookmarkStart w:id="12" w:name="_Toc1393"/>
       <w:r>
         <w:t>MỤC TIÊU ĐỀ TÀI</w:t>
       </w:r>
@@ -13791,7 +13795,7 @@
         </w:rPr>
         <w:t xml:space="preserve"> </w:t>
       </w:r>
-      <w:bookmarkStart w:id="13" w:name="_Toc8210"/>
+      <w:bookmarkStart w:id="13" w:name="_Toc10987"/>
       <w:r>
         <w:t>CÁCH TIẾP CẬN, PHƯƠNG PHÁP NGHIÊN CỨU</w:t>
       </w:r>
@@ -13806,7 +13810,7 @@
         </w:numPr>
         <w:ind w:left="432" w:leftChars="0" w:hanging="432" w:firstLineChars="0"/>
       </w:pPr>
-      <w:bookmarkStart w:id="14" w:name="_Toc22684"/>
+      <w:bookmarkStart w:id="14" w:name="_Toc4223"/>
       <w:r>
         <w:t>Cách tiếp cận</w:t>
       </w:r>
@@ -13833,7 +13837,7 @@
         </w:numPr>
         <w:ind w:left="432" w:leftChars="0" w:hanging="432" w:firstLineChars="0"/>
       </w:pPr>
-      <w:bookmarkStart w:id="15" w:name="_Toc25584"/>
+      <w:bookmarkStart w:id="15" w:name="_Toc30759"/>
       <w:r>
         <w:t>Phương pháp nghiên cứu</w:t>
       </w:r>
@@ -13929,7 +13933,7 @@
         </w:rPr>
         <w:t xml:space="preserve"> </w:t>
       </w:r>
-      <w:bookmarkStart w:id="16" w:name="_Toc26763"/>
+      <w:bookmarkStart w:id="16" w:name="_Toc26802"/>
       <w:r>
         <w:t>ĐỐI TƯỢNG, PHẠM VI NGHIÊN CỨU</w:t>
       </w:r>
@@ -13943,7 +13947,7 @@
           <w:numId w:val="9"/>
         </w:numPr>
       </w:pPr>
-      <w:bookmarkStart w:id="17" w:name="_Toc22179"/>
+      <w:bookmarkStart w:id="17" w:name="_Toc3707"/>
       <w:r>
         <w:t>Đối tượng nghiên cứu</w:t>
       </w:r>
@@ -14035,7 +14039,7 @@
           <w:numId w:val="9"/>
         </w:numPr>
       </w:pPr>
-      <w:bookmarkStart w:id="18" w:name="_Toc2452"/>
+      <w:bookmarkStart w:id="18" w:name="_Toc11544"/>
       <w:r>
         <w:t>Phạm vi nghiên cứu</w:t>
       </w:r>
@@ -14073,7 +14077,7 @@
       <w:pPr>
         <w:pStyle w:val="2"/>
       </w:pPr>
-      <w:bookmarkStart w:id="19" w:name="_Toc26179"/>
+      <w:bookmarkStart w:id="19" w:name="_Toc32454"/>
       <w:r>
         <w:t>CHƯƠNG 2</w:t>
       </w:r>
@@ -14103,7 +14107,7 @@
         </w:rPr>
         <w:t xml:space="preserve"> </w:t>
       </w:r>
-      <w:bookmarkStart w:id="20" w:name="_Toc26652"/>
+      <w:bookmarkStart w:id="20" w:name="_Toc10458"/>
       <w:r>
         <w:rPr>
           <w:lang w:val="fr-FR"/>
@@ -14220,7 +14224,7 @@
           <w:lang w:val="fr-FR"/>
         </w:rPr>
       </w:pPr>
-      <w:bookmarkStart w:id="21" w:name="_Toc29072"/>
+      <w:bookmarkStart w:id="21" w:name="_Toc5685"/>
       <w:r>
         <w:rPr>
           <w:rStyle w:val="19"/>
@@ -14310,7 +14314,7 @@
           <w:lang w:val="fr-FR"/>
         </w:rPr>
       </w:pPr>
-      <w:bookmarkStart w:id="22" w:name="_Toc25642"/>
+      <w:bookmarkStart w:id="22" w:name="_Toc28812"/>
       <w:r>
         <w:rPr>
           <w:lang w:val="en-US"/>
@@ -14402,7 +14406,7 @@
           <w:lang w:val="en-US"/>
         </w:rPr>
       </w:pPr>
-      <w:bookmarkStart w:id="23" w:name="_Toc27564"/>
+      <w:bookmarkStart w:id="23" w:name="_Toc2747"/>
       <w:r>
         <w:rPr>
           <w:lang w:val="en-US"/>
@@ -15187,7 +15191,7 @@
           <w:lang w:val="en-US"/>
         </w:rPr>
       </w:pPr>
-      <w:bookmarkStart w:id="24" w:name="_Toc21157"/>
+      <w:bookmarkStart w:id="24" w:name="_Toc20291"/>
       <w:r>
         <w:rPr>
           <w:szCs w:val="26"/>
@@ -16057,7 +16061,7 @@
         </w:rPr>
         <w:t xml:space="preserve"> </w:t>
       </w:r>
-      <w:bookmarkStart w:id="25" w:name="_Toc4843"/>
+      <w:bookmarkStart w:id="25" w:name="_Toc23647"/>
       <w:r>
         <w:rPr>
           <w:shd w:val="clear" w:color="auto" w:fill="FFFFFF"/>
@@ -16085,7 +16089,7 @@
           <w:shd w:val="clear" w:color="auto" w:fill="FFFFFF"/>
         </w:rPr>
       </w:pPr>
-      <w:bookmarkStart w:id="26" w:name="_Toc27000"/>
+      <w:bookmarkStart w:id="26" w:name="_Toc10528"/>
       <w:r>
         <w:rPr>
           <w:shd w:val="clear" w:color="auto" w:fill="FFFFFF"/>
@@ -17231,7 +17235,7 @@
           <w:szCs w:val="26"/>
         </w:rPr>
       </w:pPr>
-      <w:bookmarkStart w:id="27" w:name="_Toc31465"/>
+      <w:bookmarkStart w:id="27" w:name="_Toc6668"/>
       <w:r>
         <w:rPr>
           <w:b/>
@@ -17367,7 +17371,7 @@
           <w:lang w:val="en-US"/>
         </w:rPr>
       </w:pPr>
-      <w:bookmarkStart w:id="28" w:name="_Toc13756"/>
+      <w:bookmarkStart w:id="28" w:name="_Toc26480"/>
       <w:r>
         <w:rPr>
           <w:rFonts w:ascii="Times New Roman" w:hAnsi="Times New Roman"/>
@@ -17755,8 +17759,8 @@
       <w:pPr>
         <w:pStyle w:val="2"/>
       </w:pPr>
+      <w:bookmarkStart w:id="29" w:name="_Toc28094"/>
       <w:commentRangeStart w:id="1"/>
-      <w:bookmarkStart w:id="29" w:name="_Toc27779"/>
       <w:r>
         <w:t xml:space="preserve">CHƯƠNG 3 </w:t>
       </w:r>
@@ -17790,7 +17794,7 @@
           <w:lang w:val="fr-FR"/>
         </w:rPr>
       </w:pPr>
-      <w:bookmarkStart w:id="30" w:name="_Toc13407"/>
+      <w:bookmarkStart w:id="30" w:name="_Toc25235"/>
       <w:r>
         <w:rPr>
           <w:lang w:val="en-US"/>
@@ -17981,7 +17985,7 @@
         </w:rPr>
         <w:t xml:space="preserve"> </w:t>
       </w:r>
-      <w:bookmarkStart w:id="31" w:name="_Toc29288"/>
+      <w:bookmarkStart w:id="31" w:name="_Toc13126"/>
       <w:r>
         <w:rPr>
           <w:rFonts w:ascii="Times New Roman" w:hAnsi="Times New Roman"/>
@@ -18365,7 +18369,7 @@
         </w:rPr>
         <w:t xml:space="preserve"> </w:t>
       </w:r>
-      <w:bookmarkStart w:id="32" w:name="_Toc10468"/>
+      <w:bookmarkStart w:id="32" w:name="_Toc8259"/>
       <w:r>
         <w:rPr>
           <w:rFonts w:ascii="Times New Roman" w:hAnsi="Times New Roman"/>
@@ -18387,7 +18391,7 @@
           <w:lang w:val="en-US"/>
         </w:rPr>
       </w:pPr>
-      <w:bookmarkStart w:id="33" w:name="_Toc24410"/>
+      <w:bookmarkStart w:id="33" w:name="_Toc13819"/>
       <w:r>
         <w:rPr>
           <w:lang w:val="en-US"/>
@@ -19583,11 +19587,42 @@
     </w:tbl>
     <w:p>
       <w:pPr>
+        <w:pStyle w:val="4"/>
+        <w:numPr>
+          <w:ilvl w:val="0"/>
+          <w:numId w:val="16"/>
+        </w:numPr>
+        <w:ind w:left="432" w:leftChars="0" w:hanging="432" w:firstLineChars="0"/>
         <w:rPr>
           <w:rFonts w:hint="default"/>
           <w:lang w:val="en-US"/>
         </w:rPr>
       </w:pPr>
+      <w:r>
+        <w:rPr>
+          <w:rFonts w:hint="default"/>
+          <w:lang w:val="en-US"/>
+        </w:rPr>
+        <w:t>Cách đọc dữ liệu từ thẻ sinh viên trường ĐHCT</w:t>
+      </w:r>
+    </w:p>
+    <w:p>
+      <w:pPr>
+        <w:ind w:firstLine="720" w:firstLineChars="0"/>
+        <w:rPr>
+          <w:rFonts w:hint="default"/>
+          <w:lang w:val="en-US"/>
+        </w:rPr>
+      </w:pPr>
+      <w:r>
+        <w:rPr>
+          <w:rFonts w:hint="default"/>
+          <w:lang w:val="en-US"/>
+        </w:rPr>
+        <w:t xml:space="preserve">Bước 1: </w:t>
+      </w:r>
+      <w:bookmarkStart w:id="59" w:name="_GoBack"/>
+      <w:bookmarkEnd w:id="59"/>
     </w:p>
     <w:p>
       <w:pPr>
@@ -19609,7 +19644,7 @@
         </w:rPr>
         <w:t xml:space="preserve"> </w:t>
       </w:r>
-      <w:bookmarkStart w:id="34" w:name="_Toc27432"/>
+      <w:bookmarkStart w:id="34" w:name="_Toc12535"/>
       <w:r>
         <w:rPr>
           <w:rFonts w:ascii="Times New Roman" w:hAnsi="Times New Roman"/>
@@ -20383,7 +20418,7 @@
           <w:numId w:val="18"/>
         </w:numPr>
       </w:pPr>
-      <w:bookmarkStart w:id="35" w:name="_Toc17244"/>
+      <w:bookmarkStart w:id="35" w:name="_Toc21770"/>
       <w:r>
         <w:t>Cài đặt Apache và MySQL</w:t>
       </w:r>
@@ -20446,7 +20481,7 @@
         </w:rPr>
         <w:t xml:space="preserve"> </w:t>
       </w:r>
-      <w:bookmarkStart w:id="36" w:name="_Toc27734"/>
+      <w:bookmarkStart w:id="36" w:name="_Toc3440"/>
       <w:r>
         <w:rPr>
           <w:rFonts w:ascii="Times New Roman" w:hAnsi="Times New Roman"/>
@@ -20479,7 +20514,7 @@
         </w:rPr>
         <w:t xml:space="preserve"> </w:t>
       </w:r>
-      <w:bookmarkStart w:id="37" w:name="_Toc12121"/>
+      <w:bookmarkStart w:id="37" w:name="_Toc2892"/>
       <w:r>
         <w:rPr>
           <w:rFonts w:ascii="Times New Roman" w:hAnsi="Times New Roman"/>
@@ -20542,7 +20577,7 @@
         </w:rPr>
         <w:t xml:space="preserve"> </w:t>
       </w:r>
-      <w:bookmarkStart w:id="38" w:name="_Toc29803"/>
+      <w:bookmarkStart w:id="38" w:name="_Toc7615"/>
       <w:r>
         <w:rPr>
           <w:rFonts w:ascii="Times New Roman" w:hAnsi="Times New Roman"/>
@@ -20580,7 +20615,7 @@
           <w:lang w:val="en-US"/>
         </w:rPr>
       </w:pPr>
-      <w:bookmarkStart w:id="39" w:name="_Toc25360"/>
+      <w:bookmarkStart w:id="39" w:name="_Toc32456"/>
       <w:r>
         <w:rPr>
           <w:rFonts w:ascii="Times New Roman" w:hAnsi="Times New Roman"/>
@@ -20822,7 +20857,7 @@
           <w:lang w:val="en-US"/>
         </w:rPr>
       </w:pPr>
-      <w:bookmarkStart w:id="40" w:name="_Toc25857"/>
+      <w:bookmarkStart w:id="40" w:name="_Toc7474"/>
       <w:r>
         <w:rPr>
           <w:rFonts w:ascii="Times New Roman" w:hAnsi="Times New Roman"/>
@@ -29498,12 +29533,6 @@
       <w:tr>
         <w:tblPrEx>
           <w:tblLayout w:type="fixed"/>
-          <w:tblCellMar>
-            <w:top w:w="0" w:type="dxa"/>
-            <w:left w:w="108" w:type="dxa"/>
-            <w:bottom w:w="0" w:type="dxa"/>
-            <w:right w:w="108" w:type="dxa"/>
-          </w:tblCellMar>
         </w:tblPrEx>
         <w:trPr>
           <w:trHeight w:val="585" w:hRule="atLeast"/>
@@ -30833,6 +30862,12 @@
       <w:tr>
         <w:tblPrEx>
           <w:tblLayout w:type="fixed"/>
+          <w:tblCellMar>
+            <w:top w:w="0" w:type="dxa"/>
+            <w:left w:w="108" w:type="dxa"/>
+            <w:bottom w:w="0" w:type="dxa"/>
+            <w:right w:w="108" w:type="dxa"/>
+          </w:tblCellMar>
         </w:tblPrEx>
         <w:trPr>
           <w:trHeight w:val="585" w:hRule="atLeast"/>
@@ -31958,6 +31993,7 @@
     <w:p>
       <w:pPr>
         <w:numPr>
+          <w:ilvl w:val="0"/>
           <w:numId w:val="0"/>
         </w:numPr>
         <w:ind w:leftChars="0" w:firstLine="130" w:firstLineChars="50"/>
@@ -31966,6 +32002,7 @@
     <w:p>
       <w:pPr>
         <w:numPr>
+          <w:ilvl w:val="0"/>
           <w:numId w:val="0"/>
         </w:numPr>
         <w:ind w:leftChars="0" w:firstLine="130" w:firstLineChars="50"/>
@@ -32054,6 +32091,7 @@
     <w:p>
       <w:pPr>
         <w:numPr>
+          <w:ilvl w:val="0"/>
           <w:numId w:val="0"/>
         </w:numPr>
         <w:ind w:leftChars="0" w:firstLine="720" w:firstLineChars="0"/>
@@ -32223,6 +32261,7 @@
     <w:p>
       <w:pPr>
         <w:numPr>
+          <w:ilvl w:val="0"/>
           <w:numId w:val="0"/>
         </w:numPr>
         <w:ind w:firstLine="720" w:firstLineChars="0"/>
@@ -32372,6 +32411,7 @@
     <w:p>
       <w:pPr>
         <w:numPr>
+          <w:ilvl w:val="0"/>
           <w:numId w:val="0"/>
         </w:numPr>
         <w:ind w:leftChars="0" w:firstLine="720" w:firstLineChars="0"/>
@@ -33506,7 +33546,7 @@
           <w:lang w:eastAsia="zh-CN"/>
         </w:rPr>
       </w:pPr>
-      <w:bookmarkStart w:id="41" w:name="_Toc8003"/>
+      <w:bookmarkStart w:id="41" w:name="_Toc7504"/>
       <w:r>
         <w:rPr>
           <w:rFonts w:ascii="Times New Roman" w:hAnsi="Times New Roman"/>
@@ -33587,6 +33627,7 @@
       <w:pPr>
         <w:pStyle w:val="31"/>
         <w:numPr>
+          <w:ilvl w:val="0"/>
           <w:numId w:val="0"/>
         </w:numPr>
         <w:spacing w:line="360" w:lineRule="auto"/>
@@ -33616,6 +33657,7 @@
       <w:pPr>
         <w:pStyle w:val="31"/>
         <w:numPr>
+          <w:ilvl w:val="0"/>
           <w:numId w:val="0"/>
         </w:numPr>
         <w:tabs>
@@ -33646,6 +33688,7 @@
       <w:pPr>
         <w:pStyle w:val="31"/>
         <w:numPr>
+          <w:ilvl w:val="0"/>
           <w:numId w:val="0"/>
         </w:numPr>
         <w:tabs>
@@ -33663,13 +33706,17 @@
           <w:lang w:val="en-US" w:eastAsia="zh-CN"/>
         </w:rPr>
         <w:tab/>
-        <w:t/>
       </w:r>
       <w:r>
         <w:rPr>
           <w:lang w:val="en-US" w:eastAsia="zh-CN"/>
         </w:rPr>
         <w:tab/>
+      </w:r>
+      <w:r>
+        <w:rPr>
+          <w:lang w:val="en-US" w:eastAsia="zh-CN"/>
+        </w:rPr>
         <w:t xml:space="preserve"> + </w:t>
       </w:r>
       <w:r>
@@ -34761,8 +34808,8 @@
         <w:jc w:val="center"/>
       </w:pPr>
       <w:bookmarkStart w:id="47" w:name="_Toc500285975"/>
-      <w:bookmarkStart w:id="48" w:name="_Toc500268751"/>
-      <w:bookmarkStart w:id="49" w:name="_Toc500199493"/>
+      <w:bookmarkStart w:id="48" w:name="_Toc500199493"/>
+      <w:bookmarkStart w:id="49" w:name="_Toc500268751"/>
       <w:r>
         <w:rPr>
           <w:b w:val="0"/>
@@ -35782,6 +35829,7 @@
       <w:pPr>
         <w:pStyle w:val="4"/>
         <w:numPr>
+          <w:ilvl w:val="0"/>
           <w:numId w:val="0"/>
         </w:numPr>
         <w:ind w:leftChars="0"/>
@@ -35799,7 +35847,7 @@
       <w:pPr>
         <w:pStyle w:val="2"/>
       </w:pPr>
-      <w:bookmarkStart w:id="50" w:name="_Toc29488"/>
+      <w:bookmarkStart w:id="50" w:name="_Toc27416"/>
       <w:r>
         <w:t xml:space="preserve">CHƯƠNG 4 </w:t>
       </w:r>
@@ -35823,7 +35871,13 @@
           <w:lang w:val="en-US"/>
         </w:rPr>
       </w:pPr>
-      <w:bookmarkStart w:id="51" w:name="_Toc26235"/>
+      <w:r>
+        <w:rPr>
+          <w:lang w:val="en-US"/>
+        </w:rPr>
+        <w:t xml:space="preserve"> </w:t>
+      </w:r>
+      <w:bookmarkStart w:id="51" w:name="_Toc14027"/>
       <w:r>
         <w:rPr>
           <w:lang w:val="en-US"/>
@@ -35917,7 +35971,7 @@
           <w:lang w:val="en-US"/>
         </w:rPr>
       </w:pPr>
-      <w:bookmarkStart w:id="52" w:name="_Toc6607"/>
+      <w:bookmarkStart w:id="52" w:name="_Toc5693"/>
       <w:r>
         <w:rPr>
           <w:lang w:val="en-US"/>
@@ -35928,21 +35982,27 @@
     </w:p>
     <w:p>
       <w:pPr>
-        <w:pStyle w:val="3"/>
-        <w:numPr>
-          <w:numId w:val="0"/>
-        </w:numPr>
-        <w:ind w:leftChars="0"/>
-      </w:pPr>
-      <w:bookmarkStart w:id="53" w:name="_Toc2280"/>
-      <w:r>
-        <w:t>Ưu điểm</w:t>
-      </w:r>
-      <w:bookmarkEnd w:id="53"/>
-    </w:p>
-    <w:p>
-      <w:r>
-        <w:t>Ngoài tính thực tiễn chương trình còn có những ưu điểm sau:</w:t>
+        <w:ind w:firstLine="720" w:firstLineChars="0"/>
+        <w:rPr>
+          <w:b/>
+          <w:bCs/>
+          <w:lang w:val="en-US"/>
+        </w:rPr>
+      </w:pPr>
+      <w:r>
+        <w:rPr>
+          <w:b/>
+          <w:bCs/>
+        </w:rPr>
+        <w:t>Ưu điể</w:t>
+      </w:r>
+      <w:r>
+        <w:rPr>
+          <w:b/>
+          <w:bCs/>
+          <w:lang w:val="en-US"/>
+        </w:rPr>
+        <w:t>m</w:t>
       </w:r>
     </w:p>
     <w:p>
@@ -35952,9 +36012,33 @@
           <w:ilvl w:val="0"/>
           <w:numId w:val="19"/>
         </w:numPr>
-      </w:pPr>
-      <w:r>
-        <w:t>Xây dựng được cấu trúc cho hệ thống thanh toán có thể áp dụng nhiều tình huống sử dụng khác nhau.</w:t>
+        <w:rPr>
+          <w:b w:val="0"/>
+          <w:bCs w:val="0"/>
+          <w:lang w:val="en-US"/>
+        </w:rPr>
+      </w:pPr>
+      <w:r>
+        <w:rPr>
+          <w:b w:val="0"/>
+          <w:bCs w:val="0"/>
+          <w:lang w:val="en-US"/>
+        </w:rPr>
+        <w:t xml:space="preserve">Giá </w:t>
+      </w:r>
+      <w:r>
+        <w:rPr>
+          <w:lang w:val="en-US"/>
+        </w:rPr>
+        <w:t xml:space="preserve">thành </w:t>
+      </w:r>
+      <w:r>
+        <w:rPr>
+          <w:b w:val="0"/>
+          <w:bCs w:val="0"/>
+          <w:lang w:val="en-US"/>
+        </w:rPr>
+        <w:t>tương đối thấp, khoảng 250.000 đồng cho 1 bộ thiết bị.</w:t>
       </w:r>
     </w:p>
     <w:p>
@@ -35964,9 +36048,33 @@
           <w:ilvl w:val="0"/>
           <w:numId w:val="19"/>
         </w:numPr>
-      </w:pPr>
-      <w:r>
-        <w:t>Giao diện thân thiện với người dùng</w:t>
+        <w:rPr>
+          <w:b w:val="0"/>
+          <w:bCs w:val="0"/>
+          <w:lang w:val="en-US"/>
+        </w:rPr>
+      </w:pPr>
+      <w:r>
+        <w:rPr>
+          <w:b w:val="0"/>
+          <w:bCs w:val="0"/>
+          <w:lang w:val="en-US"/>
+        </w:rPr>
+        <w:t xml:space="preserve">Các </w:t>
+      </w:r>
+      <w:r>
+        <w:rPr>
+          <w:lang w:val="en-US"/>
+        </w:rPr>
+        <w:t xml:space="preserve">linh </w:t>
+      </w:r>
+      <w:r>
+        <w:rPr>
+          <w:b w:val="0"/>
+          <w:bCs w:val="0"/>
+          <w:lang w:val="en-US"/>
+        </w:rPr>
+        <w:t>kiện có thể dễ dàng tìm kiếm và thay thế khi bị hư hỏng.</w:t>
       </w:r>
     </w:p>
     <w:p>
@@ -35976,10 +36084,140 @@
           <w:ilvl w:val="0"/>
           <w:numId w:val="19"/>
         </w:numPr>
-      </w:pPr>
-      <w:r>
-        <w:t>Phát triển được một số chức năng mới trong quá trình xây dựng</w:t>
-      </w:r>
+        <w:rPr>
+          <w:b w:val="0"/>
+          <w:bCs w:val="0"/>
+          <w:lang w:val="en-US"/>
+        </w:rPr>
+      </w:pPr>
+      <w:r>
+        <w:rPr>
+          <w:b w:val="0"/>
+          <w:bCs w:val="0"/>
+          <w:lang w:val="en-US"/>
+        </w:rPr>
+        <w:t>Thiết bị sử dụng nguồn điện 5V qua cổng micro USB nên có thể cấp nguồn từ nguồn điện dân dụng thông qua adapter hoặc pin.</w:t>
+      </w:r>
+    </w:p>
+    <w:p>
+      <w:pPr>
+        <w:pStyle w:val="31"/>
+        <w:numPr>
+          <w:ilvl w:val="0"/>
+          <w:numId w:val="19"/>
+        </w:numPr>
+        <w:rPr>
+          <w:b w:val="0"/>
+          <w:bCs w:val="0"/>
+          <w:lang w:val="en-US"/>
+        </w:rPr>
+      </w:pPr>
+      <w:r>
+        <w:rPr>
+          <w:b w:val="0"/>
+          <w:bCs w:val="0"/>
+          <w:lang w:val="en-US"/>
+        </w:rPr>
+        <w:t>Hoạt động ổn định ngoài trời.</w:t>
+      </w:r>
+    </w:p>
+    <w:p>
+      <w:pPr>
+        <w:pStyle w:val="31"/>
+        <w:numPr>
+          <w:ilvl w:val="0"/>
+          <w:numId w:val="19"/>
+        </w:numPr>
+        <w:rPr>
+          <w:b w:val="0"/>
+          <w:bCs w:val="0"/>
+          <w:lang w:val="en-US"/>
+        </w:rPr>
+      </w:pPr>
+      <w:r>
+        <w:rPr>
+          <w:b w:val="0"/>
+          <w:bCs w:val="0"/>
+          <w:lang w:val="en-US"/>
+        </w:rPr>
+        <w:t>Giao tiếp với máy chủ nhanh chóng.</w:t>
+      </w:r>
+    </w:p>
+    <w:p>
+      <w:pPr>
+        <w:ind w:firstLine="720" w:firstLineChars="0"/>
+        <w:rPr>
+          <w:b/>
+          <w:bCs/>
+          <w:lang w:val="en-US"/>
+        </w:rPr>
+      </w:pPr>
+      <w:r>
+        <w:rPr>
+          <w:b/>
+          <w:bCs/>
+          <w:lang w:val="en-US"/>
+        </w:rPr>
+        <w:t>Nhược điểm</w:t>
+      </w:r>
+    </w:p>
+    <w:p>
+      <w:pPr>
+        <w:pStyle w:val="31"/>
+        <w:numPr>
+          <w:ilvl w:val="0"/>
+          <w:numId w:val="19"/>
+        </w:numPr>
+        <w:rPr>
+          <w:b w:val="0"/>
+          <w:bCs w:val="0"/>
+          <w:lang w:val="en-US"/>
+        </w:rPr>
+      </w:pPr>
+      <w:r>
+        <w:rPr>
+          <w:b w:val="0"/>
+          <w:bCs w:val="0"/>
+          <w:lang w:val="en-US"/>
+        </w:rPr>
+        <w:t>Thiết bị tuy nhỏ nhưng kết cấu của bàn phím chưa được gọn cần cải tiến thêm để cho toàn bộ vào hộp.</w:t>
+      </w:r>
+    </w:p>
+    <w:p>
+      <w:pPr>
+        <w:pStyle w:val="31"/>
+        <w:numPr>
+          <w:ilvl w:val="0"/>
+          <w:numId w:val="19"/>
+        </w:numPr>
+        <w:rPr>
+          <w:b w:val="0"/>
+          <w:bCs w:val="0"/>
+          <w:lang w:val="en-US"/>
+        </w:rPr>
+      </w:pPr>
+      <w:r>
+        <w:rPr>
+          <w:b w:val="0"/>
+          <w:bCs w:val="0"/>
+          <w:lang w:val="en-US"/>
+        </w:rPr>
+        <w:t>Hoạt động chưa ổn định trong môi trường nhiều từ tính.</w:t>
+      </w:r>
+    </w:p>
+    <w:p>
+      <w:r>
+        <w:t>Ngoài tính thực tiễn chương trình còn có những ưu điểm sau:</w:t>
+      </w:r>
+    </w:p>
+    <w:p>
+      <w:pPr>
+        <w:pStyle w:val="31"/>
+        <w:numPr>
+          <w:ilvl w:val="0"/>
+          <w:numId w:val="19"/>
+        </w:numPr>
+      </w:pPr>
     </w:p>
     <w:p>
       <w:pPr>
@@ -35993,33 +36231,29 @@
           <w:lang w:val="en-US"/>
         </w:rPr>
       </w:pPr>
-      <w:bookmarkStart w:id="54" w:name="_Toc20053"/>
+      <w:bookmarkStart w:id="53" w:name="_Toc19258"/>
       <w:r>
         <w:rPr>
           <w:lang w:val="en-US"/>
         </w:rPr>
         <w:t>Phần mềm</w:t>
       </w:r>
-      <w:bookmarkEnd w:id="54"/>
-    </w:p>
-    <w:p>
-      <w:pPr>
-        <w:pStyle w:val="3"/>
-        <w:numPr>
-          <w:ilvl w:val="0"/>
-          <w:numId w:val="23"/>
-        </w:numPr>
-        <w:ind w:left="432" w:leftChars="0" w:hanging="432" w:firstLineChars="0"/>
-      </w:pPr>
-      <w:bookmarkStart w:id="55" w:name="_Toc31766"/>
-      <w:r>
-        <w:t>Khuyết điểm</w:t>
-      </w:r>
-      <w:bookmarkEnd w:id="55"/>
-    </w:p>
-    <w:p>
-      <w:r>
-        <w:t>Có một số khuyết điểm sau:</w:t>
+      <w:bookmarkEnd w:id="53"/>
+    </w:p>
+    <w:p>
+      <w:pPr>
+        <w:ind w:firstLine="720" w:firstLineChars="0"/>
+        <w:rPr>
+          <w:lang w:val="en-US"/>
+        </w:rPr>
+      </w:pPr>
+      <w:r>
+        <w:rPr>
+          <w:b/>
+          <w:bCs/>
+          <w:lang w:val="en-US"/>
+        </w:rPr>
+        <w:t xml:space="preserve">Ưu điểm </w:t>
       </w:r>
     </w:p>
     <w:p>
@@ -36031,7 +36265,7 @@
         </w:numPr>
       </w:pPr>
       <w:r>
-        <w:t>Quá trình xây dựng cơ sở dữ liệu còn gặp một số hạn chế nhất định dẫn đến việc xử lý trong lập trình bị phức tạp hơn.</w:t>
+        <w:t>Xây dựng được cấu trúc cho hệ thống thanh toán có thể áp dụng nhiều tình huống sử dụng khác nhau.</w:t>
       </w:r>
     </w:p>
     <w:p>
@@ -36043,7 +36277,7 @@
         </w:numPr>
       </w:pPr>
       <w:r>
-        <w:t>Tính bảo mật còn yếu.</w:t>
+        <w:t>Giao diện thân thiện với người dùng</w:t>
       </w:r>
     </w:p>
     <w:p>
@@ -36055,27 +36289,10 @@
         </w:numPr>
       </w:pPr>
       <w:r>
-        <w:t>Một số chức năng ý tưởng nảy sinh nhưng không kịp đưa vào phần mềm</w:t>
-      </w:r>
-    </w:p>
-    <w:p>
-      <w:pPr>
-        <w:pStyle w:val="3"/>
-        <w:numPr>
-          <w:ilvl w:val="0"/>
-          <w:numId w:val="23"/>
-        </w:numPr>
-        <w:ind w:left="432" w:leftChars="0" w:hanging="432" w:firstLineChars="0"/>
-      </w:pPr>
-      <w:bookmarkStart w:id="56" w:name="_Toc5674"/>
-      <w:r>
-        <w:t>Hướng phát triển</w:t>
-      </w:r>
-      <w:bookmarkEnd w:id="56"/>
-    </w:p>
-    <w:p>
-      <w:r>
-        <w:t>Hi vọng các đề tài sau có cùng chủ đề có thể phát triển một số hướng sau:</w:t>
+        <w:rPr>
+          <w:lang w:val="en-US"/>
+        </w:rPr>
+        <w:t>Các chức năng xây dựng phù hợp với vai trò người dùng.</w:t>
       </w:r>
     </w:p>
     <w:p>
@@ -36085,9 +36302,34 @@
           <w:ilvl w:val="0"/>
           <w:numId w:val="19"/>
         </w:numPr>
-      </w:pPr>
-      <w:r>
-        <w:t>Tăng cường bảo mật tối đa, mã hóa dữ liệu.</w:t>
+        <w:rPr>
+          <w:lang w:val="en-US"/>
+        </w:rPr>
+      </w:pPr>
+      <w:r>
+        <w:t>Phát triển được một số chức năng mới trong quá trình xây dựng</w:t>
+      </w:r>
+      <w:r>
+        <w:rPr>
+          <w:lang w:val="en-US"/>
+        </w:rPr>
+        <w:t>.</w:t>
+      </w:r>
+    </w:p>
+    <w:p>
+      <w:pPr>
+        <w:ind w:firstLine="720" w:firstLineChars="0"/>
+        <w:rPr>
+          <w:lang w:val="en-US"/>
+        </w:rPr>
+      </w:pPr>
+      <w:r>
+        <w:rPr>
+          <w:b/>
+          <w:bCs/>
+          <w:lang w:val="en-US"/>
+        </w:rPr>
+        <w:t>Nhược điểm</w:t>
       </w:r>
     </w:p>
     <w:p>
@@ -36099,7 +36341,7 @@
         </w:numPr>
       </w:pPr>
       <w:r>
-        <w:t>Cải tiến về mặt chức năng, thêm một số chức năng mới</w:t>
+        <w:t>Quá trình xây dựng cơ sở dữ liệu còn gặp một số hạn chế nhất định dẫn đến việc xử lý trong lập trình bị phức tạp hơn.</w:t>
       </w:r>
     </w:p>
     <w:p>
@@ -36111,7 +36353,10 @@
         </w:numPr>
       </w:pPr>
       <w:r>
-        <w:t>Kiểm tra kỹ hơn về mặt lỗi chương trình</w:t>
+        <w:rPr>
+          <w:lang w:val="en-US"/>
+        </w:rPr>
+        <w:t>Giao diện còn khá đơn giản.</w:t>
       </w:r>
     </w:p>
     <w:p>
@@ -36123,7 +36368,19 @@
         </w:numPr>
       </w:pPr>
       <w:r>
-        <w:t>Triển khai hệ thống thật và đưa và sử dụng</w:t>
+        <w:t>Tính bảo mật còn yếu.</w:t>
+      </w:r>
+    </w:p>
+    <w:p>
+      <w:pPr>
+        <w:pStyle w:val="31"/>
+        <w:numPr>
+          <w:ilvl w:val="0"/>
+          <w:numId w:val="19"/>
+        </w:numPr>
+      </w:pPr>
+      <w:r>
+        <w:t>Một số chức năng ý tưởng nảy sinh nhưng không kịp đưa vào phần mềm</w:t>
       </w:r>
     </w:p>
     <w:p>
@@ -36131,21 +36388,108 @@
         <w:pStyle w:val="3"/>
         <w:numPr>
           <w:ilvl w:val="0"/>
-          <w:numId w:val="23"/>
+          <w:numId w:val="21"/>
         </w:numPr>
         <w:ind w:left="432" w:leftChars="0" w:hanging="432" w:firstLineChars="0"/>
       </w:pPr>
-      <w:bookmarkStart w:id="57" w:name="_Toc17819"/>
-      <w:r>
-        <w:t>Kiến nghị</w:t>
-      </w:r>
-      <w:bookmarkEnd w:id="57"/>
+      <w:r>
+        <w:rPr>
+          <w:lang w:val="en-US"/>
+        </w:rPr>
+        <w:t xml:space="preserve"> </w:t>
+      </w:r>
+      <w:bookmarkStart w:id="54" w:name="_Toc8573"/>
+      <w:r>
+        <w:rPr>
+          <w:lang w:val="en-US"/>
+        </w:rPr>
+        <w:t>HƯỚNG PHÁT TRIỂN</w:t>
+      </w:r>
+      <w:bookmarkEnd w:id="54"/>
+    </w:p>
+    <w:p>
+      <w:r>
+        <w:t>Hi vọng các đề tài sau có cùng chủ đề có thể phát triển một số hướng sau:</w:t>
+      </w:r>
+    </w:p>
+    <w:p>
+      <w:pPr>
+        <w:pStyle w:val="31"/>
+        <w:numPr>
+          <w:ilvl w:val="0"/>
+          <w:numId w:val="19"/>
+        </w:numPr>
+      </w:pPr>
+      <w:r>
+        <w:t>Tăng cường bảo mật tối đa, mã hóa dữ liệu.</w:t>
+      </w:r>
+    </w:p>
+    <w:p>
+      <w:pPr>
+        <w:pStyle w:val="31"/>
+        <w:numPr>
+          <w:ilvl w:val="0"/>
+          <w:numId w:val="19"/>
+        </w:numPr>
+      </w:pPr>
+      <w:r>
+        <w:t>Cải tiến về mặt chức năng, thêm một số chức năng mới</w:t>
+      </w:r>
+    </w:p>
+    <w:p>
+      <w:pPr>
+        <w:pStyle w:val="31"/>
+        <w:numPr>
+          <w:ilvl w:val="0"/>
+          <w:numId w:val="19"/>
+        </w:numPr>
+      </w:pPr>
+      <w:r>
+        <w:t>Kiểm tra kỹ hơn về mặt lỗi chương trình</w:t>
+      </w:r>
+    </w:p>
+    <w:p>
+      <w:pPr>
+        <w:pStyle w:val="31"/>
+        <w:numPr>
+          <w:ilvl w:val="0"/>
+          <w:numId w:val="19"/>
+        </w:numPr>
+      </w:pPr>
+      <w:r>
+        <w:t>Triển khai hệ thống thật và đưa và sử dụng</w:t>
+      </w:r>
+    </w:p>
+    <w:p>
+      <w:pPr>
+        <w:pStyle w:val="3"/>
+        <w:numPr>
+          <w:ilvl w:val="0"/>
+          <w:numId w:val="21"/>
+        </w:numPr>
+        <w:ind w:left="432" w:leftChars="0" w:hanging="432" w:firstLineChars="0"/>
+      </w:pPr>
+      <w:r>
+        <w:rPr>
+          <w:lang w:val="en-US"/>
+        </w:rPr>
+        <w:t xml:space="preserve"> </w:t>
+      </w:r>
+      <w:bookmarkStart w:id="55" w:name="_Toc12662"/>
+      <w:r>
+        <w:rPr>
+          <w:lang w:val="en-US"/>
+        </w:rPr>
+        <w:t>KIẾN NGHỊ</w:t>
+      </w:r>
+      <w:bookmarkEnd w:id="55"/>
     </w:p>
     <w:p>
       <w:pPr>
         <w:tabs>
           <w:tab w:val="left" w:pos="5200"/>
         </w:tabs>
+        <w:ind w:firstLine="130" w:firstLineChars="50"/>
       </w:pPr>
       <w:r>
         <w:t>Qua quá trình xây dựng nhóm tác giả kiến nghị nhà trường có thể hỗ trợ đưa ý tưởng này vào quá trình sử dụng thực tế. Nếu quá trình này được thực hiện nhóm tác giả sẵn sàng tham gia hỗ trợ trong quá trình đưa vào sử dụng cũng như cải tiến lại một số chức năng nếu cần.</w:t>
@@ -36155,11 +36499,19 @@
       <w:pPr>
         <w:pStyle w:val="2"/>
       </w:pPr>
-      <w:bookmarkStart w:id="58" w:name="_Toc18224"/>
+      <w:r>
+        <w:br w:type="page"/>
+      </w:r>
+    </w:p>
+    <w:p>
+      <w:pPr>
+        <w:pStyle w:val="2"/>
+      </w:pPr>
+      <w:bookmarkStart w:id="56" w:name="_Toc12787"/>
       <w:r>
         <w:t>TÀI LIỆU THAM KHẢO</w:t>
       </w:r>
-      <w:bookmarkEnd w:id="58"/>
+      <w:bookmarkEnd w:id="56"/>
     </w:p>
     <w:p>
       <w:pPr>
@@ -36197,19 +36549,19 @@
       <w:pPr>
         <w:pStyle w:val="2"/>
       </w:pPr>
-      <w:bookmarkStart w:id="59" w:name="_Toc14314"/>
+      <w:bookmarkStart w:id="57" w:name="_Toc9521"/>
       <w:r>
         <w:t>PHỤ LỤC </w:t>
       </w:r>
-      <w:bookmarkEnd w:id="59"/>
+      <w:bookmarkEnd w:id="57"/>
     </w:p>
     <w:p>
       <w:pPr>
         <w:spacing w:before="0" w:after="160" w:line="259" w:lineRule="auto"/>
         <w:jc w:val="left"/>
       </w:pPr>
-      <w:bookmarkStart w:id="60" w:name="_Toc80698503"/>
-      <w:bookmarkEnd w:id="60"/>
+      <w:bookmarkStart w:id="58" w:name="_Toc80698503"/>
+      <w:bookmarkEnd w:id="58"/>
     </w:p>
     <w:sectPr>
       <w:footerReference r:id="rId5" w:type="default"/>
@@ -36596,9 +36948,9 @@
 
 <file path=word/commentsExtended.xml><?xml version="1.0" encoding="utf-8"?>
 <w15:commentsEx xmlns:wpc="http://schemas.microsoft.com/office/word/2010/wordprocessingCanvas" xmlns:mc="http://schemas.openxmlformats.org/markup-compatibility/2006" xmlns:o="urn:schemas-microsoft-com:office:office" xmlns:r="http://schemas.openxmlformats.org/officeDocument/2006/relationships" xmlns:m="http://schemas.openxmlformats.org/officeDocument/2006/math" xmlns:v="urn:schemas-microsoft-com:vml" xmlns:wp14="http://schemas.microsoft.com/office/word/2010/wordprocessingDrawing" xmlns:wp="http://schemas.openxmlformats.org/drawingml/2006/wordprocessingDrawing" xmlns:w="http://schemas.openxmlformats.org/wordprocessingml/2006/main" xmlns:w14="http://schemas.microsoft.com/office/word/2010/wordml" xmlns:w15="http://schemas.microsoft.com/office/word/2012/wordml" xmlns:w10="urn:schemas-microsoft-com:office:word" xmlns:wpg="http://schemas.microsoft.com/office/word/2010/wordprocessingGroup" xmlns:wpi="http://schemas.microsoft.com/office/word/2010/wordprocessingInk" xmlns:wne="http://schemas.microsoft.com/office/word/2006/wordml" xmlns:wps="http://schemas.microsoft.com/office/word/2010/wordprocessingShape" xmlns:wpsCustomData="http://www.wps.cn/officeDocument/2013/wpsCustomData" mc:Ignorable="w14 w15 wp14">
-  <w15:commentEx w15:paraId="65BF6382" w15:done="0"/>
-  <w15:commentEx w15:paraId="07E45D6A" w15:done="0"/>
-  <w15:commentEx w15:paraId="4F022521" w15:done="0"/>
+  <w15:commentEx w15:paraId="4F3E2F9F" w15:done="0"/>
+  <w15:commentEx w15:paraId="3ADB6811" w15:done="0"/>
+  <w15:commentEx w15:paraId="00F7539F" w15:done="0"/>
 </w15:commentsEx>
 </file>
 
@@ -37031,26 +37383,6 @@
     </w:lvl>
   </w:abstractNum>
   <w:abstractNum w:abstractNumId="11">
-    <w:nsid w:val="3DFA037B"/>
-    <w:multiLevelType w:val="singleLevel"/>
-    <w:tmpl w:val="3DFA037B"/>
-    <w:lvl w:ilvl="0" w:tentative="0">
-      <w:start w:val="1"/>
-      <w:numFmt w:val="decimal"/>
-      <w:lvlText w:val="2.%1"/>
-      <w:lvlJc w:val="left"/>
-      <w:pPr>
-        <w:tabs>
-          <w:tab w:val="left" w:pos="432"/>
-        </w:tabs>
-        <w:ind w:left="432" w:leftChars="0" w:hanging="432" w:firstLineChars="0"/>
-      </w:pPr>
-      <w:rPr>
-        <w:rFonts w:hint="default"/>
-      </w:rPr>
-    </w:lvl>
-  </w:abstractNum>
-  <w:abstractNum w:abstractNumId="12">
     <w:nsid w:val="40B05258"/>
     <w:multiLevelType w:val="multilevel"/>
     <w:tmpl w:val="40B05258"/>
@@ -37163,7 +37495,7 @@
       </w:rPr>
     </w:lvl>
   </w:abstractNum>
-  <w:abstractNum w:abstractNumId="13">
+  <w:abstractNum w:abstractNumId="12">
     <w:nsid w:val="4A2C5A6D"/>
     <w:multiLevelType w:val="singleLevel"/>
     <w:tmpl w:val="4A2C5A6D"/>
@@ -37183,7 +37515,7 @@
       </w:rPr>
     </w:lvl>
   </w:abstractNum>
-  <w:abstractNum w:abstractNumId="14">
+  <w:abstractNum w:abstractNumId="13">
     <w:nsid w:val="4F07116B"/>
     <w:multiLevelType w:val="multilevel"/>
     <w:tmpl w:val="4F07116B"/>
@@ -37296,7 +37628,7 @@
       </w:rPr>
     </w:lvl>
   </w:abstractNum>
-  <w:abstractNum w:abstractNumId="15">
+  <w:abstractNum w:abstractNumId="14">
     <w:nsid w:val="5C1C0605"/>
     <w:multiLevelType w:val="singleLevel"/>
     <w:tmpl w:val="5C1C0605"/>
@@ -37316,7 +37648,7 @@
       </w:rPr>
     </w:lvl>
   </w:abstractNum>
-  <w:abstractNum w:abstractNumId="16">
+  <w:abstractNum w:abstractNumId="15">
     <w:nsid w:val="5F917817"/>
     <w:multiLevelType w:val="multilevel"/>
     <w:tmpl w:val="5F917817"/>
@@ -37429,7 +37761,7 @@
       </w:rPr>
     </w:lvl>
   </w:abstractNum>
-  <w:abstractNum w:abstractNumId="17">
+  <w:abstractNum w:abstractNumId="16">
     <w:nsid w:val="61373CC1"/>
     <w:multiLevelType w:val="multilevel"/>
     <w:tmpl w:val="61373CC1"/>
@@ -37542,7 +37874,7 @@
       </w:rPr>
     </w:lvl>
   </w:abstractNum>
-  <w:abstractNum w:abstractNumId="18">
+  <w:abstractNum w:abstractNumId="17">
     <w:nsid w:val="746515F2"/>
     <w:multiLevelType w:val="multilevel"/>
     <w:tmpl w:val="746515F2"/>
@@ -37655,7 +37987,7 @@
       </w:rPr>
     </w:lvl>
   </w:abstractNum>
-  <w:abstractNum w:abstractNumId="19">
+  <w:abstractNum w:abstractNumId="18">
     <w:nsid w:val="74B76BFF"/>
     <w:multiLevelType w:val="multilevel"/>
     <w:tmpl w:val="74B76BFF"/>
@@ -37795,7 +38127,7 @@
       </w:rPr>
     </w:lvl>
   </w:abstractNum>
-  <w:abstractNum w:abstractNumId="20">
+  <w:abstractNum w:abstractNumId="19">
     <w:nsid w:val="77216E79"/>
     <w:multiLevelType w:val="multilevel"/>
     <w:tmpl w:val="77216E79"/>
@@ -37908,7 +38240,7 @@
       </w:rPr>
     </w:lvl>
   </w:abstractNum>
-  <w:abstractNum w:abstractNumId="21">
+  <w:abstractNum w:abstractNumId="20">
     <w:nsid w:val="7EBB2E15"/>
     <w:multiLevelType w:val="multilevel"/>
     <w:tmpl w:val="7EBB2E15"/>
@@ -38021,7 +38353,7 @@
       </w:rPr>
     </w:lvl>
   </w:abstractNum>
-  <w:abstractNum w:abstractNumId="22">
+  <w:abstractNum w:abstractNumId="21">
     <w:nsid w:val="7F2EBAC0"/>
     <w:multiLevelType w:val="singleLevel"/>
     <w:tmpl w:val="7F2EBAC0"/>
@@ -38045,22 +38377,22 @@
     <w:abstractNumId w:val="10"/>
   </w:num>
   <w:num w:numId="2">
-    <w:abstractNumId w:val="17"/>
+    <w:abstractNumId w:val="16"/>
   </w:num>
   <w:num w:numId="3">
-    <w:abstractNumId w:val="16"/>
+    <w:abstractNumId w:val="15"/>
   </w:num>
   <w:num w:numId="4">
-    <w:abstractNumId w:val="12"/>
+    <w:abstractNumId w:val="11"/>
   </w:num>
   <w:num w:numId="5">
-    <w:abstractNumId w:val="21"/>
+    <w:abstractNumId w:val="20"/>
   </w:num>
   <w:num w:numId="6">
     <w:abstractNumId w:val="1"/>
   </w:num>
   <w:num w:numId="7">
-    <w:abstractNumId w:val="22"/>
+    <w:abstractNumId w:val="21"/>
   </w:num>
   <w:num w:numId="8">
     <w:abstractNumId w:val="0"/>
@@ -38069,13 +38401,13 @@
     <w:abstractNumId w:val="2"/>
   </w:num>
   <w:num w:numId="10">
+    <w:abstractNumId w:val="17"/>
+  </w:num>
+  <w:num w:numId="11">
     <w:abstractNumId w:val="18"/>
   </w:num>
-  <w:num w:numId="11">
-    <w:abstractNumId w:val="19"/>
-  </w:num>
   <w:num w:numId="12">
-    <w:abstractNumId w:val="13"/>
+    <w:abstractNumId w:val="12"/>
   </w:num>
   <w:num w:numId="13">
     <w:abstractNumId w:val="4"/>
@@ -38090,25 +38422,22 @@
     <w:abstractNumId w:val="3"/>
   </w:num>
   <w:num w:numId="17">
-    <w:abstractNumId w:val="20"/>
+    <w:abstractNumId w:val="19"/>
   </w:num>
   <w:num w:numId="18">
     <w:abstractNumId w:val="7"/>
   </w:num>
   <w:num w:numId="19">
-    <w:abstractNumId w:val="14"/>
+    <w:abstractNumId w:val="13"/>
   </w:num>
   <w:num w:numId="20">
     <w:abstractNumId w:val="9"/>
   </w:num>
   <w:num w:numId="21">
-    <w:abstractNumId w:val="15"/>
+    <w:abstractNumId w:val="14"/>
   </w:num>
   <w:num w:numId="22">
     <w:abstractNumId w:val="5"/>
-  </w:num>
-  <w:num w:numId="23">
-    <w:abstractNumId w:val="11"/>
   </w:num>
 </w:numbering>
 </file>

--- a/documents/15_Báo_cáo_tổng_kết_đề_tài bannhap.docx
+++ b/documents/15_Báo_cáo_tổng_kết_đề_tài bannhap.docx
@@ -881,12 +881,6 @@
             <w:insideV w:val="single" w:color="000000" w:sz="4" w:space="0"/>
           </w:tblBorders>
           <w:tblLayout w:type="fixed"/>
-          <w:tblCellMar>
-            <w:top w:w="0" w:type="dxa"/>
-            <w:left w:w="108" w:type="dxa"/>
-            <w:bottom w:w="0" w:type="dxa"/>
-            <w:right w:w="108" w:type="dxa"/>
-          </w:tblCellMar>
         </w:tblPrEx>
         <w:trPr>
           <w:jc w:val="center"/>
@@ -8626,6 +8620,14 @@
       </w:tr>
       <w:tr>
         <w:tblPrEx>
+          <w:tblBorders>
+            <w:top w:val="single" w:color="auto" w:sz="4" w:space="0"/>
+            <w:left w:val="single" w:color="auto" w:sz="4" w:space="0"/>
+            <w:bottom w:val="single" w:color="auto" w:sz="4" w:space="0"/>
+            <w:right w:val="single" w:color="auto" w:sz="4" w:space="0"/>
+            <w:insideH w:val="single" w:color="auto" w:sz="4" w:space="0"/>
+            <w:insideV w:val="single" w:color="auto" w:sz="4" w:space="0"/>
+          </w:tblBorders>
           <w:tblLayout w:type="fixed"/>
           <w:tblCellMar>
             <w:top w:w="0" w:type="dxa"/>
@@ -9566,6 +9568,12 @@
       <w:tr>
         <w:tblPrEx>
           <w:tblLayout w:type="fixed"/>
+          <w:tblCellMar>
+            <w:top w:w="0" w:type="dxa"/>
+            <w:left w:w="108" w:type="dxa"/>
+            <w:bottom w:w="0" w:type="dxa"/>
+            <w:right w:w="108" w:type="dxa"/>
+          </w:tblCellMar>
         </w:tblPrEx>
         <w:tc>
           <w:tcPr>
@@ -11937,6 +11945,192 @@
       </w:tblGrid>
       <w:tr>
         <w:tblPrEx>
+          <w:tblLayout w:type="fixed"/>
+          <w:tblCellMar>
+            <w:top w:w="15" w:type="dxa"/>
+            <w:left w:w="15" w:type="dxa"/>
+            <w:bottom w:w="15" w:type="dxa"/>
+            <w:right w:w="15" w:type="dxa"/>
+          </w:tblCellMar>
+        </w:tblPrEx>
+        <w:tc>
+          <w:tcPr>
+            <w:tcW w:w="312" w:type="dxa"/>
+            <w:tcBorders>
+              <w:top w:val="single" w:color="80B5D7" w:sz="6" w:space="0"/>
+              <w:left w:val="single" w:color="80B5D7" w:sz="6" w:space="0"/>
+              <w:bottom w:val="single" w:color="80B5D7" w:sz="6" w:space="0"/>
+              <w:right w:val="single" w:color="80B5D7" w:sz="6" w:space="0"/>
+            </w:tcBorders>
+            <w:shd w:val="clear" w:color="auto" w:fill="auto"/>
+            <w:tcMar>
+              <w:top w:w="30" w:type="dxa"/>
+              <w:left w:w="0" w:type="dxa"/>
+              <w:bottom w:w="30" w:type="dxa"/>
+              <w:right w:w="0" w:type="dxa"/>
+            </w:tcMar>
+            <w:vAlign w:val="center"/>
+          </w:tcPr>
+          <w:p>
+            <w:pPr>
+              <w:jc w:val="center"/>
+              <w:rPr>
+                <w:b/>
+                <w:sz w:val="24"/>
+              </w:rPr>
+            </w:pPr>
+            <w:r>
+              <w:rPr>
+                <w:b/>
+                <w:sz w:val="24"/>
+              </w:rPr>
+              <w:t>Stt</w:t>
+            </w:r>
+          </w:p>
+        </w:tc>
+        <w:tc>
+          <w:tcPr>
+            <w:tcW w:w="2265" w:type="dxa"/>
+            <w:tcBorders>
+              <w:top w:val="single" w:color="80B5D7" w:sz="6" w:space="0"/>
+              <w:left w:val="single" w:color="80B5D7" w:sz="6" w:space="0"/>
+              <w:bottom w:val="single" w:color="80B5D7" w:sz="6" w:space="0"/>
+              <w:right w:val="single" w:color="80B5D7" w:sz="6" w:space="0"/>
+            </w:tcBorders>
+            <w:shd w:val="clear" w:color="auto" w:fill="auto"/>
+            <w:tcMar>
+              <w:top w:w="30" w:type="dxa"/>
+              <w:left w:w="0" w:type="dxa"/>
+              <w:bottom w:w="30" w:type="dxa"/>
+              <w:right w:w="0" w:type="dxa"/>
+            </w:tcMar>
+            <w:vAlign w:val="center"/>
+          </w:tcPr>
+          <w:p>
+            <w:pPr>
+              <w:jc w:val="center"/>
+              <w:rPr>
+                <w:b/>
+                <w:sz w:val="24"/>
+              </w:rPr>
+            </w:pPr>
+            <w:r>
+              <w:rPr>
+                <w:b/>
+                <w:sz w:val="24"/>
+              </w:rPr>
+              <w:t>Thành tích tiêu biểu</w:t>
+            </w:r>
+          </w:p>
+        </w:tc>
+        <w:tc>
+          <w:tcPr>
+            <w:tcW w:w="1823" w:type="dxa"/>
+            <w:tcBorders>
+              <w:top w:val="single" w:color="80B5D7" w:sz="6" w:space="0"/>
+              <w:left w:val="single" w:color="80B5D7" w:sz="6" w:space="0"/>
+              <w:bottom w:val="single" w:color="80B5D7" w:sz="6" w:space="0"/>
+              <w:right w:val="single" w:color="80B5D7" w:sz="6" w:space="0"/>
+            </w:tcBorders>
+            <w:shd w:val="clear" w:color="auto" w:fill="auto"/>
+            <w:tcMar>
+              <w:top w:w="30" w:type="dxa"/>
+              <w:left w:w="0" w:type="dxa"/>
+              <w:bottom w:w="30" w:type="dxa"/>
+              <w:right w:w="0" w:type="dxa"/>
+            </w:tcMar>
+            <w:vAlign w:val="center"/>
+          </w:tcPr>
+          <w:p>
+            <w:pPr>
+              <w:jc w:val="center"/>
+              <w:rPr>
+                <w:b/>
+                <w:sz w:val="24"/>
+              </w:rPr>
+            </w:pPr>
+            <w:r>
+              <w:rPr>
+                <w:b/>
+                <w:sz w:val="24"/>
+              </w:rPr>
+              <w:t>Năm học học kỳ</w:t>
+            </w:r>
+          </w:p>
+        </w:tc>
+        <w:tc>
+          <w:tcPr>
+            <w:tcW w:w="1324" w:type="dxa"/>
+            <w:tcBorders>
+              <w:top w:val="single" w:color="80B5D7" w:sz="6" w:space="0"/>
+              <w:left w:val="single" w:color="80B5D7" w:sz="6" w:space="0"/>
+              <w:bottom w:val="single" w:color="80B5D7" w:sz="6" w:space="0"/>
+              <w:right w:val="single" w:color="80B5D7" w:sz="6" w:space="0"/>
+            </w:tcBorders>
+            <w:shd w:val="clear" w:color="auto" w:fill="auto"/>
+            <w:tcMar>
+              <w:top w:w="30" w:type="dxa"/>
+              <w:left w:w="0" w:type="dxa"/>
+              <w:bottom w:w="30" w:type="dxa"/>
+              <w:right w:w="0" w:type="dxa"/>
+            </w:tcMar>
+            <w:vAlign w:val="center"/>
+          </w:tcPr>
+          <w:p>
+            <w:pPr>
+              <w:jc w:val="center"/>
+              <w:rPr>
+                <w:b/>
+                <w:sz w:val="24"/>
+              </w:rPr>
+            </w:pPr>
+            <w:r>
+              <w:rPr>
+                <w:b/>
+                <w:sz w:val="24"/>
+              </w:rPr>
+              <w:t>Ngày cấp</w:t>
+            </w:r>
+          </w:p>
+        </w:tc>
+        <w:tc>
+          <w:tcPr>
+            <w:tcW w:w="3665" w:type="dxa"/>
+            <w:tcBorders>
+              <w:top w:val="single" w:color="80B5D7" w:sz="6" w:space="0"/>
+              <w:left w:val="single" w:color="80B5D7" w:sz="6" w:space="0"/>
+              <w:bottom w:val="single" w:color="80B5D7" w:sz="6" w:space="0"/>
+              <w:right w:val="single" w:color="80B5D7" w:sz="6" w:space="0"/>
+            </w:tcBorders>
+            <w:shd w:val="clear" w:color="auto" w:fill="auto"/>
+            <w:tcMar>
+              <w:top w:w="30" w:type="dxa"/>
+              <w:left w:w="0" w:type="dxa"/>
+              <w:bottom w:w="30" w:type="dxa"/>
+              <w:right w:w="0" w:type="dxa"/>
+            </w:tcMar>
+            <w:vAlign w:val="center"/>
+          </w:tcPr>
+          <w:p>
+            <w:pPr>
+              <w:jc w:val="center"/>
+              <w:rPr>
+                <w:b/>
+                <w:sz w:val="24"/>
+              </w:rPr>
+            </w:pPr>
+            <w:r>
+              <w:rPr>
+                <w:b/>
+                <w:sz w:val="24"/>
+              </w:rPr>
+              <w:t>Lý do</w:t>
+            </w:r>
+          </w:p>
+        </w:tc>
+      </w:tr>
+      <w:tr>
+        <w:tblPrEx>
           <w:shd w:val="clear" w:color="auto" w:fill="FFFFFF"/>
           <w:tblLayout w:type="fixed"/>
           <w:tblCellMar>
@@ -11946,38 +12140,40 @@
             <w:right w:w="15" w:type="dxa"/>
           </w:tblCellMar>
         </w:tblPrEx>
+        <w:trPr>
+          <w:trHeight w:val="345" w:hRule="atLeast"/>
+        </w:trPr>
         <w:tc>
           <w:tcPr>
             <w:tcW w:w="312" w:type="dxa"/>
             <w:tcBorders>
-              <w:top w:val="single" w:color="80B5D7" w:sz="6" w:space="0"/>
-              <w:left w:val="single" w:color="80B5D7" w:sz="6" w:space="0"/>
-              <w:bottom w:val="single" w:color="80B5D7" w:sz="6" w:space="0"/>
-              <w:right w:val="single" w:color="80B5D7" w:sz="6" w:space="0"/>
+              <w:top w:val="single" w:color="EBEBE4" w:sz="6" w:space="0"/>
+              <w:left w:val="single" w:color="EBEBE4" w:sz="6" w:space="0"/>
+              <w:bottom w:val="single" w:color="EBEBE4" w:sz="6" w:space="0"/>
+              <w:right w:val="single" w:color="EBEBE4" w:sz="6" w:space="0"/>
             </w:tcBorders>
             <w:shd w:val="clear" w:color="auto" w:fill="auto"/>
             <w:tcMar>
-              <w:top w:w="30" w:type="dxa"/>
-              <w:left w:w="0" w:type="dxa"/>
-              <w:bottom w:w="30" w:type="dxa"/>
-              <w:right w:w="0" w:type="dxa"/>
+              <w:top w:w="0" w:type="dxa"/>
+              <w:left w:w="30" w:type="dxa"/>
+              <w:bottom w:w="0" w:type="dxa"/>
+              <w:right w:w="30" w:type="dxa"/>
             </w:tcMar>
             <w:vAlign w:val="center"/>
           </w:tcPr>
           <w:p>
             <w:pPr>
-              <w:jc w:val="center"/>
-              <w:rPr>
-                <w:b/>
-                <w:sz w:val="24"/>
-              </w:rPr>
-            </w:pPr>
-            <w:r>
-              <w:rPr>
-                <w:b/>
-                <w:sz w:val="24"/>
-              </w:rPr>
-              <w:t>Stt</w:t>
+              <w:rPr>
+                <w:sz w:val="22"/>
+                <w:szCs w:val="22"/>
+              </w:rPr>
+            </w:pPr>
+            <w:r>
+              <w:rPr>
+                <w:sz w:val="22"/>
+                <w:szCs w:val="22"/>
+              </w:rPr>
+              <w:t>1</w:t>
             </w:r>
           </w:p>
         </w:tc>
@@ -11985,34 +12181,33 @@
           <w:tcPr>
             <w:tcW w:w="2265" w:type="dxa"/>
             <w:tcBorders>
-              <w:top w:val="single" w:color="80B5D7" w:sz="6" w:space="0"/>
-              <w:left w:val="single" w:color="80B5D7" w:sz="6" w:space="0"/>
-              <w:bottom w:val="single" w:color="80B5D7" w:sz="6" w:space="0"/>
-              <w:right w:val="single" w:color="80B5D7" w:sz="6" w:space="0"/>
+              <w:top w:val="single" w:color="EBEBE4" w:sz="6" w:space="0"/>
+              <w:left w:val="single" w:color="EBEBE4" w:sz="6" w:space="0"/>
+              <w:bottom w:val="single" w:color="EBEBE4" w:sz="6" w:space="0"/>
+              <w:right w:val="single" w:color="EBEBE4" w:sz="6" w:space="0"/>
             </w:tcBorders>
             <w:shd w:val="clear" w:color="auto" w:fill="auto"/>
             <w:tcMar>
-              <w:top w:w="30" w:type="dxa"/>
-              <w:left w:w="0" w:type="dxa"/>
-              <w:bottom w:w="30" w:type="dxa"/>
-              <w:right w:w="0" w:type="dxa"/>
+              <w:top w:w="0" w:type="dxa"/>
+              <w:left w:w="30" w:type="dxa"/>
+              <w:bottom w:w="0" w:type="dxa"/>
+              <w:right w:w="30" w:type="dxa"/>
             </w:tcMar>
             <w:vAlign w:val="center"/>
           </w:tcPr>
           <w:p>
             <w:pPr>
-              <w:jc w:val="center"/>
-              <w:rPr>
-                <w:b/>
-                <w:sz w:val="24"/>
-              </w:rPr>
-            </w:pPr>
-            <w:r>
-              <w:rPr>
-                <w:b/>
-                <w:sz w:val="24"/>
-              </w:rPr>
-              <w:t>Thành tích tiêu biểu</w:t>
+              <w:rPr>
+                <w:sz w:val="22"/>
+                <w:szCs w:val="22"/>
+              </w:rPr>
+            </w:pPr>
+            <w:r>
+              <w:rPr>
+                <w:sz w:val="22"/>
+                <w:szCs w:val="22"/>
+              </w:rPr>
+              <w:t>Tham gia hoạt động Tư vấn hướng nghiệp/Tiếp sức mùa thi</w:t>
             </w:r>
           </w:p>
         </w:tc>
@@ -12020,34 +12215,33 @@
           <w:tcPr>
             <w:tcW w:w="1823" w:type="dxa"/>
             <w:tcBorders>
-              <w:top w:val="single" w:color="80B5D7" w:sz="6" w:space="0"/>
-              <w:left w:val="single" w:color="80B5D7" w:sz="6" w:space="0"/>
-              <w:bottom w:val="single" w:color="80B5D7" w:sz="6" w:space="0"/>
-              <w:right w:val="single" w:color="80B5D7" w:sz="6" w:space="0"/>
+              <w:top w:val="single" w:color="EBEBE4" w:sz="6" w:space="0"/>
+              <w:left w:val="single" w:color="EBEBE4" w:sz="6" w:space="0"/>
+              <w:bottom w:val="single" w:color="EBEBE4" w:sz="6" w:space="0"/>
+              <w:right w:val="single" w:color="EBEBE4" w:sz="6" w:space="0"/>
             </w:tcBorders>
             <w:shd w:val="clear" w:color="auto" w:fill="auto"/>
             <w:tcMar>
-              <w:top w:w="30" w:type="dxa"/>
-              <w:left w:w="0" w:type="dxa"/>
-              <w:bottom w:w="30" w:type="dxa"/>
-              <w:right w:w="0" w:type="dxa"/>
+              <w:top w:w="0" w:type="dxa"/>
+              <w:left w:w="30" w:type="dxa"/>
+              <w:bottom w:w="0" w:type="dxa"/>
+              <w:right w:w="30" w:type="dxa"/>
             </w:tcMar>
             <w:vAlign w:val="center"/>
           </w:tcPr>
           <w:p>
             <w:pPr>
-              <w:jc w:val="center"/>
-              <w:rPr>
-                <w:b/>
-                <w:sz w:val="24"/>
-              </w:rPr>
-            </w:pPr>
-            <w:r>
-              <w:rPr>
-                <w:b/>
-                <w:sz w:val="24"/>
-              </w:rPr>
-              <w:t>Năm học học kỳ</w:t>
+              <w:rPr>
+                <w:sz w:val="22"/>
+                <w:szCs w:val="22"/>
+              </w:rPr>
+            </w:pPr>
+            <w:r>
+              <w:rPr>
+                <w:sz w:val="22"/>
+                <w:szCs w:val="22"/>
+              </w:rPr>
+              <w:t>2016-2017 HK 2</w:t>
             </w:r>
           </w:p>
         </w:tc>
@@ -12055,34 +12249,33 @@
           <w:tcPr>
             <w:tcW w:w="1324" w:type="dxa"/>
             <w:tcBorders>
-              <w:top w:val="single" w:color="80B5D7" w:sz="6" w:space="0"/>
-              <w:left w:val="single" w:color="80B5D7" w:sz="6" w:space="0"/>
-              <w:bottom w:val="single" w:color="80B5D7" w:sz="6" w:space="0"/>
-              <w:right w:val="single" w:color="80B5D7" w:sz="6" w:space="0"/>
+              <w:top w:val="single" w:color="EBEBE4" w:sz="6" w:space="0"/>
+              <w:left w:val="single" w:color="EBEBE4" w:sz="6" w:space="0"/>
+              <w:bottom w:val="single" w:color="EBEBE4" w:sz="6" w:space="0"/>
+              <w:right w:val="single" w:color="EBEBE4" w:sz="6" w:space="0"/>
             </w:tcBorders>
             <w:shd w:val="clear" w:color="auto" w:fill="auto"/>
             <w:tcMar>
-              <w:top w:w="30" w:type="dxa"/>
-              <w:left w:w="0" w:type="dxa"/>
-              <w:bottom w:w="30" w:type="dxa"/>
-              <w:right w:w="0" w:type="dxa"/>
+              <w:top w:w="0" w:type="dxa"/>
+              <w:left w:w="30" w:type="dxa"/>
+              <w:bottom w:w="0" w:type="dxa"/>
+              <w:right w:w="30" w:type="dxa"/>
             </w:tcMar>
             <w:vAlign w:val="center"/>
           </w:tcPr>
           <w:p>
             <w:pPr>
-              <w:jc w:val="center"/>
-              <w:rPr>
-                <w:b/>
-                <w:sz w:val="24"/>
-              </w:rPr>
-            </w:pPr>
-            <w:r>
-              <w:rPr>
-                <w:b/>
-                <w:sz w:val="24"/>
-              </w:rPr>
-              <w:t>Ngày cấp</w:t>
+              <w:rPr>
+                <w:sz w:val="22"/>
+                <w:szCs w:val="22"/>
+              </w:rPr>
+            </w:pPr>
+            <w:r>
+              <w:rPr>
+                <w:sz w:val="22"/>
+                <w:szCs w:val="22"/>
+              </w:rPr>
+              <w:t>05-03-2017</w:t>
             </w:r>
           </w:p>
         </w:tc>
@@ -12090,34 +12283,33 @@
           <w:tcPr>
             <w:tcW w:w="3665" w:type="dxa"/>
             <w:tcBorders>
-              <w:top w:val="single" w:color="80B5D7" w:sz="6" w:space="0"/>
-              <w:left w:val="single" w:color="80B5D7" w:sz="6" w:space="0"/>
-              <w:bottom w:val="single" w:color="80B5D7" w:sz="6" w:space="0"/>
-              <w:right w:val="single" w:color="80B5D7" w:sz="6" w:space="0"/>
+              <w:top w:val="single" w:color="EBEBE4" w:sz="6" w:space="0"/>
+              <w:left w:val="single" w:color="EBEBE4" w:sz="6" w:space="0"/>
+              <w:bottom w:val="single" w:color="EBEBE4" w:sz="6" w:space="0"/>
+              <w:right w:val="single" w:color="EBEBE4" w:sz="6" w:space="0"/>
             </w:tcBorders>
             <w:shd w:val="clear" w:color="auto" w:fill="auto"/>
             <w:tcMar>
-              <w:top w:w="30" w:type="dxa"/>
-              <w:left w:w="0" w:type="dxa"/>
-              <w:bottom w:w="30" w:type="dxa"/>
-              <w:right w:w="0" w:type="dxa"/>
+              <w:top w:w="0" w:type="dxa"/>
+              <w:left w:w="30" w:type="dxa"/>
+              <w:bottom w:w="0" w:type="dxa"/>
+              <w:right w:w="30" w:type="dxa"/>
             </w:tcMar>
             <w:vAlign w:val="center"/>
           </w:tcPr>
           <w:p>
             <w:pPr>
-              <w:jc w:val="center"/>
-              <w:rPr>
-                <w:b/>
-                <w:sz w:val="24"/>
-              </w:rPr>
-            </w:pPr>
-            <w:r>
-              <w:rPr>
-                <w:b/>
-                <w:sz w:val="24"/>
-              </w:rPr>
-              <w:t>Lý do</w:t>
+              <w:rPr>
+                <w:sz w:val="22"/>
+                <w:szCs w:val="22"/>
+              </w:rPr>
+            </w:pPr>
+            <w:r>
+              <w:rPr>
+                <w:sz w:val="22"/>
+                <w:szCs w:val="22"/>
+              </w:rPr>
+              <w:t>Tham gia tư vấn tuyển sinh năm 2017</w:t>
             </w:r>
           </w:p>
         </w:tc>
@@ -12165,7 +12357,7 @@
                 <w:sz w:val="22"/>
                 <w:szCs w:val="22"/>
               </w:rPr>
-              <w:t>1</w:t>
+              <w:t>2</w:t>
             </w:r>
           </w:p>
         </w:tc>
@@ -12199,7 +12391,7 @@
                 <w:sz w:val="22"/>
                 <w:szCs w:val="22"/>
               </w:rPr>
-              <w:t>Tham gia hoạt động Tư vấn hướng nghiệp/Tiếp sức mùa thi</w:t>
+              <w:t xml:space="preserve">Tham gia các hoạt động hướng tới lợi ích cộng đồng </w:t>
             </w:r>
           </w:p>
         </w:tc>
@@ -12267,7 +12459,7 @@
                 <w:sz w:val="22"/>
                 <w:szCs w:val="22"/>
               </w:rPr>
-              <w:t>05-03-2017</w:t>
+              <w:t>05-04-2017</w:t>
             </w:r>
           </w:p>
         </w:tc>
@@ -12301,7 +12493,7 @@
                 <w:sz w:val="22"/>
                 <w:szCs w:val="22"/>
               </w:rPr>
-              <w:t>Tham gia tư vấn tuyển sinh năm 2017</w:t>
+              <w:t>Đã tham gia cuộc thi thiết kế video giới thiệu ngành và chuyên ngành đào tạo trường Đại học Cần Thơ năm 2017</w:t>
             </w:r>
           </w:p>
         </w:tc>
@@ -12349,7 +12541,7 @@
                 <w:sz w:val="22"/>
                 <w:szCs w:val="22"/>
               </w:rPr>
-              <w:t>2</w:t>
+              <w:t>3</w:t>
             </w:r>
           </w:p>
         </w:tc>
@@ -12451,7 +12643,7 @@
                 <w:sz w:val="22"/>
                 <w:szCs w:val="22"/>
               </w:rPr>
-              <w:t>05-04-2017</w:t>
+              <w:t>29-05-2017</w:t>
             </w:r>
           </w:p>
         </w:tc>
@@ -12485,198 +12677,13 @@
                 <w:sz w:val="22"/>
                 <w:szCs w:val="22"/>
               </w:rPr>
-              <w:t>Đã tham gia cuộc thi thiết kế video giới thiệu ngành và chuyên ngành đào tạo trường Đại học Cần Thơ năm 2017</w:t>
+              <w:t>Hỗ trợ công tác tổ chức ngày hội việc làm 2017</w:t>
             </w:r>
           </w:p>
         </w:tc>
       </w:tr>
       <w:tr>
         <w:tblPrEx>
-          <w:tblLayout w:type="fixed"/>
-          <w:tblCellMar>
-            <w:top w:w="15" w:type="dxa"/>
-            <w:left w:w="15" w:type="dxa"/>
-            <w:bottom w:w="15" w:type="dxa"/>
-            <w:right w:w="15" w:type="dxa"/>
-          </w:tblCellMar>
-        </w:tblPrEx>
-        <w:trPr>
-          <w:trHeight w:val="345" w:hRule="atLeast"/>
-        </w:trPr>
-        <w:tc>
-          <w:tcPr>
-            <w:tcW w:w="312" w:type="dxa"/>
-            <w:tcBorders>
-              <w:top w:val="single" w:color="EBEBE4" w:sz="6" w:space="0"/>
-              <w:left w:val="single" w:color="EBEBE4" w:sz="6" w:space="0"/>
-              <w:bottom w:val="single" w:color="EBEBE4" w:sz="6" w:space="0"/>
-              <w:right w:val="single" w:color="EBEBE4" w:sz="6" w:space="0"/>
-            </w:tcBorders>
-            <w:shd w:val="clear" w:color="auto" w:fill="auto"/>
-            <w:tcMar>
-              <w:top w:w="0" w:type="dxa"/>
-              <w:left w:w="30" w:type="dxa"/>
-              <w:bottom w:w="0" w:type="dxa"/>
-              <w:right w:w="30" w:type="dxa"/>
-            </w:tcMar>
-            <w:vAlign w:val="center"/>
-          </w:tcPr>
-          <w:p>
-            <w:pPr>
-              <w:rPr>
-                <w:sz w:val="22"/>
-                <w:szCs w:val="22"/>
-              </w:rPr>
-            </w:pPr>
-            <w:r>
-              <w:rPr>
-                <w:sz w:val="22"/>
-                <w:szCs w:val="22"/>
-              </w:rPr>
-              <w:t>3</w:t>
-            </w:r>
-          </w:p>
-        </w:tc>
-        <w:tc>
-          <w:tcPr>
-            <w:tcW w:w="2265" w:type="dxa"/>
-            <w:tcBorders>
-              <w:top w:val="single" w:color="EBEBE4" w:sz="6" w:space="0"/>
-              <w:left w:val="single" w:color="EBEBE4" w:sz="6" w:space="0"/>
-              <w:bottom w:val="single" w:color="EBEBE4" w:sz="6" w:space="0"/>
-              <w:right w:val="single" w:color="EBEBE4" w:sz="6" w:space="0"/>
-            </w:tcBorders>
-            <w:shd w:val="clear" w:color="auto" w:fill="auto"/>
-            <w:tcMar>
-              <w:top w:w="0" w:type="dxa"/>
-              <w:left w:w="30" w:type="dxa"/>
-              <w:bottom w:w="0" w:type="dxa"/>
-              <w:right w:w="30" w:type="dxa"/>
-            </w:tcMar>
-            <w:vAlign w:val="center"/>
-          </w:tcPr>
-          <w:p>
-            <w:pPr>
-              <w:rPr>
-                <w:sz w:val="22"/>
-                <w:szCs w:val="22"/>
-              </w:rPr>
-            </w:pPr>
-            <w:r>
-              <w:rPr>
-                <w:sz w:val="22"/>
-                <w:szCs w:val="22"/>
-              </w:rPr>
-              <w:t xml:space="preserve">Tham gia các hoạt động hướng tới lợi ích cộng đồng </w:t>
-            </w:r>
-          </w:p>
-        </w:tc>
-        <w:tc>
-          <w:tcPr>
-            <w:tcW w:w="1823" w:type="dxa"/>
-            <w:tcBorders>
-              <w:top w:val="single" w:color="EBEBE4" w:sz="6" w:space="0"/>
-              <w:left w:val="single" w:color="EBEBE4" w:sz="6" w:space="0"/>
-              <w:bottom w:val="single" w:color="EBEBE4" w:sz="6" w:space="0"/>
-              <w:right w:val="single" w:color="EBEBE4" w:sz="6" w:space="0"/>
-            </w:tcBorders>
-            <w:shd w:val="clear" w:color="auto" w:fill="auto"/>
-            <w:tcMar>
-              <w:top w:w="0" w:type="dxa"/>
-              <w:left w:w="30" w:type="dxa"/>
-              <w:bottom w:w="0" w:type="dxa"/>
-              <w:right w:w="30" w:type="dxa"/>
-            </w:tcMar>
-            <w:vAlign w:val="center"/>
-          </w:tcPr>
-          <w:p>
-            <w:pPr>
-              <w:rPr>
-                <w:sz w:val="22"/>
-                <w:szCs w:val="22"/>
-              </w:rPr>
-            </w:pPr>
-            <w:r>
-              <w:rPr>
-                <w:sz w:val="22"/>
-                <w:szCs w:val="22"/>
-              </w:rPr>
-              <w:t>2016-2017 HK 2</w:t>
-            </w:r>
-          </w:p>
-        </w:tc>
-        <w:tc>
-          <w:tcPr>
-            <w:tcW w:w="1324" w:type="dxa"/>
-            <w:tcBorders>
-              <w:top w:val="single" w:color="EBEBE4" w:sz="6" w:space="0"/>
-              <w:left w:val="single" w:color="EBEBE4" w:sz="6" w:space="0"/>
-              <w:bottom w:val="single" w:color="EBEBE4" w:sz="6" w:space="0"/>
-              <w:right w:val="single" w:color="EBEBE4" w:sz="6" w:space="0"/>
-            </w:tcBorders>
-            <w:shd w:val="clear" w:color="auto" w:fill="auto"/>
-            <w:tcMar>
-              <w:top w:w="0" w:type="dxa"/>
-              <w:left w:w="30" w:type="dxa"/>
-              <w:bottom w:w="0" w:type="dxa"/>
-              <w:right w:w="30" w:type="dxa"/>
-            </w:tcMar>
-            <w:vAlign w:val="center"/>
-          </w:tcPr>
-          <w:p>
-            <w:pPr>
-              <w:rPr>
-                <w:sz w:val="22"/>
-                <w:szCs w:val="22"/>
-              </w:rPr>
-            </w:pPr>
-            <w:r>
-              <w:rPr>
-                <w:sz w:val="22"/>
-                <w:szCs w:val="22"/>
-              </w:rPr>
-              <w:t>29-05-2017</w:t>
-            </w:r>
-          </w:p>
-        </w:tc>
-        <w:tc>
-          <w:tcPr>
-            <w:tcW w:w="3665" w:type="dxa"/>
-            <w:tcBorders>
-              <w:top w:val="single" w:color="EBEBE4" w:sz="6" w:space="0"/>
-              <w:left w:val="single" w:color="EBEBE4" w:sz="6" w:space="0"/>
-              <w:bottom w:val="single" w:color="EBEBE4" w:sz="6" w:space="0"/>
-              <w:right w:val="single" w:color="EBEBE4" w:sz="6" w:space="0"/>
-            </w:tcBorders>
-            <w:shd w:val="clear" w:color="auto" w:fill="auto"/>
-            <w:tcMar>
-              <w:top w:w="0" w:type="dxa"/>
-              <w:left w:w="30" w:type="dxa"/>
-              <w:bottom w:w="0" w:type="dxa"/>
-              <w:right w:w="30" w:type="dxa"/>
-            </w:tcMar>
-            <w:vAlign w:val="center"/>
-          </w:tcPr>
-          <w:p>
-            <w:pPr>
-              <w:rPr>
-                <w:sz w:val="22"/>
-                <w:szCs w:val="22"/>
-              </w:rPr>
-            </w:pPr>
-            <w:r>
-              <w:rPr>
-                <w:sz w:val="22"/>
-                <w:szCs w:val="22"/>
-              </w:rPr>
-              <w:t>Hỗ trợ công tác tổ chức ngày hội việc làm 2017</w:t>
-            </w:r>
-          </w:p>
-        </w:tc>
-      </w:tr>
-      <w:tr>
-        <w:tblPrEx>
-          <w:shd w:val="clear" w:color="auto" w:fill="FFFFFF"/>
           <w:tblLayout w:type="fixed"/>
           <w:tblCellMar>
             <w:top w:w="15" w:type="dxa"/>
@@ -12954,13 +12961,8 @@
       </w:tblGrid>
       <w:tr>
         <w:tblPrEx>
+          <w:shd w:val="clear" w:color="auto" w:fill="FFFFFF"/>
           <w:tblLayout w:type="fixed"/>
-          <w:tblCellMar>
-            <w:top w:w="15" w:type="dxa"/>
-            <w:left w:w="15" w:type="dxa"/>
-            <w:bottom w:w="15" w:type="dxa"/>
-            <w:right w:w="15" w:type="dxa"/>
-          </w:tblCellMar>
         </w:tblPrEx>
         <w:tc>
           <w:tcPr>
@@ -13324,6 +13326,7 @@
       </w:tr>
       <w:tr>
         <w:tblPrEx>
+          <w:shd w:val="clear" w:color="auto" w:fill="FFFFFF"/>
           <w:tblLayout w:type="fixed"/>
           <w:tblCellMar>
             <w:top w:w="15" w:type="dxa"/>
@@ -14350,10 +14353,12 @@
       <w:pPr>
         <w:pStyle w:val="31"/>
         <w:numPr>
-          <w:ilvl w:val="0"/>
-          <w:numId w:val="11"/>
+          <w:numId w:val="0"/>
         </w:numPr>
-      </w:pPr>
+        <w:ind w:left="360" w:leftChars="0"/>
+      </w:pPr>
+      <w:bookmarkStart w:id="60" w:name="_GoBack"/>
+      <w:bookmarkEnd w:id="60"/>
       <w:r>
         <w:t>Nghiên cứu này nhằm tìm hiểu và xây dựng một ứng dụng trên nền web liên kết với các thiết bị đọc, ghi dữ liệu từ thẻ. Và hệ thống này sẽ được sử dụng trong phạm vi toàn trường Đại học Cần Thơ. Trên cơ sở đó, trong tương lai, hệ thống có thể được triển khai tại các trường trong khu vực Đông bằng Sông Cửu Long.</w:t>
       </w:r>
@@ -14395,7 +14400,7 @@
         <w:pStyle w:val="3"/>
         <w:numPr>
           <w:ilvl w:val="0"/>
-          <w:numId w:val="12"/>
+          <w:numId w:val="11"/>
         </w:numPr>
         <w:ind w:left="432" w:leftChars="0" w:hanging="432" w:firstLineChars="0"/>
         <w:rPr>
@@ -14516,6 +14521,96 @@
     <w:p>
       <w:pPr>
         <w:pStyle w:val="3"/>
+        <w:numPr>
+          <w:ilvl w:val="0"/>
+          <w:numId w:val="11"/>
+        </w:numPr>
+        <w:ind w:left="432" w:leftChars="0" w:hanging="432" w:firstLineChars="0"/>
+        <w:rPr>
+          <w:lang w:val="fr-FR"/>
+        </w:rPr>
+      </w:pPr>
+      <w:bookmarkStart w:id="21" w:name="_Toc28432"/>
+      <w:r>
+        <w:rPr>
+          <w:rStyle w:val="19"/>
+          <w:rFonts w:eastAsia="Times New Roman" w:cs="Times New Roman"/>
+          <w:b w:val="0"/>
+        </w:rPr>
+        <w:commentReference w:id="0"/>
+      </w:r>
+      <w:r>
+        <w:rPr>
+          <w:rStyle w:val="19"/>
+          <w:rFonts w:eastAsia="Times New Roman" w:cs="Times New Roman"/>
+          <w:b w:val="0"/>
+          <w:lang w:val="en-US"/>
+        </w:rPr>
+        <w:t xml:space="preserve"> </w:t>
+      </w:r>
+      <w:r>
+        <w:rPr>
+          <w:lang w:val="en-US"/>
+        </w:rPr>
+        <w:t>CÔNG NGHỆ WEB</w:t>
+      </w:r>
+      <w:bookmarkEnd w:id="21"/>
+    </w:p>
+    <w:p>
+      <w:pPr>
+        <w:ind w:firstLine="130" w:firstLineChars="50"/>
+        <w:rPr>
+          <w:lang w:val="en-US"/>
+        </w:rPr>
+      </w:pPr>
+      <w:r>
+        <w:rPr>
+          <w:lang w:val="en-US"/>
+        </w:rPr>
+        <w:t>Website</w:t>
+      </w:r>
+      <w:r>
+        <w:rPr>
+          <w:lang w:val="fr-FR"/>
+        </w:rPr>
+        <w:t xml:space="preserve"> còn gọi là trang web, là một tập hợp các trang web con, bao gồm văn bản, hình ảnh, video, flash v.v.. </w:t>
+      </w:r>
+      <w:r>
+        <w:rPr>
+          <w:lang w:val="en-US"/>
+        </w:rPr>
+        <w:t>website</w:t>
+      </w:r>
+      <w:r>
+        <w:rPr>
+          <w:lang w:val="fr-FR"/>
+        </w:rPr>
+        <w:t xml:space="preserve"> chỉ nằm trong một tên miền hoặc tên miền phụ lưu trữ trên các máy chủ</w:t>
+      </w:r>
+      <w:r>
+        <w:rPr>
+          <w:lang w:val="en-US"/>
+        </w:rPr>
+        <w:t>.</w:t>
+      </w:r>
+    </w:p>
+    <w:p>
+      <w:pPr>
+        <w:ind w:firstLine="130" w:firstLineChars="50"/>
+        <w:rPr>
+          <w:lang w:val="en-US"/>
+        </w:rPr>
+      </w:pPr>
+      <w:r>
+        <w:rPr>
+          <w:lang w:val="en-US"/>
+        </w:rPr>
+        <w:t>Một website cần có những thành phần chính như tên miền là tên riêng trỏ đến máy chủ chứa các tập tin nguồn, hosting là máy chủ chứa các tập tin nguồn, mã nguồn là các tập tin html,xhml… Website được tương tác và hiển thị với người dùng qua trình duyệt web.</w:t>
+      </w:r>
+    </w:p>
+    <w:p>
+      <w:pPr>
+        <w:pStyle w:val="4"/>
         <w:numPr>
           <w:ilvl w:val="0"/>
           <w:numId w:val="12"/>
@@ -14525,96 +14620,6 @@
           <w:lang w:val="fr-FR"/>
         </w:rPr>
       </w:pPr>
-      <w:bookmarkStart w:id="21" w:name="_Toc28432"/>
-      <w:r>
-        <w:rPr>
-          <w:rStyle w:val="19"/>
-          <w:rFonts w:eastAsia="Times New Roman" w:cs="Times New Roman"/>
-          <w:b w:val="0"/>
-        </w:rPr>
-        <w:commentReference w:id="0"/>
-      </w:r>
-      <w:r>
-        <w:rPr>
-          <w:rStyle w:val="19"/>
-          <w:rFonts w:eastAsia="Times New Roman" w:cs="Times New Roman"/>
-          <w:b w:val="0"/>
-          <w:lang w:val="en-US"/>
-        </w:rPr>
-        <w:t xml:space="preserve"> </w:t>
-      </w:r>
-      <w:r>
-        <w:rPr>
-          <w:lang w:val="en-US"/>
-        </w:rPr>
-        <w:t>CÔNG NGHỆ WEB</w:t>
-      </w:r>
-      <w:bookmarkEnd w:id="21"/>
-    </w:p>
-    <w:p>
-      <w:pPr>
-        <w:ind w:firstLine="130" w:firstLineChars="50"/>
-        <w:rPr>
-          <w:lang w:val="en-US"/>
-        </w:rPr>
-      </w:pPr>
-      <w:r>
-        <w:rPr>
-          <w:lang w:val="en-US"/>
-        </w:rPr>
-        <w:t>Website</w:t>
-      </w:r>
-      <w:r>
-        <w:rPr>
-          <w:lang w:val="fr-FR"/>
-        </w:rPr>
-        <w:t xml:space="preserve"> còn gọi là trang web, là một tập hợp các trang web con, bao gồm văn bản, hình ảnh, video, flash v.v.. </w:t>
-      </w:r>
-      <w:r>
-        <w:rPr>
-          <w:lang w:val="en-US"/>
-        </w:rPr>
-        <w:t>website</w:t>
-      </w:r>
-      <w:r>
-        <w:rPr>
-          <w:lang w:val="fr-FR"/>
-        </w:rPr>
-        <w:t xml:space="preserve"> chỉ nằm trong một tên miền hoặc tên miền phụ lưu trữ trên các máy chủ</w:t>
-      </w:r>
-      <w:r>
-        <w:rPr>
-          <w:lang w:val="en-US"/>
-        </w:rPr>
-        <w:t>.</w:t>
-      </w:r>
-    </w:p>
-    <w:p>
-      <w:pPr>
-        <w:ind w:firstLine="130" w:firstLineChars="50"/>
-        <w:rPr>
-          <w:lang w:val="en-US"/>
-        </w:rPr>
-      </w:pPr>
-      <w:r>
-        <w:rPr>
-          <w:lang w:val="en-US"/>
-        </w:rPr>
-        <w:t>Một website cần có những thành phần chính như tên miền là tên riêng trỏ đến máy chủ chứa các tập tin nguồn, hosting là máy chủ chứa các tập tin nguồn, mã nguồn là các tập tin html,xhml… Website được tương tác và hiển thị với người dùng qua trình duyệt web.</w:t>
-      </w:r>
-    </w:p>
-    <w:p>
-      <w:pPr>
-        <w:pStyle w:val="4"/>
-        <w:numPr>
-          <w:ilvl w:val="0"/>
-          <w:numId w:val="13"/>
-        </w:numPr>
-        <w:ind w:left="432" w:leftChars="0" w:hanging="432" w:firstLineChars="0"/>
-        <w:rPr>
-          <w:lang w:val="fr-FR"/>
-        </w:rPr>
-      </w:pPr>
       <w:bookmarkStart w:id="22" w:name="_Toc15383"/>
       <w:r>
         <w:rPr>
@@ -14700,7 +14705,7 @@
         <w:pStyle w:val="4"/>
         <w:numPr>
           <w:ilvl w:val="0"/>
-          <w:numId w:val="13"/>
+          <w:numId w:val="12"/>
         </w:numPr>
         <w:ind w:left="432" w:leftChars="0" w:hanging="432" w:firstLineChars="0"/>
         <w:rPr>
@@ -15483,7 +15488,7 @@
         <w:pStyle w:val="4"/>
         <w:numPr>
           <w:ilvl w:val="0"/>
-          <w:numId w:val="13"/>
+          <w:numId w:val="12"/>
         </w:numPr>
         <w:ind w:left="432" w:leftChars="0" w:hanging="432" w:firstLineChars="0"/>
         <w:rPr>
@@ -16346,181 +16351,181 @@
     <w:p>
       <w:pPr>
         <w:pStyle w:val="4"/>
-        <w:numPr>
-          <w:ilvl w:val="0"/>
-          <w:numId w:val="13"/>
-        </w:numPr>
-        <w:ind w:left="432" w:leftChars="0" w:hanging="432" w:firstLineChars="0"/>
-        <w:rPr>
-          <w:sz w:val="26"/>
-          <w:szCs w:val="26"/>
-          <w:lang w:val="en-US"/>
-        </w:rPr>
-      </w:pPr>
-      <w:r>
-        <w:rPr>
-          <w:sz w:val="26"/>
-          <w:szCs w:val="26"/>
-          <w:lang w:val="en-US"/>
-        </w:rPr>
-        <w:t xml:space="preserve">Dịch vụ web kiểu </w:t>
-      </w:r>
-      <w:r>
-        <w:rPr>
-          <w:lang w:val="en-US"/>
-        </w:rPr>
-        <w:t>REST</w:t>
-      </w:r>
-    </w:p>
-    <w:p>
-      <w:pPr>
-        <w:ind w:firstLine="130" w:firstLineChars="50"/>
-        <w:rPr>
-          <w:rFonts w:hint="eastAsia"/>
-          <w:lang w:val="en-US"/>
-        </w:rPr>
-      </w:pPr>
-      <w:r>
-        <w:rPr>
-          <w:lang w:val="en-US"/>
-        </w:rPr>
-        <w:t>RESTful Web Service là các Web Service được viết dựa trên kiến trúc REST (</w:t>
-      </w:r>
-      <w:r>
-        <w:rPr>
-          <w:b/>
-          <w:bCs/>
-          <w:lang w:val="en-US"/>
-        </w:rPr>
-        <w:t>RE</w:t>
-      </w:r>
-      <w:r>
-        <w:rPr>
-          <w:lang w:val="en-US"/>
-        </w:rPr>
-        <w:t>presentational</w:t>
-      </w:r>
-      <w:r>
-        <w:rPr>
-          <w:b/>
-          <w:bCs/>
-          <w:lang w:val="en-US"/>
-        </w:rPr>
-        <w:t xml:space="preserve"> S</w:t>
-      </w:r>
-      <w:r>
-        <w:rPr>
-          <w:lang w:val="en-US"/>
-        </w:rPr>
-        <w:t xml:space="preserve">tate </w:t>
-      </w:r>
-      <w:r>
-        <w:rPr>
-          <w:b/>
-          <w:bCs/>
-          <w:lang w:val="en-US"/>
-        </w:rPr>
-        <w:t>T</w:t>
-      </w:r>
-      <w:r>
-        <w:rPr>
-          <w:lang w:val="en-US"/>
-        </w:rPr>
-        <w:t>ransfer). REST định nghĩa các quy tắc kiến trúc để bạn thiết kế Web services, chú trọng vào tài nguyên hệ thống, bao gồm các trạng thái tài nguyên được định dạng như thế nào và được truyền tải qua HTTP, và được viết bởi nhiều ngôn ngữ khác nhau.</w:t>
-      </w:r>
-      <w:r>
-        <w:rPr>
-          <w:rFonts w:hint="eastAsia"/>
-          <w:lang w:val="en-US" w:eastAsia="zh-CN"/>
-        </w:rPr>
-        <w:t xml:space="preserve">REST là một bộ quy tắc để tạo ra một ứng dụng Web Service, mà nó tuân thủ 4 nguyên tắc thiết kế cơ bản sau: </w:t>
-      </w:r>
-    </w:p>
-    <w:p>
-      <w:pPr>
-        <w:pStyle w:val="31"/>
-        <w:numPr>
-          <w:ilvl w:val="0"/>
-          <w:numId w:val="14"/>
-        </w:numPr>
-        <w:rPr>
-          <w:lang w:val="en-US"/>
-        </w:rPr>
-      </w:pPr>
-      <w:r>
-        <w:rPr>
-          <w:rFonts w:hint="eastAsia"/>
-          <w:lang w:val="en-US"/>
-        </w:rPr>
-        <w:t>Sử dụng các phương thức HTTP một cách rõ ràng</w:t>
-      </w:r>
-    </w:p>
-    <w:p>
-      <w:pPr>
-        <w:pStyle w:val="31"/>
-        <w:numPr>
-          <w:ilvl w:val="0"/>
-          <w:numId w:val="14"/>
-        </w:numPr>
-        <w:rPr>
-          <w:lang w:val="en-US"/>
-        </w:rPr>
-      </w:pPr>
-      <w:r>
-        <w:rPr>
-          <w:rFonts w:hint="eastAsia"/>
-          <w:lang w:val="en-US"/>
-        </w:rPr>
-        <w:t>Phi trạng thái</w:t>
-      </w:r>
-    </w:p>
-    <w:p>
-      <w:pPr>
-        <w:pStyle w:val="31"/>
-        <w:numPr>
-          <w:ilvl w:val="0"/>
-          <w:numId w:val="14"/>
-        </w:numPr>
-        <w:rPr>
-          <w:lang w:val="en-US"/>
-        </w:rPr>
-      </w:pPr>
-      <w:r>
-        <w:rPr>
-          <w:rFonts w:hint="eastAsia"/>
-          <w:lang w:val="en-US"/>
-        </w:rPr>
-        <w:t>Hiển thị cấu trúc thư mục như các URls</w:t>
-      </w:r>
-    </w:p>
-    <w:p>
-      <w:pPr>
-        <w:pStyle w:val="31"/>
-        <w:numPr>
-          <w:ilvl w:val="0"/>
-          <w:numId w:val="14"/>
-        </w:numPr>
-        <w:rPr>
-          <w:lang w:val="en-US"/>
-        </w:rPr>
-      </w:pPr>
-      <w:r>
-        <w:rPr>
-          <w:rFonts w:hint="eastAsia"/>
-          <w:lang w:val="en-US"/>
-        </w:rPr>
-        <w:t>Truyền tải JavaScript Object Notation (JSON), XML hoặc cả hai.</w:t>
-      </w:r>
-    </w:p>
-    <w:p>
-      <w:pPr>
-        <w:pStyle w:val="3"/>
         <w:numPr>
           <w:ilvl w:val="0"/>
           <w:numId w:val="12"/>
         </w:numPr>
         <w:ind w:left="432" w:leftChars="0" w:hanging="432" w:firstLineChars="0"/>
         <w:rPr>
+          <w:sz w:val="26"/>
+          <w:szCs w:val="26"/>
+          <w:lang w:val="en-US"/>
+        </w:rPr>
+      </w:pPr>
+      <w:r>
+        <w:rPr>
+          <w:sz w:val="26"/>
+          <w:szCs w:val="26"/>
+          <w:lang w:val="en-US"/>
+        </w:rPr>
+        <w:t xml:space="preserve">Dịch vụ web kiểu </w:t>
+      </w:r>
+      <w:r>
+        <w:rPr>
+          <w:lang w:val="en-US"/>
+        </w:rPr>
+        <w:t>REST</w:t>
+      </w:r>
+    </w:p>
+    <w:p>
+      <w:pPr>
+        <w:ind w:firstLine="130" w:firstLineChars="50"/>
+        <w:rPr>
+          <w:rFonts w:hint="eastAsia"/>
+          <w:lang w:val="en-US"/>
+        </w:rPr>
+      </w:pPr>
+      <w:r>
+        <w:rPr>
+          <w:lang w:val="en-US"/>
+        </w:rPr>
+        <w:t>RESTful Web Service là các Web Service được viết dựa trên kiến trúc REST (</w:t>
+      </w:r>
+      <w:r>
+        <w:rPr>
+          <w:b/>
+          <w:bCs/>
+          <w:lang w:val="en-US"/>
+        </w:rPr>
+        <w:t>RE</w:t>
+      </w:r>
+      <w:r>
+        <w:rPr>
+          <w:lang w:val="en-US"/>
+        </w:rPr>
+        <w:t>presentational</w:t>
+      </w:r>
+      <w:r>
+        <w:rPr>
+          <w:b/>
+          <w:bCs/>
+          <w:lang w:val="en-US"/>
+        </w:rPr>
+        <w:t xml:space="preserve"> S</w:t>
+      </w:r>
+      <w:r>
+        <w:rPr>
+          <w:lang w:val="en-US"/>
+        </w:rPr>
+        <w:t xml:space="preserve">tate </w:t>
+      </w:r>
+      <w:r>
+        <w:rPr>
+          <w:b/>
+          <w:bCs/>
+          <w:lang w:val="en-US"/>
+        </w:rPr>
+        <w:t>T</w:t>
+      </w:r>
+      <w:r>
+        <w:rPr>
+          <w:lang w:val="en-US"/>
+        </w:rPr>
+        <w:t>ransfer). REST định nghĩa các quy tắc kiến trúc để bạn thiết kế Web services, chú trọng vào tài nguyên hệ thống, bao gồm các trạng thái tài nguyên được định dạng như thế nào và được truyền tải qua HTTP, và được viết bởi nhiều ngôn ngữ khác nhau.</w:t>
+      </w:r>
+      <w:r>
+        <w:rPr>
+          <w:rFonts w:hint="eastAsia"/>
+          <w:lang w:val="en-US" w:eastAsia="zh-CN"/>
+        </w:rPr>
+        <w:t xml:space="preserve">REST là một bộ quy tắc để tạo ra một ứng dụng Web Service, mà nó tuân thủ 4 nguyên tắc thiết kế cơ bản sau: </w:t>
+      </w:r>
+    </w:p>
+    <w:p>
+      <w:pPr>
+        <w:pStyle w:val="31"/>
+        <w:numPr>
+          <w:ilvl w:val="0"/>
+          <w:numId w:val="13"/>
+        </w:numPr>
+        <w:rPr>
+          <w:lang w:val="en-US"/>
+        </w:rPr>
+      </w:pPr>
+      <w:r>
+        <w:rPr>
+          <w:rFonts w:hint="eastAsia"/>
+          <w:lang w:val="en-US"/>
+        </w:rPr>
+        <w:t>Sử dụng các phương thức HTTP một cách rõ ràng</w:t>
+      </w:r>
+    </w:p>
+    <w:p>
+      <w:pPr>
+        <w:pStyle w:val="31"/>
+        <w:numPr>
+          <w:ilvl w:val="0"/>
+          <w:numId w:val="13"/>
+        </w:numPr>
+        <w:rPr>
+          <w:lang w:val="en-US"/>
+        </w:rPr>
+      </w:pPr>
+      <w:r>
+        <w:rPr>
+          <w:rFonts w:hint="eastAsia"/>
+          <w:lang w:val="en-US"/>
+        </w:rPr>
+        <w:t>Phi trạng thái</w:t>
+      </w:r>
+    </w:p>
+    <w:p>
+      <w:pPr>
+        <w:pStyle w:val="31"/>
+        <w:numPr>
+          <w:ilvl w:val="0"/>
+          <w:numId w:val="13"/>
+        </w:numPr>
+        <w:rPr>
+          <w:lang w:val="en-US"/>
+        </w:rPr>
+      </w:pPr>
+      <w:r>
+        <w:rPr>
+          <w:rFonts w:hint="eastAsia"/>
+          <w:lang w:val="en-US"/>
+        </w:rPr>
+        <w:t>Hiển thị cấu trúc thư mục như các URls</w:t>
+      </w:r>
+    </w:p>
+    <w:p>
+      <w:pPr>
+        <w:pStyle w:val="31"/>
+        <w:numPr>
+          <w:ilvl w:val="0"/>
+          <w:numId w:val="13"/>
+        </w:numPr>
+        <w:rPr>
+          <w:lang w:val="en-US"/>
+        </w:rPr>
+      </w:pPr>
+      <w:r>
+        <w:rPr>
+          <w:rFonts w:hint="eastAsia"/>
+          <w:lang w:val="en-US"/>
+        </w:rPr>
+        <w:t>Truyền tải JavaScript Object Notation (JSON), XML hoặc cả hai.</w:t>
+      </w:r>
+    </w:p>
+    <w:p>
+      <w:pPr>
+        <w:pStyle w:val="3"/>
+        <w:numPr>
+          <w:ilvl w:val="0"/>
+          <w:numId w:val="11"/>
+        </w:numPr>
+        <w:ind w:left="432" w:leftChars="0" w:hanging="432" w:firstLineChars="0"/>
+        <w:rPr>
           <w:shd w:val="clear" w:color="auto" w:fill="FFFFFF"/>
           <w:lang w:val="en-US"/>
         </w:rPr>
@@ -16553,7 +16558,7 @@
         <w:pStyle w:val="4"/>
         <w:numPr>
           <w:ilvl w:val="0"/>
-          <w:numId w:val="15"/>
+          <w:numId w:val="14"/>
         </w:numPr>
         <w:ind w:left="432" w:leftChars="0" w:hanging="432" w:firstLineChars="0"/>
         <w:rPr>
@@ -17698,7 +17703,7 @@
         <w:pStyle w:val="4"/>
         <w:numPr>
           <w:ilvl w:val="0"/>
-          <w:numId w:val="15"/>
+          <w:numId w:val="14"/>
         </w:numPr>
         <w:ind w:left="432" w:leftChars="0" w:hanging="432" w:firstLineChars="0"/>
         <w:rPr>
@@ -17833,7 +17838,7 @@
         <w:pStyle w:val="4"/>
         <w:numPr>
           <w:ilvl w:val="0"/>
-          <w:numId w:val="15"/>
+          <w:numId w:val="14"/>
         </w:numPr>
         <w:ind w:left="432" w:leftChars="0" w:hanging="432" w:firstLineChars="0"/>
         <w:rPr>
@@ -18230,8 +18235,8 @@
       <w:pPr>
         <w:pStyle w:val="2"/>
       </w:pPr>
+      <w:commentRangeStart w:id="1"/>
       <w:bookmarkStart w:id="29" w:name="_Toc9414"/>
-      <w:commentRangeStart w:id="1"/>
       <w:r>
         <w:t xml:space="preserve">CHƯƠNG 3 </w:t>
       </w:r>
@@ -18258,7 +18263,7 @@
         <w:pStyle w:val="3"/>
         <w:numPr>
           <w:ilvl w:val="0"/>
-          <w:numId w:val="16"/>
+          <w:numId w:val="15"/>
         </w:numPr>
         <w:ind w:left="432" w:leftChars="0" w:hanging="432" w:firstLineChars="0"/>
         <w:rPr>
@@ -18441,7 +18446,7 @@
         <w:pStyle w:val="3"/>
         <w:numPr>
           <w:ilvl w:val="0"/>
-          <w:numId w:val="16"/>
+          <w:numId w:val="15"/>
         </w:numPr>
         <w:ind w:left="432" w:leftChars="0" w:hanging="432" w:firstLineChars="0"/>
         <w:rPr>
@@ -18825,7 +18830,7 @@
         <w:pStyle w:val="3"/>
         <w:numPr>
           <w:ilvl w:val="0"/>
-          <w:numId w:val="16"/>
+          <w:numId w:val="15"/>
         </w:numPr>
         <w:ind w:left="432" w:leftChars="0" w:hanging="432" w:firstLineChars="0"/>
         <w:rPr>
@@ -18855,7 +18860,7 @@
         <w:pStyle w:val="4"/>
         <w:numPr>
           <w:ilvl w:val="0"/>
-          <w:numId w:val="17"/>
+          <w:numId w:val="16"/>
         </w:numPr>
         <w:ind w:left="432" w:leftChars="0" w:hanging="432" w:firstLineChars="0"/>
         <w:rPr>
@@ -19611,12 +19616,6 @@
             <w:insideV w:val="single" w:color="auto" w:sz="4" w:space="0"/>
           </w:tblBorders>
           <w:tblLayout w:type="fixed"/>
-          <w:tblCellMar>
-            <w:top w:w="0" w:type="dxa"/>
-            <w:left w:w="108" w:type="dxa"/>
-            <w:bottom w:w="0" w:type="dxa"/>
-            <w:right w:w="108" w:type="dxa"/>
-          </w:tblCellMar>
         </w:tblPrEx>
         <w:tc>
           <w:tcPr>
@@ -20061,7 +20060,7 @@
         <w:pStyle w:val="4"/>
         <w:numPr>
           <w:ilvl w:val="0"/>
-          <w:numId w:val="17"/>
+          <w:numId w:val="16"/>
         </w:numPr>
         <w:ind w:left="432" w:leftChars="0" w:hanging="432" w:firstLineChars="0"/>
         <w:rPr>
@@ -20380,7 +20379,7 @@
         <w:pStyle w:val="3"/>
         <w:numPr>
           <w:ilvl w:val="0"/>
-          <w:numId w:val="16"/>
+          <w:numId w:val="15"/>
         </w:numPr>
         <w:ind w:left="432" w:leftChars="0" w:hanging="432" w:firstLineChars="0"/>
         <w:rPr>
@@ -20421,744 +20420,892 @@
     <w:p>
       <w:pPr>
         <w:pStyle w:val="31"/>
+        <w:numPr>
+          <w:ilvl w:val="0"/>
+          <w:numId w:val="17"/>
+        </w:numPr>
+        <w:rPr>
+          <w:lang w:val="fr-FR"/>
+        </w:rPr>
+      </w:pPr>
+      <w:r>
+        <w:rPr>
+          <w:lang w:val="fr-FR"/>
+        </w:rPr>
+        <w:t>Thiết kế cơ sở dữ liệu và xây dựng cơ sở dữ liệu bằng MySQL</w:t>
+      </w:r>
+    </w:p>
+    <w:p>
+      <w:pPr>
+        <w:pStyle w:val="31"/>
+        <w:numPr>
+          <w:ilvl w:val="0"/>
+          <w:numId w:val="17"/>
+        </w:numPr>
+        <w:rPr>
+          <w:lang w:val="fr-FR"/>
+        </w:rPr>
+      </w:pPr>
+      <w:r>
+        <w:rPr>
+          <w:lang w:val="fr-FR"/>
+        </w:rPr>
+        <w:t>Tạo dự án lưu trữ bằng GitHub</w:t>
+      </w:r>
+    </w:p>
+    <w:p>
+      <w:pPr>
+        <w:pStyle w:val="31"/>
+        <w:numPr>
+          <w:ilvl w:val="0"/>
+          <w:numId w:val="17"/>
+        </w:numPr>
+        <w:rPr>
+          <w:lang w:val="fr-FR"/>
+        </w:rPr>
+      </w:pPr>
+      <w:r>
+        <w:rPr>
+          <w:lang w:val="fr-FR"/>
+        </w:rPr>
+        <w:t>Sử dụng ngôn ngữ lập trình PHP để xây dựng ứng dụng web</w:t>
+      </w:r>
+    </w:p>
+    <w:p>
+      <w:pPr>
+        <w:ind w:firstLine="130" w:firstLineChars="50"/>
+        <w:rPr>
+          <w:lang w:val="en-US"/>
+        </w:rPr>
+      </w:pPr>
+      <w:r>
+        <w:rPr>
+          <w:lang w:val="fr-FR"/>
+        </w:rPr>
+        <w:t>Công cụ xây dựng phần mềm cho lập trình we</w:t>
+      </w:r>
+      <w:r>
+        <w:rPr>
+          <w:lang w:val="en-US"/>
+        </w:rPr>
+        <w:t>b:</w:t>
+      </w:r>
+    </w:p>
+    <w:p>
+      <w:pPr>
+        <w:ind w:firstLine="130" w:firstLineChars="50"/>
+        <w:rPr>
+          <w:szCs w:val="26"/>
+          <w:lang w:val="fr-FR"/>
+        </w:rPr>
+      </w:pPr>
+      <w:r>
+        <w:rPr>
+          <w:b/>
+          <w:szCs w:val="26"/>
+          <w:lang w:val="fr-FR"/>
+        </w:rPr>
+        <w:t>PhpStorm:</w:t>
+      </w:r>
+      <w:r>
+        <w:rPr>
+          <w:szCs w:val="26"/>
+          <w:lang w:val="fr-FR"/>
+        </w:rPr>
+        <w:t xml:space="preserve"> là một IDE PHP chuyên nghiệp nhưng lại nhẹ nhàng và cực kỳ thông minh, tập trung vào hiệu quả năng suất của nhà phát triển, như am hiểu từng đoạn code của bạn. PhpStorm cung cấp bộ code completion thông minh, dể dàng điều hướng và kiểm tra lỗi nhanh chóng. PHPStorm hỗ trợ tốt các framework như Symfony, Drupal, Magento, Yii...Một lợi thế khác của PHP là Cross Platform có thể chạy được trên nhiều nền tảng khác nhau.</w:t>
+      </w:r>
+    </w:p>
+    <w:p>
+      <w:pPr>
+        <w:rPr>
+          <w:sz w:val="26"/>
+          <w:szCs w:val="26"/>
+        </w:rPr>
+      </w:pPr>
+      <w:r>
+        <w:rPr>
+          <w:szCs w:val="26"/>
+        </w:rPr>
+        <w:t xml:space="preserve">Tải PhpStorm tại: </w:t>
+      </w:r>
+      <w:r>
+        <w:fldChar w:fldCharType="begin"/>
+      </w:r>
+      <w:r>
+        <w:instrText xml:space="preserve"> HYPERLINK "https://www.jetbrains.com/phpstorm/download" </w:instrText>
+      </w:r>
+      <w:r>
+        <w:fldChar w:fldCharType="separate"/>
+      </w:r>
+      <w:r>
+        <w:rPr>
+          <w:rStyle w:val="20"/>
+          <w:szCs w:val="26"/>
+        </w:rPr>
+        <w:t>https://www.jetbrains.com/phpstorm/download</w:t>
+      </w:r>
+      <w:r>
+        <w:rPr>
+          <w:rStyle w:val="20"/>
+          <w:szCs w:val="26"/>
+        </w:rPr>
+        <w:fldChar w:fldCharType="end"/>
+      </w:r>
+    </w:p>
+    <w:p>
+      <w:pPr>
+        <w:ind w:firstLine="130" w:firstLineChars="50"/>
+        <w:rPr>
+          <w:szCs w:val="26"/>
+        </w:rPr>
+      </w:pPr>
+      <w:r>
+        <w:rPr>
+          <w:b/>
+          <w:szCs w:val="26"/>
+        </w:rPr>
+        <w:t>Xampp:</w:t>
+      </w:r>
+      <w:r>
+        <w:rPr>
+          <w:szCs w:val="26"/>
+        </w:rPr>
+        <w:t> là chương trình tạo máy chủ Web (</w:t>
+      </w:r>
+      <w:r>
+        <w:fldChar w:fldCharType="begin"/>
+      </w:r>
+      <w:r>
+        <w:instrText xml:space="preserve"> HYPERLINK "https://vi.wikipedia.org/w/index.php?title=Web_Server&amp;action=edit&amp;redlink=1" \o "Web Server (trang chưa được viết)" </w:instrText>
+      </w:r>
+      <w:r>
+        <w:fldChar w:fldCharType="separate"/>
+      </w:r>
+      <w:r>
+        <w:rPr>
+          <w:szCs w:val="26"/>
+        </w:rPr>
+        <w:t>Web Server</w:t>
+      </w:r>
+      <w:r>
+        <w:rPr>
+          <w:szCs w:val="26"/>
+        </w:rPr>
+        <w:fldChar w:fldCharType="end"/>
+      </w:r>
+      <w:r>
+        <w:rPr>
+          <w:szCs w:val="26"/>
+        </w:rPr>
+        <w:t>) được tích hợp sẵn </w:t>
+      </w:r>
+      <w:r>
+        <w:fldChar w:fldCharType="begin"/>
+      </w:r>
+      <w:r>
+        <w:instrText xml:space="preserve"> HYPERLINK "https://vi.wikipedia.org/wiki/Apache_(HTTP)" \o "Apache (HTTP)" </w:instrText>
+      </w:r>
+      <w:r>
+        <w:fldChar w:fldCharType="separate"/>
+      </w:r>
+      <w:r>
+        <w:rPr>
+          <w:szCs w:val="26"/>
+        </w:rPr>
+        <w:t>Apache</w:t>
+      </w:r>
+      <w:r>
+        <w:rPr>
+          <w:szCs w:val="26"/>
+        </w:rPr>
+        <w:fldChar w:fldCharType="end"/>
+      </w:r>
+      <w:r>
+        <w:rPr>
+          <w:szCs w:val="26"/>
+        </w:rPr>
+        <w:t>, </w:t>
+      </w:r>
+      <w:r>
+        <w:fldChar w:fldCharType="begin"/>
+      </w:r>
+      <w:r>
+        <w:instrText xml:space="preserve"> HYPERLINK "https://vi.wikipedia.org/wiki/PHP" \o "PHP" </w:instrText>
+      </w:r>
+      <w:r>
+        <w:fldChar w:fldCharType="separate"/>
+      </w:r>
+      <w:r>
+        <w:rPr>
+          <w:szCs w:val="26"/>
+        </w:rPr>
+        <w:t>PHP</w:t>
+      </w:r>
+      <w:r>
+        <w:rPr>
+          <w:szCs w:val="26"/>
+        </w:rPr>
+        <w:fldChar w:fldCharType="end"/>
+      </w:r>
+      <w:r>
+        <w:rPr>
+          <w:szCs w:val="26"/>
+        </w:rPr>
+        <w:t>, </w:t>
+      </w:r>
+      <w:r>
+        <w:fldChar w:fldCharType="begin"/>
+      </w:r>
+      <w:r>
+        <w:instrText xml:space="preserve"> HYPERLINK "https://vi.wikipedia.org/wiki/MySQL" \o "MySQL" </w:instrText>
+      </w:r>
+      <w:r>
+        <w:fldChar w:fldCharType="separate"/>
+      </w:r>
+      <w:r>
+        <w:rPr>
+          <w:szCs w:val="26"/>
+        </w:rPr>
+        <w:t>MySQL</w:t>
+      </w:r>
+      <w:r>
+        <w:rPr>
+          <w:szCs w:val="26"/>
+        </w:rPr>
+        <w:fldChar w:fldCharType="end"/>
+      </w:r>
+      <w:r>
+        <w:rPr>
+          <w:szCs w:val="26"/>
+        </w:rPr>
+        <w:t>, </w:t>
+      </w:r>
+      <w:r>
+        <w:fldChar w:fldCharType="begin"/>
+      </w:r>
+      <w:r>
+        <w:instrText xml:space="preserve"> HYPERLINK "https://vi.wikipedia.org/w/index.php?title=FTP_Server&amp;action=edit&amp;redlink=1" \o "FTP Server (trang chưa được viết)" </w:instrText>
+      </w:r>
+      <w:r>
+        <w:fldChar w:fldCharType="separate"/>
+      </w:r>
+      <w:r>
+        <w:rPr>
+          <w:szCs w:val="26"/>
+        </w:rPr>
+        <w:t>FTP Server</w:t>
+      </w:r>
+      <w:r>
+        <w:rPr>
+          <w:szCs w:val="26"/>
+        </w:rPr>
+        <w:fldChar w:fldCharType="end"/>
+      </w:r>
+      <w:r>
+        <w:rPr>
+          <w:szCs w:val="26"/>
+        </w:rPr>
+        <w:t>, </w:t>
+      </w:r>
+      <w:r>
+        <w:fldChar w:fldCharType="begin"/>
+      </w:r>
+      <w:r>
+        <w:instrText xml:space="preserve"> HYPERLINK "https://vi.wikipedia.org/w/index.php?title=Mail_Server&amp;action=edit&amp;redlink=1" \o "Mail Server (trang chưa được viết)" </w:instrText>
+      </w:r>
+      <w:r>
+        <w:fldChar w:fldCharType="separate"/>
+      </w:r>
+      <w:r>
+        <w:rPr>
+          <w:szCs w:val="26"/>
+        </w:rPr>
+        <w:t>Mail Server</w:t>
+      </w:r>
+      <w:r>
+        <w:rPr>
+          <w:szCs w:val="26"/>
+        </w:rPr>
+        <w:fldChar w:fldCharType="end"/>
+      </w:r>
+      <w:r>
+        <w:rPr>
+          <w:szCs w:val="26"/>
+        </w:rPr>
+        <w:t> và các công cụ như </w:t>
+      </w:r>
+      <w:r>
+        <w:fldChar w:fldCharType="begin"/>
+      </w:r>
+      <w:r>
+        <w:instrText xml:space="preserve"> HYPERLINK "https://vi.wikipedia.org/wiki/PhpMyAdmin" \o "PhpMyAdmin" </w:instrText>
+      </w:r>
+      <w:r>
+        <w:fldChar w:fldCharType="separate"/>
+      </w:r>
+      <w:r>
+        <w:rPr>
+          <w:szCs w:val="26"/>
+        </w:rPr>
+        <w:t>phpMyAdmin</w:t>
+      </w:r>
+      <w:r>
+        <w:rPr>
+          <w:szCs w:val="26"/>
+        </w:rPr>
+        <w:fldChar w:fldCharType="end"/>
+      </w:r>
+      <w:r>
+        <w:rPr>
+          <w:szCs w:val="26"/>
+        </w:rPr>
+        <w:t>. Không như Appserv, Xampp có chương trình quản lý khá tiện lợi, cho phép chủ động bật tắt hoặc khởi động lại các dịch vụ máy chủ bất kỳ lúc nào. Xampp là một mã nguồn mở máy chủ web đa nền được phát triển bởi </w:t>
+      </w:r>
+      <w:r>
+        <w:fldChar w:fldCharType="begin"/>
+      </w:r>
+      <w:r>
+        <w:instrText xml:space="preserve"> HYPERLINK "https://www.apachefriends.org/index.html" </w:instrText>
+      </w:r>
+      <w:r>
+        <w:fldChar w:fldCharType="separate"/>
+      </w:r>
+      <w:r>
+        <w:rPr>
+          <w:szCs w:val="26"/>
+        </w:rPr>
+        <w:t>Apache Friends</w:t>
+      </w:r>
+      <w:r>
+        <w:rPr>
+          <w:szCs w:val="26"/>
+        </w:rPr>
+        <w:fldChar w:fldCharType="end"/>
+      </w:r>
+      <w:r>
+        <w:rPr>
+          <w:szCs w:val="26"/>
+        </w:rPr>
+        <w:t>, bao gồm chủ yếu là </w:t>
+      </w:r>
+      <w:r>
+        <w:fldChar w:fldCharType="begin"/>
+      </w:r>
+      <w:r>
+        <w:instrText xml:space="preserve"> HYPERLINK "https://vi.wikipedia.org/wiki/Apache_HTTP_Server" \o "Apache HTTP Server" </w:instrText>
+      </w:r>
+      <w:r>
+        <w:fldChar w:fldCharType="separate"/>
+      </w:r>
+      <w:r>
+        <w:rPr>
+          <w:szCs w:val="26"/>
+        </w:rPr>
+        <w:t>Apache HTTP Server</w:t>
+      </w:r>
+      <w:r>
+        <w:rPr>
+          <w:szCs w:val="26"/>
+        </w:rPr>
+        <w:fldChar w:fldCharType="end"/>
+      </w:r>
+      <w:r>
+        <w:rPr>
+          <w:szCs w:val="26"/>
+        </w:rPr>
+        <w:t>, MariaDB database, và interpreters dành cho những đối tượng sử dụng ngôn ngữ PHP và Perl. Xampp là viết tắt của </w:t>
+      </w:r>
+      <w:r>
+        <w:fldChar w:fldCharType="begin"/>
+      </w:r>
+      <w:r>
+        <w:instrText xml:space="preserve"> HYPERLINK "https://vi.wikipedia.org/wiki/%C4%90a_n%E1%BB%81n_t%E1%BA%A3ng" \o "Đa nền tảng" </w:instrText>
+      </w:r>
+      <w:r>
+        <w:fldChar w:fldCharType="separate"/>
+      </w:r>
+      <w:r>
+        <w:rPr>
+          <w:szCs w:val="26"/>
+        </w:rPr>
+        <w:t>Cross-Plarform</w:t>
+      </w:r>
+      <w:r>
+        <w:rPr>
+          <w:szCs w:val="26"/>
+        </w:rPr>
+        <w:fldChar w:fldCharType="end"/>
+      </w:r>
+      <w:r>
+        <w:rPr>
+          <w:szCs w:val="26"/>
+        </w:rPr>
+        <w:t> (đa nền tảng-X), </w:t>
+      </w:r>
+      <w:r>
+        <w:fldChar w:fldCharType="begin"/>
+      </w:r>
+      <w:r>
+        <w:instrText xml:space="preserve"> HYPERLINK "https://vi.wikipedia.org/wiki/Apache_(HTTP)" \o "Apache (HTTP)" </w:instrText>
+      </w:r>
+      <w:r>
+        <w:fldChar w:fldCharType="separate"/>
+      </w:r>
+      <w:r>
+        <w:rPr>
+          <w:szCs w:val="26"/>
+        </w:rPr>
+        <w:t>Apache</w:t>
+      </w:r>
+      <w:r>
+        <w:rPr>
+          <w:szCs w:val="26"/>
+        </w:rPr>
+        <w:fldChar w:fldCharType="end"/>
+      </w:r>
+      <w:r>
+        <w:rPr>
+          <w:szCs w:val="26"/>
+        </w:rPr>
+        <w:t> (A), MariaDB (M), </w:t>
+      </w:r>
+      <w:r>
+        <w:fldChar w:fldCharType="begin"/>
+      </w:r>
+      <w:r>
+        <w:instrText xml:space="preserve"> HYPERLINK "https://vi.wikipedia.org/wiki/PHP" \o "PHP" </w:instrText>
+      </w:r>
+      <w:r>
+        <w:fldChar w:fldCharType="separate"/>
+      </w:r>
+      <w:r>
+        <w:rPr>
+          <w:szCs w:val="26"/>
+        </w:rPr>
+        <w:t>PHP</w:t>
+      </w:r>
+      <w:r>
+        <w:rPr>
+          <w:szCs w:val="26"/>
+        </w:rPr>
+        <w:fldChar w:fldCharType="end"/>
+      </w:r>
+      <w:r>
+        <w:rPr>
+          <w:szCs w:val="26"/>
+        </w:rPr>
+        <w:t> (P) và </w:t>
+      </w:r>
+      <w:r>
+        <w:fldChar w:fldCharType="begin"/>
+      </w:r>
+      <w:r>
+        <w:instrText xml:space="preserve"> HYPERLINK "https://vi.wikipedia.org/wiki/Perl" \o "Perl" </w:instrText>
+      </w:r>
+      <w:r>
+        <w:fldChar w:fldCharType="separate"/>
+      </w:r>
+      <w:r>
+        <w:rPr>
+          <w:szCs w:val="26"/>
+        </w:rPr>
+        <w:t>Perl</w:t>
+      </w:r>
+      <w:r>
+        <w:rPr>
+          <w:szCs w:val="26"/>
+        </w:rPr>
+        <w:fldChar w:fldCharType="end"/>
+      </w:r>
+      <w:r>
+        <w:rPr>
+          <w:szCs w:val="26"/>
+        </w:rPr>
+        <w:t> (P). Nó phân bố </w:t>
+      </w:r>
+      <w:r>
+        <w:fldChar w:fldCharType="begin"/>
+      </w:r>
+      <w:r>
+        <w:instrText xml:space="preserve"> HYPERLINK "https://vi.wikipedia.org/wiki/Apache_(HTTP)" \o "Apache (HTTP)" </w:instrText>
+      </w:r>
+      <w:r>
+        <w:fldChar w:fldCharType="separate"/>
+      </w:r>
+      <w:r>
+        <w:rPr>
+          <w:szCs w:val="26"/>
+        </w:rPr>
+        <w:t>Apache</w:t>
+      </w:r>
+      <w:r>
+        <w:rPr>
+          <w:szCs w:val="26"/>
+        </w:rPr>
+        <w:fldChar w:fldCharType="end"/>
+      </w:r>
+      <w:r>
+        <w:rPr>
+          <w:szCs w:val="26"/>
+        </w:rPr>
+        <w:t> nhẹ và đơn giản, khiến các lập trình viên có thể dễ dàng tạo ra máy chủ web local để kiểm tra và triển khai trang web của mình. </w:t>
+      </w:r>
+    </w:p>
+    <w:p>
+      <w:pPr>
+        <w:rPr>
+          <w:szCs w:val="26"/>
+        </w:rPr>
+      </w:pPr>
+      <w:r>
+        <w:rPr>
+          <w:szCs w:val="26"/>
+        </w:rPr>
+        <w:t xml:space="preserve">Tải xampp tại: </w:t>
+      </w:r>
+      <w:r>
+        <w:fldChar w:fldCharType="begin"/>
+      </w:r>
+      <w:r>
+        <w:instrText xml:space="preserve"> HYPERLINK "https://www.apachefriends.org/download.html" </w:instrText>
+      </w:r>
+      <w:r>
+        <w:fldChar w:fldCharType="separate"/>
+      </w:r>
+      <w:r>
+        <w:rPr>
+          <w:rStyle w:val="20"/>
+          <w:szCs w:val="26"/>
+        </w:rPr>
+        <w:t>https://www.apachefriends.org/download.html</w:t>
+      </w:r>
+      <w:r>
+        <w:rPr>
+          <w:rStyle w:val="20"/>
+          <w:szCs w:val="26"/>
+        </w:rPr>
+        <w:fldChar w:fldCharType="end"/>
+      </w:r>
+    </w:p>
+    <w:p>
+      <w:pPr>
+        <w:ind w:firstLine="130" w:firstLineChars="50"/>
+        <w:rPr>
+          <w:szCs w:val="26"/>
+        </w:rPr>
+      </w:pPr>
+      <w:r>
+        <w:rPr>
+          <w:b/>
+          <w:szCs w:val="26"/>
+        </w:rPr>
+        <w:t>GitHub:</w:t>
+      </w:r>
+      <w:r>
+        <w:rPr>
+          <w:szCs w:val="26"/>
+        </w:rPr>
+        <w:t> là một dịch vụ cung cấp </w:t>
+      </w:r>
+      <w:r>
+        <w:fldChar w:fldCharType="begin"/>
+      </w:r>
+      <w:r>
+        <w:instrText xml:space="preserve"> HYPERLINK "https://vi.wikipedia.org/w/index.php?title=Kho_l%C6%B0u_tr%E1%BB%AF_m%C3%A3_ngu%E1%BB%93n&amp;action=edit&amp;redlink=1" \o "Kho lưu trữ mã nguồn (trang chưa được viết)" </w:instrText>
+      </w:r>
+      <w:r>
+        <w:fldChar w:fldCharType="separate"/>
+      </w:r>
+      <w:r>
+        <w:rPr>
+          <w:szCs w:val="26"/>
+        </w:rPr>
+        <w:t>kho lưu trữ mã nguồn</w:t>
+      </w:r>
+      <w:r>
+        <w:rPr>
+          <w:szCs w:val="26"/>
+        </w:rPr>
+        <w:fldChar w:fldCharType="end"/>
+      </w:r>
+      <w:r>
+        <w:rPr>
+          <w:szCs w:val="26"/>
+        </w:rPr>
+        <w:t> </w:t>
+      </w:r>
+      <w:r>
+        <w:fldChar w:fldCharType="begin"/>
+      </w:r>
+      <w:r>
+        <w:instrText xml:space="preserve"> HYPERLINK "https://vi.wikipedia.org/wiki/Git_(ph%E1%BA%A7n_m%E1%BB%81m)" \o "Git (phần mềm)" </w:instrText>
+      </w:r>
+      <w:r>
+        <w:fldChar w:fldCharType="separate"/>
+      </w:r>
+      <w:r>
+        <w:rPr>
+          <w:szCs w:val="26"/>
+        </w:rPr>
+        <w:t>Git</w:t>
+      </w:r>
+      <w:r>
+        <w:rPr>
+          <w:szCs w:val="26"/>
+        </w:rPr>
+        <w:fldChar w:fldCharType="end"/>
+      </w:r>
+      <w:r>
+        <w:rPr>
+          <w:szCs w:val="26"/>
+        </w:rPr>
+        <w:t> dựa trên nền web cho các dự án phát triển phần mềm. GitHub cung cấp cả phiên bản trả tiền lẫn miễn phí cho các tài khoản. Các dự án </w:t>
+      </w:r>
+      <w:r>
+        <w:fldChar w:fldCharType="begin"/>
+      </w:r>
+      <w:r>
+        <w:instrText xml:space="preserve"> HYPERLINK "https://vi.wikipedia.org/wiki/Ph%E1%BA%A7n_m%E1%BB%81m_ngu%E1%BB%93n_m%E1%BB%9F" \o "Phần mềm nguồn mở" </w:instrText>
+      </w:r>
+      <w:r>
+        <w:fldChar w:fldCharType="separate"/>
+      </w:r>
+      <w:r>
+        <w:rPr>
+          <w:szCs w:val="26"/>
+        </w:rPr>
+        <w:t>mã nguồn mở</w:t>
+      </w:r>
+      <w:r>
+        <w:rPr>
+          <w:szCs w:val="26"/>
+        </w:rPr>
+        <w:fldChar w:fldCharType="end"/>
+      </w:r>
+      <w:r>
+        <w:rPr>
+          <w:szCs w:val="26"/>
+        </w:rPr>
+        <w:t> sẽ được cung cấp kho lưu trữ miễn phí. Tính đến tháng 4 năm 2016, GitHub có hơn 14 triệu người sử dụng với hơn 35 triệu kho mã nguồn</w:t>
+      </w:r>
+      <w:r>
+        <w:fldChar w:fldCharType="begin"/>
+      </w:r>
+      <w:r>
+        <w:instrText xml:space="preserve"> HYPERLINK "https://vi.wikipedia.org/wiki/GitHub" \l "cite_note-3" </w:instrText>
+      </w:r>
+      <w:r>
+        <w:fldChar w:fldCharType="separate"/>
+      </w:r>
+      <w:r>
+        <w:rPr>
+          <w:szCs w:val="26"/>
+        </w:rPr>
+        <w:t>[</w:t>
+      </w:r>
+      <w:r>
+        <w:rPr>
+          <w:szCs w:val="26"/>
+          <w:lang w:val="en-US"/>
+        </w:rPr>
+        <w:t>1</w:t>
+      </w:r>
+      <w:r>
+        <w:rPr>
+          <w:szCs w:val="26"/>
+        </w:rPr>
+        <w:t>]</w:t>
+      </w:r>
+      <w:r>
+        <w:rPr>
+          <w:szCs w:val="26"/>
+        </w:rPr>
+        <w:fldChar w:fldCharType="end"/>
+      </w:r>
+      <w:r>
+        <w:rPr>
+          <w:szCs w:val="26"/>
+        </w:rPr>
+        <w:t>, làm cho nó trở thành máy chủ chứa mã nguồn lớn trên thế giới. Github đã trở thành một yếu có sức ảnh hưởng trong cộng đồng phát triển mã nguồn mở. Thậm chí nhiều nhà phát triển đã bắt đầu xem nó là một sự thay thế cho sơ yếu lý lịch và một số nhà tuyển dụng yêu cầu các ứng viên cung cấp một liên kết đến tài khoản Github để đánh giá ứng viên. Hiện tại đã có ứng dụng GitHub trên desktop hỗ trợ trên nền tảng window.</w:t>
+      </w:r>
+    </w:p>
+    <w:p>
+      <w:r>
+        <w:rPr>
+          <w:szCs w:val="26"/>
+        </w:rPr>
+        <w:t xml:space="preserve">Tải GitHub Desktop tại: </w:t>
+      </w:r>
+      <w:r>
+        <w:fldChar w:fldCharType="begin"/>
+      </w:r>
+      <w:r>
+        <w:instrText xml:space="preserve"> HYPERLINK "https://desktop.github.com/" </w:instrText>
+      </w:r>
+      <w:r>
+        <w:fldChar w:fldCharType="separate"/>
+      </w:r>
+      <w:r>
+        <w:rPr>
+          <w:rStyle w:val="20"/>
+          <w:szCs w:val="26"/>
+        </w:rPr>
+        <w:t>https://desktop.github.com/</w:t>
+      </w:r>
+      <w:r>
+        <w:rPr>
+          <w:rStyle w:val="20"/>
+          <w:szCs w:val="26"/>
+        </w:rPr>
+        <w:fldChar w:fldCharType="end"/>
+      </w:r>
+    </w:p>
+    <w:p>
+      <w:pPr>
+        <w:pStyle w:val="4"/>
         <w:numPr>
           <w:ilvl w:val="0"/>
           <w:numId w:val="18"/>
         </w:numPr>
-        <w:rPr>
-          <w:lang w:val="fr-FR"/>
-        </w:rPr>
-      </w:pPr>
-      <w:r>
-        <w:rPr>
-          <w:lang w:val="fr-FR"/>
-        </w:rPr>
-        <w:t>Thiết kế cơ sở dữ liệu và xây dựng cơ sở dữ liệu bằng MySQL</w:t>
-      </w:r>
-    </w:p>
-    <w:p>
-      <w:pPr>
-        <w:pStyle w:val="31"/>
+      </w:pPr>
+      <w:bookmarkStart w:id="36" w:name="_Toc8282"/>
+      <w:r>
+        <w:t>Cài đặt Apache và MySQL</w:t>
+      </w:r>
+      <w:bookmarkEnd w:id="36"/>
+    </w:p>
+    <w:p>
+      <w:r>
+        <w:t>Trong đề tài nhóm tác giả sử dụng WebServer Apache và hệ quản trị cơ sở dữ liệu MySQL. Để tiện lợi chúng tôi sử dụng gói phần mềm tích hợi XAMPP. Quá trình cài đặt như sau:</w:t>
+      </w:r>
+    </w:p>
+    <w:p>
+      <w:r>
+        <w:t xml:space="preserve">Đầu tên tải XAMPP phiên bản 7.x trở lên tại trang </w:t>
+      </w:r>
+      <w:r>
+        <w:fldChar w:fldCharType="begin"/>
+      </w:r>
+      <w:r>
+        <w:instrText xml:space="preserve"> HYPERLINK "http://www.apachefriends.org" </w:instrText>
+      </w:r>
+      <w:r>
+        <w:fldChar w:fldCharType="separate"/>
+      </w:r>
+      <w:r>
+        <w:rPr>
+          <w:rStyle w:val="20"/>
+        </w:rPr>
+        <w:t>http://www.apachefriends.org</w:t>
+      </w:r>
+      <w:r>
+        <w:rPr>
+          <w:rStyle w:val="20"/>
+        </w:rPr>
+        <w:fldChar w:fldCharType="end"/>
+      </w:r>
+      <w:r>
+        <w:t xml:space="preserve"> sau đó chạy file cài đặt chương trình.</w:t>
+      </w:r>
+    </w:p>
+    <w:p>
+      <w:r>
+        <w:t>Sau khi cài đặt thành công tiến hành khởi động WebServer Apache và hệ quản trị cơ sở dữ liệu MySQL.</w:t>
+      </w:r>
+    </w:p>
+    <w:p>
+      <w:pPr>
+        <w:pStyle w:val="4"/>
         <w:numPr>
           <w:ilvl w:val="0"/>
           <w:numId w:val="18"/>
         </w:numPr>
         <w:rPr>
-          <w:lang w:val="fr-FR"/>
-        </w:rPr>
-      </w:pPr>
-      <w:r>
-        <w:rPr>
-          <w:lang w:val="fr-FR"/>
-        </w:rPr>
-        <w:t>Tạo dự án lưu trữ bằng GitHub</w:t>
-      </w:r>
-    </w:p>
-    <w:p>
-      <w:pPr>
-        <w:pStyle w:val="31"/>
+          <w:rFonts w:ascii="Times New Roman" w:hAnsi="Times New Roman"/>
+        </w:rPr>
+      </w:pPr>
+      <w:r>
+        <w:rPr>
+          <w:rFonts w:ascii="Times New Roman" w:hAnsi="Times New Roman"/>
+          <w:lang w:val="en-US"/>
+        </w:rPr>
+        <w:t xml:space="preserve"> </w:t>
+      </w:r>
+      <w:bookmarkStart w:id="37" w:name="_Toc11151"/>
+      <w:r>
+        <w:rPr>
+          <w:rFonts w:ascii="Times New Roman" w:hAnsi="Times New Roman"/>
+        </w:rPr>
+        <w:t>Tạo dự án GitHub</w:t>
+      </w:r>
+      <w:bookmarkEnd w:id="37"/>
+    </w:p>
+    <w:p>
+      <w:r>
+        <w:t>Để tiện lợi cho quá trình lập trình nhóm tác giả sử dụng GitHub để lưu trữ mã lệnh và cấu trúc thư mục cũng như phân quyền trong quá trình lập trình.</w:t>
+      </w:r>
+    </w:p>
+    <w:p>
+      <w:pPr>
+        <w:pStyle w:val="4"/>
         <w:numPr>
           <w:ilvl w:val="0"/>
           <w:numId w:val="18"/>
         </w:numPr>
         <w:rPr>
-          <w:lang w:val="fr-FR"/>
-        </w:rPr>
-      </w:pPr>
-      <w:r>
-        <w:rPr>
-          <w:lang w:val="fr-FR"/>
-        </w:rPr>
-        <w:t>Sử dụng ngôn ngữ lập trình PHP để xây dựng ứng dụng web</w:t>
-      </w:r>
-    </w:p>
-    <w:p>
-      <w:pPr>
-        <w:ind w:firstLine="130" w:firstLineChars="50"/>
-        <w:rPr>
+          <w:rFonts w:ascii="Times New Roman" w:hAnsi="Times New Roman"/>
           <w:lang w:val="en-US"/>
         </w:rPr>
       </w:pPr>
       <w:r>
         <w:rPr>
-          <w:lang w:val="fr-FR"/>
-        </w:rPr>
-        <w:t>Công cụ xây dựng phần mềm cho lập trình we</w:t>
-      </w:r>
-      <w:r>
-        <w:rPr>
+          <w:rFonts w:ascii="Times New Roman" w:hAnsi="Times New Roman"/>
           <w:lang w:val="en-US"/>
         </w:rPr>
-        <w:t>b:</w:t>
-      </w:r>
-    </w:p>
-    <w:p>
-      <w:pPr>
-        <w:ind w:firstLine="130" w:firstLineChars="50"/>
-        <w:rPr>
-          <w:szCs w:val="26"/>
-          <w:lang w:val="fr-FR"/>
-        </w:rPr>
-      </w:pPr>
+        <w:t xml:space="preserve"> </w:t>
+      </w:r>
+      <w:bookmarkStart w:id="38" w:name="_Toc32194"/>
+      <w:r>
+        <w:rPr>
+          <w:rFonts w:ascii="Times New Roman" w:hAnsi="Times New Roman"/>
+          <w:lang w:val="en-US"/>
+        </w:rPr>
+        <w:t>Ứng dụng Web</w:t>
+      </w:r>
+      <w:bookmarkEnd w:id="38"/>
+    </w:p>
+    <w:p>
+      <w:r>
+        <w:t xml:space="preserve">Về mặt khởi tạo nhóm tác giả tạo một dự án mang tên: </w:t>
+      </w:r>
       <w:r>
         <w:rPr>
           <w:b/>
-          <w:szCs w:val="26"/>
-          <w:lang w:val="fr-FR"/>
-        </w:rPr>
-        <w:t>PhpStorm:</w:t>
-      </w:r>
-      <w:r>
-        <w:rPr>
-          <w:szCs w:val="26"/>
-          <w:lang w:val="fr-FR"/>
-        </w:rPr>
-        <w:t xml:space="preserve"> là một IDE PHP chuyên nghiệp nhưng lại nhẹ nhàng và cực kỳ thông minh, tập trung vào hiệu quả năng suất của nhà phát triển, như am hiểu từng đoạn code của bạn. PhpStorm cung cấp bộ code completion thông minh, dể dàng điều hướng và kiểm tra lỗi nhanh chóng. PHPStorm hỗ trợ tốt các framework như Symfony, Drupal, Magento, Yii...Một lợi thế khác của PHP là Cross Platform có thể chạy được trên nhiều nền tảng khác nhau.</w:t>
-      </w:r>
-    </w:p>
-    <w:p>
-      <w:pPr>
-        <w:rPr>
-          <w:sz w:val="26"/>
-          <w:szCs w:val="26"/>
-        </w:rPr>
-      </w:pPr>
-      <w:r>
-        <w:rPr>
-          <w:szCs w:val="26"/>
-        </w:rPr>
-        <w:t xml:space="preserve">Tải PhpStorm tại: </w:t>
-      </w:r>
-      <w:r>
-        <w:fldChar w:fldCharType="begin"/>
-      </w:r>
-      <w:r>
-        <w:instrText xml:space="preserve"> HYPERLINK "https://www.jetbrains.com/phpstorm/download" </w:instrText>
-      </w:r>
-      <w:r>
-        <w:fldChar w:fldCharType="separate"/>
-      </w:r>
-      <w:r>
-        <w:rPr>
-          <w:rStyle w:val="20"/>
-          <w:szCs w:val="26"/>
-        </w:rPr>
-        <w:t>https://www.jetbrains.com/phpstorm/download</w:t>
-      </w:r>
-      <w:r>
-        <w:rPr>
-          <w:rStyle w:val="20"/>
-          <w:szCs w:val="26"/>
-        </w:rPr>
-        <w:fldChar w:fldCharType="end"/>
-      </w:r>
-    </w:p>
-    <w:p>
-      <w:pPr>
-        <w:ind w:firstLine="130" w:firstLineChars="50"/>
-        <w:rPr>
-          <w:szCs w:val="26"/>
-        </w:rPr>
-      </w:pPr>
-      <w:r>
-        <w:rPr>
-          <w:b/>
-          <w:szCs w:val="26"/>
-        </w:rPr>
-        <w:t>Xampp:</w:t>
-      </w:r>
-      <w:r>
-        <w:rPr>
-          <w:szCs w:val="26"/>
-        </w:rPr>
-        <w:t> là chương trình tạo máy chủ Web (</w:t>
-      </w:r>
-      <w:r>
-        <w:fldChar w:fldCharType="begin"/>
-      </w:r>
-      <w:r>
-        <w:instrText xml:space="preserve"> HYPERLINK "https://vi.wikipedia.org/w/index.php?title=Web_Server&amp;action=edit&amp;redlink=1" \o "Web Server (trang chưa được viết)" </w:instrText>
-      </w:r>
-      <w:r>
-        <w:fldChar w:fldCharType="separate"/>
-      </w:r>
-      <w:r>
-        <w:rPr>
-          <w:szCs w:val="26"/>
-        </w:rPr>
-        <w:t>Web Server</w:t>
-      </w:r>
-      <w:r>
-        <w:rPr>
-          <w:szCs w:val="26"/>
-        </w:rPr>
-        <w:fldChar w:fldCharType="end"/>
-      </w:r>
-      <w:r>
-        <w:rPr>
-          <w:szCs w:val="26"/>
-        </w:rPr>
-        <w:t>) được tích hợp sẵn </w:t>
-      </w:r>
-      <w:r>
-        <w:fldChar w:fldCharType="begin"/>
-      </w:r>
-      <w:r>
-        <w:instrText xml:space="preserve"> HYPERLINK "https://vi.wikipedia.org/wiki/Apache_(HTTP)" \o "Apache (HTTP)" </w:instrText>
-      </w:r>
-      <w:r>
-        <w:fldChar w:fldCharType="separate"/>
-      </w:r>
-      <w:r>
-        <w:rPr>
-          <w:szCs w:val="26"/>
-        </w:rPr>
-        <w:t>Apache</w:t>
-      </w:r>
-      <w:r>
-        <w:rPr>
-          <w:szCs w:val="26"/>
-        </w:rPr>
-        <w:fldChar w:fldCharType="end"/>
-      </w:r>
-      <w:r>
-        <w:rPr>
-          <w:szCs w:val="26"/>
-        </w:rPr>
-        <w:t>, </w:t>
-      </w:r>
-      <w:r>
-        <w:fldChar w:fldCharType="begin"/>
-      </w:r>
-      <w:r>
-        <w:instrText xml:space="preserve"> HYPERLINK "https://vi.wikipedia.org/wiki/PHP" \o "PHP" </w:instrText>
-      </w:r>
-      <w:r>
-        <w:fldChar w:fldCharType="separate"/>
-      </w:r>
-      <w:r>
-        <w:rPr>
-          <w:szCs w:val="26"/>
-        </w:rPr>
-        <w:t>PHP</w:t>
-      </w:r>
-      <w:r>
-        <w:rPr>
-          <w:szCs w:val="26"/>
-        </w:rPr>
-        <w:fldChar w:fldCharType="end"/>
-      </w:r>
-      <w:r>
-        <w:rPr>
-          <w:szCs w:val="26"/>
-        </w:rPr>
-        <w:t>, </w:t>
-      </w:r>
-      <w:r>
-        <w:fldChar w:fldCharType="begin"/>
-      </w:r>
-      <w:r>
-        <w:instrText xml:space="preserve"> HYPERLINK "https://vi.wikipedia.org/wiki/MySQL" \o "MySQL" </w:instrText>
-      </w:r>
-      <w:r>
-        <w:fldChar w:fldCharType="separate"/>
-      </w:r>
-      <w:r>
-        <w:rPr>
-          <w:szCs w:val="26"/>
-        </w:rPr>
-        <w:t>MySQL</w:t>
-      </w:r>
-      <w:r>
-        <w:rPr>
-          <w:szCs w:val="26"/>
-        </w:rPr>
-        <w:fldChar w:fldCharType="end"/>
-      </w:r>
-      <w:r>
-        <w:rPr>
-          <w:szCs w:val="26"/>
-        </w:rPr>
-        <w:t>, </w:t>
-      </w:r>
-      <w:r>
-        <w:fldChar w:fldCharType="begin"/>
-      </w:r>
-      <w:r>
-        <w:instrText xml:space="preserve"> HYPERLINK "https://vi.wikipedia.org/w/index.php?title=FTP_Server&amp;action=edit&amp;redlink=1" \o "FTP Server (trang chưa được viết)" </w:instrText>
-      </w:r>
-      <w:r>
-        <w:fldChar w:fldCharType="separate"/>
-      </w:r>
-      <w:r>
-        <w:rPr>
-          <w:szCs w:val="26"/>
-        </w:rPr>
-        <w:t>FTP Server</w:t>
-      </w:r>
-      <w:r>
-        <w:rPr>
-          <w:szCs w:val="26"/>
-        </w:rPr>
-        <w:fldChar w:fldCharType="end"/>
-      </w:r>
-      <w:r>
-        <w:rPr>
-          <w:szCs w:val="26"/>
-        </w:rPr>
-        <w:t>, </w:t>
-      </w:r>
-      <w:r>
-        <w:fldChar w:fldCharType="begin"/>
-      </w:r>
-      <w:r>
-        <w:instrText xml:space="preserve"> HYPERLINK "https://vi.wikipedia.org/w/index.php?title=Mail_Server&amp;action=edit&amp;redlink=1" \o "Mail Server (trang chưa được viết)" </w:instrText>
-      </w:r>
-      <w:r>
-        <w:fldChar w:fldCharType="separate"/>
-      </w:r>
-      <w:r>
-        <w:rPr>
-          <w:szCs w:val="26"/>
-        </w:rPr>
-        <w:t>Mail Server</w:t>
-      </w:r>
-      <w:r>
-        <w:rPr>
-          <w:szCs w:val="26"/>
-        </w:rPr>
-        <w:fldChar w:fldCharType="end"/>
-      </w:r>
-      <w:r>
-        <w:rPr>
-          <w:szCs w:val="26"/>
-        </w:rPr>
-        <w:t> và các công cụ như </w:t>
-      </w:r>
-      <w:r>
-        <w:fldChar w:fldCharType="begin"/>
-      </w:r>
-      <w:r>
-        <w:instrText xml:space="preserve"> HYPERLINK "https://vi.wikipedia.org/wiki/PhpMyAdmin" \o "PhpMyAdmin" </w:instrText>
-      </w:r>
-      <w:r>
-        <w:fldChar w:fldCharType="separate"/>
-      </w:r>
-      <w:r>
-        <w:rPr>
-          <w:szCs w:val="26"/>
-        </w:rPr>
-        <w:t>phpMyAdmin</w:t>
-      </w:r>
-      <w:r>
-        <w:rPr>
-          <w:szCs w:val="26"/>
-        </w:rPr>
-        <w:fldChar w:fldCharType="end"/>
-      </w:r>
-      <w:r>
-        <w:rPr>
-          <w:szCs w:val="26"/>
-        </w:rPr>
-        <w:t>. Không như Appserv, Xampp có chương trình quản lý khá tiện lợi, cho phép chủ động bật tắt hoặc khởi động lại các dịch vụ máy chủ bất kỳ lúc nào. Xampp là một mã nguồn mở máy chủ web đa nền được phát triển bởi </w:t>
-      </w:r>
-      <w:r>
-        <w:fldChar w:fldCharType="begin"/>
-      </w:r>
-      <w:r>
-        <w:instrText xml:space="preserve"> HYPERLINK "https://www.apachefriends.org/index.html" </w:instrText>
-      </w:r>
-      <w:r>
-        <w:fldChar w:fldCharType="separate"/>
-      </w:r>
-      <w:r>
-        <w:rPr>
-          <w:szCs w:val="26"/>
-        </w:rPr>
-        <w:t>Apache Friends</w:t>
-      </w:r>
-      <w:r>
-        <w:rPr>
-          <w:szCs w:val="26"/>
-        </w:rPr>
-        <w:fldChar w:fldCharType="end"/>
-      </w:r>
-      <w:r>
-        <w:rPr>
-          <w:szCs w:val="26"/>
-        </w:rPr>
-        <w:t>, bao gồm chủ yếu là </w:t>
-      </w:r>
-      <w:r>
-        <w:fldChar w:fldCharType="begin"/>
-      </w:r>
-      <w:r>
-        <w:instrText xml:space="preserve"> HYPERLINK "https://vi.wikipedia.org/wiki/Apache_HTTP_Server" \o "Apache HTTP Server" </w:instrText>
-      </w:r>
-      <w:r>
-        <w:fldChar w:fldCharType="separate"/>
-      </w:r>
-      <w:r>
-        <w:rPr>
-          <w:szCs w:val="26"/>
-        </w:rPr>
-        <w:t>Apache HTTP Server</w:t>
-      </w:r>
-      <w:r>
-        <w:rPr>
-          <w:szCs w:val="26"/>
-        </w:rPr>
-        <w:fldChar w:fldCharType="end"/>
-      </w:r>
-      <w:r>
-        <w:rPr>
-          <w:szCs w:val="26"/>
-        </w:rPr>
-        <w:t>, MariaDB database, và interpreters dành cho những đối tượng sử dụng ngôn ngữ PHP và Perl. Xampp là viết tắt của </w:t>
-      </w:r>
-      <w:r>
-        <w:fldChar w:fldCharType="begin"/>
-      </w:r>
-      <w:r>
-        <w:instrText xml:space="preserve"> HYPERLINK "https://vi.wikipedia.org/wiki/%C4%90a_n%E1%BB%81n_t%E1%BA%A3ng" \o "Đa nền tảng" </w:instrText>
-      </w:r>
-      <w:r>
-        <w:fldChar w:fldCharType="separate"/>
-      </w:r>
-      <w:r>
-        <w:rPr>
-          <w:szCs w:val="26"/>
-        </w:rPr>
-        <w:t>Cross-Plarform</w:t>
-      </w:r>
-      <w:r>
-        <w:rPr>
-          <w:szCs w:val="26"/>
-        </w:rPr>
-        <w:fldChar w:fldCharType="end"/>
-      </w:r>
-      <w:r>
-        <w:rPr>
-          <w:szCs w:val="26"/>
-        </w:rPr>
-        <w:t> (đa nền tảng-X), </w:t>
-      </w:r>
-      <w:r>
-        <w:fldChar w:fldCharType="begin"/>
-      </w:r>
-      <w:r>
-        <w:instrText xml:space="preserve"> HYPERLINK "https://vi.wikipedia.org/wiki/Apache_(HTTP)" \o "Apache (HTTP)" </w:instrText>
-      </w:r>
-      <w:r>
-        <w:fldChar w:fldCharType="separate"/>
-      </w:r>
-      <w:r>
-        <w:rPr>
-          <w:szCs w:val="26"/>
-        </w:rPr>
-        <w:t>Apache</w:t>
-      </w:r>
-      <w:r>
-        <w:rPr>
-          <w:szCs w:val="26"/>
-        </w:rPr>
-        <w:fldChar w:fldCharType="end"/>
-      </w:r>
-      <w:r>
-        <w:rPr>
-          <w:szCs w:val="26"/>
-        </w:rPr>
-        <w:t> (A), MariaDB (M), </w:t>
-      </w:r>
-      <w:r>
-        <w:fldChar w:fldCharType="begin"/>
-      </w:r>
-      <w:r>
-        <w:instrText xml:space="preserve"> HYPERLINK "https://vi.wikipedia.org/wiki/PHP" \o "PHP" </w:instrText>
-      </w:r>
-      <w:r>
-        <w:fldChar w:fldCharType="separate"/>
-      </w:r>
-      <w:r>
-        <w:rPr>
-          <w:szCs w:val="26"/>
-        </w:rPr>
-        <w:t>PHP</w:t>
-      </w:r>
-      <w:r>
-        <w:rPr>
-          <w:szCs w:val="26"/>
-        </w:rPr>
-        <w:fldChar w:fldCharType="end"/>
-      </w:r>
-      <w:r>
-        <w:rPr>
-          <w:szCs w:val="26"/>
-        </w:rPr>
-        <w:t> (P) và </w:t>
-      </w:r>
-      <w:r>
-        <w:fldChar w:fldCharType="begin"/>
-      </w:r>
-      <w:r>
-        <w:instrText xml:space="preserve"> HYPERLINK "https://vi.wikipedia.org/wiki/Perl" \o "Perl" </w:instrText>
-      </w:r>
-      <w:r>
-        <w:fldChar w:fldCharType="separate"/>
-      </w:r>
-      <w:r>
-        <w:rPr>
-          <w:szCs w:val="26"/>
-        </w:rPr>
-        <w:t>Perl</w:t>
-      </w:r>
-      <w:r>
-        <w:rPr>
-          <w:szCs w:val="26"/>
-        </w:rPr>
-        <w:fldChar w:fldCharType="end"/>
-      </w:r>
-      <w:r>
-        <w:rPr>
-          <w:szCs w:val="26"/>
-        </w:rPr>
-        <w:t> (P). Nó phân bố </w:t>
-      </w:r>
-      <w:r>
-        <w:fldChar w:fldCharType="begin"/>
-      </w:r>
-      <w:r>
-        <w:instrText xml:space="preserve"> HYPERLINK "https://vi.wikipedia.org/wiki/Apache_(HTTP)" \o "Apache (HTTP)" </w:instrText>
-      </w:r>
-      <w:r>
-        <w:fldChar w:fldCharType="separate"/>
-      </w:r>
-      <w:r>
-        <w:rPr>
-          <w:szCs w:val="26"/>
-        </w:rPr>
-        <w:t>Apache</w:t>
-      </w:r>
-      <w:r>
-        <w:rPr>
-          <w:szCs w:val="26"/>
-        </w:rPr>
-        <w:fldChar w:fldCharType="end"/>
-      </w:r>
-      <w:r>
-        <w:rPr>
-          <w:szCs w:val="26"/>
-        </w:rPr>
-        <w:t> nhẹ và đơn giản, khiến các lập trình viên có thể dễ dàng tạo ra máy chủ web local để kiểm tra và triển khai trang web của mình. </w:t>
-      </w:r>
-    </w:p>
-    <w:p>
-      <w:pPr>
-        <w:rPr>
-          <w:szCs w:val="26"/>
-        </w:rPr>
-      </w:pPr>
-      <w:r>
-        <w:rPr>
-          <w:szCs w:val="26"/>
-        </w:rPr>
-        <w:t xml:space="preserve">Tải xampp tại: </w:t>
-      </w:r>
-      <w:r>
-        <w:fldChar w:fldCharType="begin"/>
-      </w:r>
-      <w:r>
-        <w:instrText xml:space="preserve"> HYPERLINK "https://www.apachefriends.org/download.html" </w:instrText>
-      </w:r>
-      <w:r>
-        <w:fldChar w:fldCharType="separate"/>
-      </w:r>
-      <w:r>
-        <w:rPr>
-          <w:rStyle w:val="20"/>
-          <w:szCs w:val="26"/>
-        </w:rPr>
-        <w:t>https://www.apachefriends.org/download.html</w:t>
-      </w:r>
-      <w:r>
-        <w:rPr>
-          <w:rStyle w:val="20"/>
-          <w:szCs w:val="26"/>
-        </w:rPr>
-        <w:fldChar w:fldCharType="end"/>
-      </w:r>
-    </w:p>
-    <w:p>
-      <w:pPr>
-        <w:ind w:firstLine="130" w:firstLineChars="50"/>
-        <w:rPr>
-          <w:szCs w:val="26"/>
-        </w:rPr>
-      </w:pPr>
-      <w:r>
-        <w:rPr>
-          <w:b/>
-          <w:szCs w:val="26"/>
-        </w:rPr>
-        <w:t>GitHub:</w:t>
-      </w:r>
-      <w:r>
-        <w:rPr>
-          <w:szCs w:val="26"/>
-        </w:rPr>
-        <w:t> là một dịch vụ cung cấp </w:t>
-      </w:r>
-      <w:r>
-        <w:fldChar w:fldCharType="begin"/>
-      </w:r>
-      <w:r>
-        <w:instrText xml:space="preserve"> HYPERLINK "https://vi.wikipedia.org/w/index.php?title=Kho_l%C6%B0u_tr%E1%BB%AF_m%C3%A3_ngu%E1%BB%93n&amp;action=edit&amp;redlink=1" \o "Kho lưu trữ mã nguồn (trang chưa được viết)" </w:instrText>
-      </w:r>
-      <w:r>
-        <w:fldChar w:fldCharType="separate"/>
-      </w:r>
-      <w:r>
-        <w:rPr>
-          <w:szCs w:val="26"/>
-        </w:rPr>
-        <w:t>kho lưu trữ mã nguồn</w:t>
-      </w:r>
-      <w:r>
-        <w:rPr>
-          <w:szCs w:val="26"/>
-        </w:rPr>
-        <w:fldChar w:fldCharType="end"/>
-      </w:r>
-      <w:r>
-        <w:rPr>
-          <w:szCs w:val="26"/>
-        </w:rPr>
-        <w:t> </w:t>
-      </w:r>
-      <w:r>
-        <w:fldChar w:fldCharType="begin"/>
-      </w:r>
-      <w:r>
-        <w:instrText xml:space="preserve"> HYPERLINK "https://vi.wikipedia.org/wiki/Git_(ph%E1%BA%A7n_m%E1%BB%81m)" \o "Git (phần mềm)" </w:instrText>
-      </w:r>
-      <w:r>
-        <w:fldChar w:fldCharType="separate"/>
-      </w:r>
-      <w:r>
-        <w:rPr>
-          <w:szCs w:val="26"/>
-        </w:rPr>
-        <w:t>Git</w:t>
-      </w:r>
-      <w:r>
-        <w:rPr>
-          <w:szCs w:val="26"/>
-        </w:rPr>
-        <w:fldChar w:fldCharType="end"/>
-      </w:r>
-      <w:r>
-        <w:rPr>
-          <w:szCs w:val="26"/>
-        </w:rPr>
-        <w:t> dựa trên nền web cho các dự án phát triển phần mềm. GitHub cung cấp cả phiên bản trả tiền lẫn miễn phí cho các tài khoản. Các dự án </w:t>
-      </w:r>
-      <w:r>
-        <w:fldChar w:fldCharType="begin"/>
-      </w:r>
-      <w:r>
-        <w:instrText xml:space="preserve"> HYPERLINK "https://vi.wikipedia.org/wiki/Ph%E1%BA%A7n_m%E1%BB%81m_ngu%E1%BB%93n_m%E1%BB%9F" \o "Phần mềm nguồn mở" </w:instrText>
-      </w:r>
-      <w:r>
-        <w:fldChar w:fldCharType="separate"/>
-      </w:r>
-      <w:r>
-        <w:rPr>
-          <w:szCs w:val="26"/>
-        </w:rPr>
-        <w:t>mã nguồn mở</w:t>
-      </w:r>
-      <w:r>
-        <w:rPr>
-          <w:szCs w:val="26"/>
-        </w:rPr>
-        <w:fldChar w:fldCharType="end"/>
-      </w:r>
-      <w:r>
-        <w:rPr>
-          <w:szCs w:val="26"/>
-        </w:rPr>
-        <w:t> sẽ được cung cấp kho lưu trữ miễn phí. Tính đến tháng 4 năm 2016, GitHub có hơn 14 triệu người sử dụng với hơn 35 triệu kho mã nguồn</w:t>
-      </w:r>
-      <w:r>
-        <w:fldChar w:fldCharType="begin"/>
-      </w:r>
-      <w:r>
-        <w:instrText xml:space="preserve"> HYPERLINK "https://vi.wikipedia.org/wiki/GitHub" \l "cite_note-3" </w:instrText>
-      </w:r>
-      <w:r>
-        <w:fldChar w:fldCharType="separate"/>
-      </w:r>
-      <w:r>
-        <w:rPr>
-          <w:szCs w:val="26"/>
-        </w:rPr>
-        <w:t>[</w:t>
-      </w:r>
-      <w:r>
-        <w:rPr>
-          <w:szCs w:val="26"/>
-          <w:lang w:val="en-US"/>
-        </w:rPr>
-        <w:t>1</w:t>
-      </w:r>
-      <w:r>
-        <w:rPr>
-          <w:szCs w:val="26"/>
-        </w:rPr>
-        <w:t>]</w:t>
-      </w:r>
-      <w:r>
-        <w:rPr>
-          <w:szCs w:val="26"/>
-        </w:rPr>
-        <w:fldChar w:fldCharType="end"/>
-      </w:r>
-      <w:r>
-        <w:rPr>
-          <w:szCs w:val="26"/>
-        </w:rPr>
-        <w:t>, làm cho nó trở thành máy chủ chứa mã nguồn lớn trên thế giới. Github đã trở thành một yếu có sức ảnh hưởng trong cộng đồng phát triển mã nguồn mở. Thậm chí nhiều nhà phát triển đã bắt đầu xem nó là một sự thay thế cho sơ yếu lý lịch và một số nhà tuyển dụng yêu cầu các ứng viên cung cấp một liên kết đến tài khoản Github để đánh giá ứng viên. Hiện tại đã có ứng dụng GitHub trên desktop hỗ trợ trên nền tảng window.</w:t>
-      </w:r>
-    </w:p>
-    <w:p>
-      <w:r>
-        <w:rPr>
-          <w:szCs w:val="26"/>
-        </w:rPr>
-        <w:t xml:space="preserve">Tải GitHub Desktop tại: </w:t>
-      </w:r>
-      <w:r>
-        <w:fldChar w:fldCharType="begin"/>
-      </w:r>
-      <w:r>
-        <w:instrText xml:space="preserve"> HYPERLINK "https://desktop.github.com/" </w:instrText>
-      </w:r>
-      <w:r>
-        <w:fldChar w:fldCharType="separate"/>
-      </w:r>
-      <w:r>
-        <w:rPr>
-          <w:rStyle w:val="20"/>
-          <w:szCs w:val="26"/>
-        </w:rPr>
-        <w:t>https://desktop.github.com/</w:t>
-      </w:r>
-      <w:r>
-        <w:rPr>
-          <w:rStyle w:val="20"/>
-          <w:szCs w:val="26"/>
-        </w:rPr>
-        <w:fldChar w:fldCharType="end"/>
+        </w:rPr>
+        <w:t>Quickpayment/Web_app</w:t>
+      </w:r>
+      <w:r>
+        <w:t xml:space="preserve"> để chứa toàn bộ các mã lệnh của website quản lý hệ thống. Cấu trúc chính như sau:</w:t>
+      </w:r>
+    </w:p>
+    <w:p>
+      <w:r>
+        <w:t>Thư mục Admin: Chứa các file hệ thống xử lý phía máy chủ, các file xử lý CSS, javascript và các file media.</w:t>
+      </w:r>
+    </w:p>
+    <w:p>
+      <w:r>
+        <w:t>Thư mục Lib: Chứa các file thư viện.</w:t>
+      </w:r>
+    </w:p>
+    <w:p>
+      <w:r>
+        <w:t>Thư mục Member: chứa các file quản lý người dùng</w:t>
+      </w:r>
+    </w:p>
+    <w:p>
+      <w:r>
+        <w:t>Ngoài các phần trên trong mỗi thư mục có rất nhiều phần con mỗi phần con lại phân chia ra các phần khác nhau giúp tiện lợi cho quá trình thực hiện lập trình và bảo trì sau này.</w:t>
       </w:r>
     </w:p>
     <w:p>
@@ -21166,52 +21313,44 @@
         <w:pStyle w:val="4"/>
         <w:numPr>
           <w:ilvl w:val="0"/>
-          <w:numId w:val="19"/>
+          <w:numId w:val="18"/>
         </w:numPr>
-      </w:pPr>
-      <w:bookmarkStart w:id="36" w:name="_Toc8282"/>
-      <w:r>
-        <w:t>Cài đặt Apache và MySQL</w:t>
-      </w:r>
-      <w:bookmarkEnd w:id="36"/>
-    </w:p>
-    <w:p>
-      <w:r>
-        <w:t>Trong đề tài nhóm tác giả sử dụng WebServer Apache và hệ quản trị cơ sở dữ liệu MySQL. Để tiện lợi chúng tôi sử dụng gói phần mềm tích hợi XAMPP. Quá trình cài đặt như sau:</w:t>
-      </w:r>
-    </w:p>
-    <w:p>
-      <w:r>
-        <w:t xml:space="preserve">Đầu tên tải XAMPP phiên bản 7.x trở lên tại trang </w:t>
-      </w:r>
-      <w:r>
-        <w:fldChar w:fldCharType="begin"/>
-      </w:r>
-      <w:r>
-        <w:instrText xml:space="preserve"> HYPERLINK "http://www.apachefriends.org" </w:instrText>
-      </w:r>
-      <w:r>
-        <w:fldChar w:fldCharType="separate"/>
-      </w:r>
-      <w:r>
-        <w:rPr>
-          <w:rStyle w:val="20"/>
-        </w:rPr>
-        <w:t>http://www.apachefriends.org</w:t>
-      </w:r>
-      <w:r>
-        <w:rPr>
-          <w:rStyle w:val="20"/>
-        </w:rPr>
-        <w:fldChar w:fldCharType="end"/>
-      </w:r>
-      <w:r>
-        <w:t xml:space="preserve"> sau đó chạy file cài đặt chương trình.</w:t>
-      </w:r>
-    </w:p>
-    <w:p>
-      <w:r>
-        <w:t>Sau khi cài đặt thành công tiến hành khởi động WebServer Apache và hệ quản trị cơ sở dữ liệu MySQL.</w:t>
+        <w:rPr>
+          <w:rFonts w:ascii="Times New Roman" w:hAnsi="Times New Roman"/>
+          <w:lang w:val="en-US"/>
+        </w:rPr>
+      </w:pPr>
+      <w:r>
+        <w:rPr>
+          <w:rFonts w:ascii="Times New Roman" w:hAnsi="Times New Roman"/>
+          <w:lang w:val="en-US"/>
+        </w:rPr>
+        <w:t xml:space="preserve"> </w:t>
+      </w:r>
+      <w:bookmarkStart w:id="39" w:name="_Toc30948"/>
+      <w:r>
+        <w:rPr>
+          <w:rFonts w:ascii="Times New Roman" w:hAnsi="Times New Roman"/>
+          <w:lang w:val="en-US"/>
+        </w:rPr>
+        <w:t>Ứng dụng IoT</w:t>
+      </w:r>
+      <w:bookmarkEnd w:id="39"/>
+    </w:p>
+    <w:p>
+      <w:r>
+        <w:t xml:space="preserve">Khởi tạo dự án tên: </w:t>
+      </w:r>
+      <w:r>
+        <w:rPr>
+          <w:b/>
+        </w:rPr>
+        <w:t>Quickpayment/Web_service</w:t>
+      </w:r>
+    </w:p>
+    <w:p>
+      <w:r>
+        <w:t>Mỗi phần thiết kế cho một thiết bị sẽ được tổ chức tương ứng là 1 thư mục chứa mã lệnh.</w:t>
       </w:r>
     </w:p>
     <w:p>
@@ -21219,147 +21358,7 @@
         <w:pStyle w:val="4"/>
         <w:numPr>
           <w:ilvl w:val="0"/>
-          <w:numId w:val="19"/>
-        </w:numPr>
-        <w:rPr>
-          <w:rFonts w:ascii="Times New Roman" w:hAnsi="Times New Roman"/>
-        </w:rPr>
-      </w:pPr>
-      <w:r>
-        <w:rPr>
-          <w:rFonts w:ascii="Times New Roman" w:hAnsi="Times New Roman"/>
-          <w:lang w:val="en-US"/>
-        </w:rPr>
-        <w:t xml:space="preserve"> </w:t>
-      </w:r>
-      <w:bookmarkStart w:id="37" w:name="_Toc11151"/>
-      <w:r>
-        <w:rPr>
-          <w:rFonts w:ascii="Times New Roman" w:hAnsi="Times New Roman"/>
-        </w:rPr>
-        <w:t>Tạo dự án GitHub</w:t>
-      </w:r>
-      <w:bookmarkEnd w:id="37"/>
-    </w:p>
-    <w:p>
-      <w:r>
-        <w:t>Để tiện lợi cho quá trình lập trình nhóm tác giả sử dụng GitHub để lưu trữ mã lệnh và cấu trúc thư mục cũng như phân quyền trong quá trình lập trình.</w:t>
-      </w:r>
-    </w:p>
-    <w:p>
-      <w:pPr>
-        <w:pStyle w:val="4"/>
-        <w:numPr>
-          <w:ilvl w:val="0"/>
-          <w:numId w:val="19"/>
-        </w:numPr>
-        <w:rPr>
-          <w:rFonts w:ascii="Times New Roman" w:hAnsi="Times New Roman"/>
-          <w:lang w:val="en-US"/>
-        </w:rPr>
-      </w:pPr>
-      <w:r>
-        <w:rPr>
-          <w:rFonts w:ascii="Times New Roman" w:hAnsi="Times New Roman"/>
-          <w:lang w:val="en-US"/>
-        </w:rPr>
-        <w:t xml:space="preserve"> </w:t>
-      </w:r>
-      <w:bookmarkStart w:id="38" w:name="_Toc32194"/>
-      <w:r>
-        <w:rPr>
-          <w:rFonts w:ascii="Times New Roman" w:hAnsi="Times New Roman"/>
-          <w:lang w:val="en-US"/>
-        </w:rPr>
-        <w:t>Ứng dụng Web</w:t>
-      </w:r>
-      <w:bookmarkEnd w:id="38"/>
-    </w:p>
-    <w:p>
-      <w:r>
-        <w:t xml:space="preserve">Về mặt khởi tạo nhóm tác giả tạo một dự án mang tên: </w:t>
-      </w:r>
-      <w:r>
-        <w:rPr>
-          <w:b/>
-        </w:rPr>
-        <w:t>Quickpayment/Web_app</w:t>
-      </w:r>
-      <w:r>
-        <w:t xml:space="preserve"> để chứa toàn bộ các mã lệnh của website quản lý hệ thống. Cấu trúc chính như sau:</w:t>
-      </w:r>
-    </w:p>
-    <w:p>
-      <w:r>
-        <w:t>Thư mục Admin: Chứa các file hệ thống xử lý phía máy chủ, các file xử lý CSS, javascript và các file media.</w:t>
-      </w:r>
-    </w:p>
-    <w:p>
-      <w:r>
-        <w:t>Thư mục Lib: Chứa các file thư viện.</w:t>
-      </w:r>
-    </w:p>
-    <w:p>
-      <w:r>
-        <w:t>Thư mục Member: chứa các file quản lý người dùng</w:t>
-      </w:r>
-    </w:p>
-    <w:p>
-      <w:r>
-        <w:t>Ngoài các phần trên trong mỗi thư mục có rất nhiều phần con mỗi phần con lại phân chia ra các phần khác nhau giúp tiện lợi cho quá trình thực hiện lập trình và bảo trì sau này.</w:t>
-      </w:r>
-    </w:p>
-    <w:p>
-      <w:pPr>
-        <w:pStyle w:val="4"/>
-        <w:numPr>
-          <w:ilvl w:val="0"/>
-          <w:numId w:val="19"/>
-        </w:numPr>
-        <w:rPr>
-          <w:rFonts w:ascii="Times New Roman" w:hAnsi="Times New Roman"/>
-          <w:lang w:val="en-US"/>
-        </w:rPr>
-      </w:pPr>
-      <w:r>
-        <w:rPr>
-          <w:rFonts w:ascii="Times New Roman" w:hAnsi="Times New Roman"/>
-          <w:lang w:val="en-US"/>
-        </w:rPr>
-        <w:t xml:space="preserve"> </w:t>
-      </w:r>
-      <w:bookmarkStart w:id="39" w:name="_Toc30948"/>
-      <w:r>
-        <w:rPr>
-          <w:rFonts w:ascii="Times New Roman" w:hAnsi="Times New Roman"/>
-          <w:lang w:val="en-US"/>
-        </w:rPr>
-        <w:t>Ứng dụng IoT</w:t>
-      </w:r>
-      <w:bookmarkEnd w:id="39"/>
-    </w:p>
-    <w:p>
-      <w:r>
-        <w:t xml:space="preserve">Khởi tạo dự án tên: </w:t>
-      </w:r>
-      <w:r>
-        <w:rPr>
-          <w:b/>
-        </w:rPr>
-        <w:t>Quickpayment/Web_service</w:t>
-      </w:r>
-    </w:p>
-    <w:p>
-      <w:r>
-        <w:t>Mỗi phần thiết kế cho một thiết bị sẽ được tổ chức tương ứng là 1 thư mục chứa mã lệnh.</w:t>
-      </w:r>
-    </w:p>
-    <w:p>
-      <w:pPr>
-        <w:pStyle w:val="4"/>
-        <w:numPr>
-          <w:ilvl w:val="0"/>
-          <w:numId w:val="19"/>
+          <w:numId w:val="18"/>
         </w:numPr>
         <w:rPr>
           <w:rFonts w:ascii="Times New Roman" w:hAnsi="Times New Roman"/>
@@ -21600,7 +21599,7 @@
         <w:pStyle w:val="4"/>
         <w:numPr>
           <w:ilvl w:val="0"/>
-          <w:numId w:val="19"/>
+          <w:numId w:val="18"/>
         </w:numPr>
         <w:rPr>
           <w:b/>
@@ -32786,7 +32785,7 @@
         <w:pStyle w:val="31"/>
         <w:numPr>
           <w:ilvl w:val="0"/>
-          <w:numId w:val="14"/>
+          <w:numId w:val="13"/>
         </w:numPr>
       </w:pPr>
       <w:r>
@@ -32798,7 +32797,7 @@
         <w:pStyle w:val="31"/>
         <w:numPr>
           <w:ilvl w:val="0"/>
-          <w:numId w:val="14"/>
+          <w:numId w:val="13"/>
         </w:numPr>
       </w:pPr>
       <w:r>
@@ -32810,7 +32809,7 @@
         <w:pStyle w:val="31"/>
         <w:numPr>
           <w:ilvl w:val="0"/>
-          <w:numId w:val="14"/>
+          <w:numId w:val="13"/>
         </w:numPr>
       </w:pPr>
       <w:r>
@@ -32822,7 +32821,7 @@
         <w:pStyle w:val="31"/>
         <w:numPr>
           <w:ilvl w:val="0"/>
-          <w:numId w:val="14"/>
+          <w:numId w:val="13"/>
         </w:numPr>
       </w:pPr>
       <w:r>
@@ -33117,7 +33116,7 @@
         <w:pStyle w:val="31"/>
         <w:numPr>
           <w:ilvl w:val="0"/>
-          <w:numId w:val="14"/>
+          <w:numId w:val="13"/>
         </w:numPr>
       </w:pPr>
       <w:r>
@@ -33129,7 +33128,7 @@
         <w:pStyle w:val="31"/>
         <w:numPr>
           <w:ilvl w:val="0"/>
-          <w:numId w:val="14"/>
+          <w:numId w:val="13"/>
         </w:numPr>
       </w:pPr>
       <w:r>
@@ -33141,7 +33140,7 @@
         <w:pStyle w:val="31"/>
         <w:numPr>
           <w:ilvl w:val="0"/>
-          <w:numId w:val="14"/>
+          <w:numId w:val="13"/>
         </w:numPr>
       </w:pPr>
       <w:r>
@@ -33153,7 +33152,7 @@
         <w:pStyle w:val="31"/>
         <w:numPr>
           <w:ilvl w:val="0"/>
-          <w:numId w:val="14"/>
+          <w:numId w:val="13"/>
         </w:numPr>
       </w:pPr>
       <w:r>
@@ -34295,7 +34294,7 @@
         <w:pStyle w:val="4"/>
         <w:numPr>
           <w:ilvl w:val="0"/>
-          <w:numId w:val="19"/>
+          <w:numId w:val="18"/>
         </w:numPr>
         <w:rPr>
           <w:b/>
@@ -34491,8 +34490,8 @@
           <w:b w:val="0"/>
         </w:rPr>
       </w:pPr>
-      <w:bookmarkStart w:id="45" w:name="_Toc500268750"/>
-      <w:bookmarkStart w:id="46" w:name="_Toc500199492"/>
+      <w:bookmarkStart w:id="45" w:name="_Toc500199492"/>
+      <w:bookmarkStart w:id="46" w:name="_Toc500268750"/>
       <w:bookmarkStart w:id="47" w:name="_Toc500285974"/>
     </w:p>
     <w:p>
@@ -35490,7 +35489,7 @@
         <w:pStyle w:val="31"/>
         <w:numPr>
           <w:ilvl w:val="0"/>
-          <w:numId w:val="20"/>
+          <w:numId w:val="19"/>
         </w:numPr>
         <w:tabs>
           <w:tab w:val="center" w:pos="1260"/>
@@ -35539,7 +35538,7 @@
         <w:pStyle w:val="31"/>
         <w:numPr>
           <w:ilvl w:val="0"/>
-          <w:numId w:val="20"/>
+          <w:numId w:val="19"/>
         </w:numPr>
         <w:tabs>
           <w:tab w:val="center" w:pos="1260"/>
@@ -36621,7 +36620,7 @@
         <w:pStyle w:val="3"/>
         <w:numPr>
           <w:ilvl w:val="0"/>
-          <w:numId w:val="21"/>
+          <w:numId w:val="20"/>
         </w:numPr>
         <w:ind w:left="432" w:leftChars="0" w:hanging="432" w:firstLineChars="0"/>
         <w:rPr>
@@ -36653,7 +36652,7 @@
         <w:pStyle w:val="31"/>
         <w:numPr>
           <w:ilvl w:val="0"/>
-          <w:numId w:val="14"/>
+          <w:numId w:val="13"/>
         </w:numPr>
       </w:pPr>
       <w:commentRangeStart w:id="2"/>
@@ -36666,7 +36665,7 @@
         <w:pStyle w:val="31"/>
         <w:numPr>
           <w:ilvl w:val="0"/>
-          <w:numId w:val="14"/>
+          <w:numId w:val="13"/>
         </w:numPr>
       </w:pPr>
       <w:r>
@@ -36678,7 +36677,7 @@
         <w:pStyle w:val="31"/>
         <w:numPr>
           <w:ilvl w:val="0"/>
-          <w:numId w:val="14"/>
+          <w:numId w:val="13"/>
         </w:numPr>
       </w:pPr>
       <w:r>
@@ -36690,7 +36689,7 @@
         <w:pStyle w:val="31"/>
         <w:numPr>
           <w:ilvl w:val="0"/>
-          <w:numId w:val="14"/>
+          <w:numId w:val="13"/>
         </w:numPr>
       </w:pPr>
       <w:r>
@@ -36702,7 +36701,7 @@
         <w:pStyle w:val="31"/>
         <w:numPr>
           <w:ilvl w:val="0"/>
-          <w:numId w:val="14"/>
+          <w:numId w:val="13"/>
         </w:numPr>
       </w:pPr>
       <w:r>
@@ -36719,439 +36718,47 @@
     <w:p>
       <w:pPr>
         <w:pStyle w:val="4"/>
-        <w:numPr>
-          <w:ilvl w:val="0"/>
-          <w:numId w:val="22"/>
-        </w:numPr>
-        <w:ind w:left="432" w:leftChars="0" w:hanging="432" w:firstLineChars="0"/>
-        <w:rPr>
-          <w:lang w:val="en-US"/>
-        </w:rPr>
-      </w:pPr>
-      <w:bookmarkStart w:id="53" w:name="_Toc7732"/>
-      <w:r>
-        <w:rPr>
-          <w:lang w:val="en-US"/>
-        </w:rPr>
-        <w:t>Phần cứng</w:t>
-      </w:r>
-      <w:bookmarkEnd w:id="53"/>
-    </w:p>
-    <w:p>
-      <w:pPr>
-        <w:ind w:firstLine="720" w:firstLineChars="0"/>
-        <w:rPr>
-          <w:b/>
-          <w:bCs/>
-          <w:lang w:val="en-US"/>
-        </w:rPr>
-      </w:pPr>
-      <w:r>
-        <w:rPr>
-          <w:b/>
-          <w:bCs/>
-        </w:rPr>
-        <w:t>Ưu điể</w:t>
-      </w:r>
-      <w:r>
-        <w:rPr>
-          <w:b/>
-          <w:bCs/>
-          <w:lang w:val="en-US"/>
-        </w:rPr>
-        <w:t>m</w:t>
-      </w:r>
-    </w:p>
-    <w:p>
-      <w:pPr>
-        <w:pStyle w:val="31"/>
-        <w:numPr>
-          <w:ilvl w:val="0"/>
-          <w:numId w:val="14"/>
-        </w:numPr>
-        <w:rPr>
-          <w:b w:val="0"/>
-          <w:bCs w:val="0"/>
-          <w:lang w:val="en-US"/>
-        </w:rPr>
-      </w:pPr>
-      <w:r>
-        <w:rPr>
-          <w:b w:val="0"/>
-          <w:bCs w:val="0"/>
-          <w:lang w:val="en-US"/>
-        </w:rPr>
-        <w:t xml:space="preserve">Giá </w:t>
-      </w:r>
-      <w:r>
-        <w:rPr>
-          <w:lang w:val="en-US"/>
-        </w:rPr>
-        <w:t xml:space="preserve">thành </w:t>
-      </w:r>
-      <w:r>
-        <w:rPr>
-          <w:b w:val="0"/>
-          <w:bCs w:val="0"/>
-          <w:lang w:val="en-US"/>
-        </w:rPr>
-        <w:t>tương đối thấp, khoảng 250.000 đồng cho 1 bộ thiết bị.</w:t>
-      </w:r>
-    </w:p>
-    <w:p>
-      <w:pPr>
-        <w:pStyle w:val="31"/>
-        <w:numPr>
-          <w:ilvl w:val="0"/>
-          <w:numId w:val="14"/>
-        </w:numPr>
-        <w:rPr>
-          <w:b w:val="0"/>
-          <w:bCs w:val="0"/>
-          <w:lang w:val="en-US"/>
-        </w:rPr>
-      </w:pPr>
-      <w:r>
-        <w:rPr>
-          <w:b w:val="0"/>
-          <w:bCs w:val="0"/>
-          <w:lang w:val="en-US"/>
-        </w:rPr>
-        <w:t xml:space="preserve">Các </w:t>
-      </w:r>
-      <w:r>
-        <w:rPr>
-          <w:lang w:val="en-US"/>
-        </w:rPr>
-        <w:t xml:space="preserve">linh </w:t>
-      </w:r>
-      <w:r>
-        <w:rPr>
-          <w:b w:val="0"/>
-          <w:bCs w:val="0"/>
-          <w:lang w:val="en-US"/>
-        </w:rPr>
-        <w:t>kiện có thể dễ dàng tìm kiếm và thay thế khi bị hư hỏng.</w:t>
-      </w:r>
-    </w:p>
-    <w:p>
-      <w:pPr>
-        <w:pStyle w:val="31"/>
-        <w:numPr>
-          <w:ilvl w:val="0"/>
-          <w:numId w:val="14"/>
-        </w:numPr>
-        <w:rPr>
-          <w:b w:val="0"/>
-          <w:bCs w:val="0"/>
-          <w:lang w:val="en-US"/>
-        </w:rPr>
-      </w:pPr>
-      <w:r>
-        <w:rPr>
-          <w:b w:val="0"/>
-          <w:bCs w:val="0"/>
-          <w:lang w:val="en-US"/>
-        </w:rPr>
-        <w:t>Thiết bị sử dụng nguồn điện 5V qua cổng micro USB nên có thể cấp nguồn từ nguồn điện dân dụng thông qua adapter hoặc pin.</w:t>
-      </w:r>
-    </w:p>
-    <w:p>
-      <w:pPr>
-        <w:pStyle w:val="31"/>
-        <w:numPr>
-          <w:ilvl w:val="0"/>
-          <w:numId w:val="14"/>
-        </w:numPr>
-        <w:rPr>
-          <w:b w:val="0"/>
-          <w:bCs w:val="0"/>
-          <w:lang w:val="en-US"/>
-        </w:rPr>
-      </w:pPr>
-      <w:r>
-        <w:rPr>
-          <w:b w:val="0"/>
-          <w:bCs w:val="0"/>
-          <w:lang w:val="en-US"/>
-        </w:rPr>
-        <w:t>Hoạt động ổn định ngoài trời.</w:t>
-      </w:r>
-    </w:p>
-    <w:p>
-      <w:pPr>
-        <w:pStyle w:val="31"/>
-        <w:numPr>
-          <w:ilvl w:val="0"/>
-          <w:numId w:val="14"/>
-        </w:numPr>
-        <w:rPr>
-          <w:b w:val="0"/>
-          <w:bCs w:val="0"/>
-          <w:lang w:val="en-US"/>
-        </w:rPr>
-      </w:pPr>
-      <w:r>
-        <w:rPr>
-          <w:b w:val="0"/>
-          <w:bCs w:val="0"/>
-          <w:lang w:val="en-US"/>
-        </w:rPr>
-        <w:t>Giao tiếp với máy chủ nhanh chóng.</w:t>
-      </w:r>
-    </w:p>
-    <w:p>
-      <w:pPr>
-        <w:ind w:firstLine="720" w:firstLineChars="0"/>
-        <w:rPr>
-          <w:b/>
-          <w:bCs/>
-          <w:lang w:val="en-US"/>
-        </w:rPr>
-      </w:pPr>
-      <w:r>
-        <w:rPr>
-          <w:b/>
-          <w:bCs/>
-          <w:lang w:val="en-US"/>
-        </w:rPr>
-        <w:t>Nhược điểm</w:t>
-      </w:r>
-    </w:p>
-    <w:p>
-      <w:pPr>
-        <w:pStyle w:val="31"/>
-        <w:numPr>
-          <w:ilvl w:val="0"/>
-          <w:numId w:val="14"/>
-        </w:numPr>
-        <w:rPr>
-          <w:b w:val="0"/>
-          <w:bCs w:val="0"/>
-          <w:lang w:val="en-US"/>
-        </w:rPr>
-      </w:pPr>
-      <w:r>
-        <w:rPr>
-          <w:b w:val="0"/>
-          <w:bCs w:val="0"/>
-          <w:lang w:val="en-US"/>
-        </w:rPr>
-        <w:t>Thiết bị tuy nhỏ nhưng kết cấu của bàn phím chưa được gọn cần cải tiến thêm để cho toàn bộ vào hộp.</w:t>
-      </w:r>
-    </w:p>
-    <w:p>
-      <w:pPr>
-        <w:pStyle w:val="31"/>
-        <w:numPr>
-          <w:ilvl w:val="0"/>
-          <w:numId w:val="14"/>
-        </w:numPr>
-      </w:pPr>
-      <w:r>
-        <w:rPr>
-          <w:b w:val="0"/>
-          <w:bCs w:val="0"/>
-          <w:lang w:val="en-US"/>
-        </w:rPr>
-        <w:t>Hoạt động chưa ổn định trong môi trường nhiều từ tính.</w:t>
-      </w:r>
-    </w:p>
-    <w:p>
-      <w:pPr>
-        <w:pStyle w:val="4"/>
-        <w:numPr>
-          <w:ilvl w:val="0"/>
-          <w:numId w:val="22"/>
-        </w:numPr>
-        <w:ind w:left="432" w:leftChars="0" w:hanging="432" w:firstLineChars="0"/>
-        <w:rPr>
-          <w:lang w:val="en-US"/>
-        </w:rPr>
-      </w:pPr>
-      <w:bookmarkStart w:id="54" w:name="_Toc29646"/>
-      <w:r>
-        <w:rPr>
-          <w:lang w:val="en-US"/>
-        </w:rPr>
-        <w:t>Phần mềm</w:t>
-      </w:r>
-      <w:bookmarkEnd w:id="54"/>
-    </w:p>
-    <w:p>
-      <w:pPr>
-        <w:ind w:firstLine="720" w:firstLineChars="0"/>
-        <w:rPr>
-          <w:lang w:val="en-US"/>
-        </w:rPr>
-      </w:pPr>
-      <w:r>
-        <w:rPr>
-          <w:b/>
-          <w:bCs/>
-          <w:lang w:val="en-US"/>
-        </w:rPr>
-        <w:t xml:space="preserve">Ưu điểm </w:t>
-      </w:r>
-    </w:p>
-    <w:p>
-      <w:pPr>
-        <w:pStyle w:val="31"/>
-        <w:numPr>
-          <w:ilvl w:val="0"/>
-          <w:numId w:val="14"/>
-        </w:numPr>
-      </w:pPr>
-      <w:r>
-        <w:t>Xây dựng được cấu trúc cho hệ thống thanh toán có thể áp dụng nhiều tình huống sử dụng khác nhau.</w:t>
-      </w:r>
-    </w:p>
-    <w:p>
-      <w:pPr>
-        <w:pStyle w:val="31"/>
-        <w:numPr>
-          <w:ilvl w:val="0"/>
-          <w:numId w:val="14"/>
-        </w:numPr>
-      </w:pPr>
-      <w:r>
-        <w:t>Giao diện thân thiện với người dùng</w:t>
-      </w:r>
-    </w:p>
-    <w:p>
-      <w:pPr>
-        <w:pStyle w:val="31"/>
-        <w:numPr>
-          <w:ilvl w:val="0"/>
-          <w:numId w:val="14"/>
-        </w:numPr>
-      </w:pPr>
-      <w:r>
-        <w:rPr>
-          <w:lang w:val="en-US"/>
-        </w:rPr>
-        <w:t>Các chức năng xây dựng phù hợp với vai trò người dùng.</w:t>
-      </w:r>
-    </w:p>
-    <w:p>
-      <w:pPr>
-        <w:pStyle w:val="31"/>
-        <w:numPr>
-          <w:ilvl w:val="0"/>
-          <w:numId w:val="14"/>
-        </w:numPr>
-        <w:rPr>
-          <w:b/>
-          <w:bCs/>
-          <w:lang w:val="en-US"/>
-        </w:rPr>
-      </w:pPr>
-      <w:r>
-        <w:t>Phát triển được một số chức năng mới trong quá trình xây dựng</w:t>
-      </w:r>
-      <w:r>
-        <w:rPr>
-          <w:lang w:val="en-US"/>
-        </w:rPr>
-        <w:t>.</w:t>
-      </w:r>
-      <w:bookmarkStart w:id="60" w:name="_GoBack"/>
-      <w:bookmarkEnd w:id="60"/>
-    </w:p>
-    <w:p>
-      <w:pPr>
-        <w:ind w:firstLine="720" w:firstLineChars="0"/>
-        <w:rPr>
-          <w:lang w:val="en-US"/>
-        </w:rPr>
-      </w:pPr>
-      <w:r>
-        <w:rPr>
-          <w:b/>
-          <w:bCs/>
-          <w:lang w:val="en-US"/>
-        </w:rPr>
-        <w:t>Nhược điểm</w:t>
-      </w:r>
-    </w:p>
-    <w:p>
-      <w:pPr>
-        <w:pStyle w:val="31"/>
-        <w:numPr>
-          <w:ilvl w:val="0"/>
-          <w:numId w:val="14"/>
-        </w:numPr>
-      </w:pPr>
-      <w:r>
-        <w:t>Quá trình xây dựng cơ sở dữ liệu còn gặp một số hạn chế nhất định dẫn đến việc xử lý trong lập trình bị phức tạp hơn.</w:t>
-      </w:r>
-    </w:p>
-    <w:p>
-      <w:pPr>
-        <w:pStyle w:val="31"/>
-        <w:numPr>
-          <w:ilvl w:val="0"/>
-          <w:numId w:val="14"/>
-        </w:numPr>
-      </w:pPr>
-      <w:r>
-        <w:rPr>
-          <w:lang w:val="en-US"/>
-        </w:rPr>
-        <w:t>Giao diện còn khá đơn giản.</w:t>
-      </w:r>
-    </w:p>
-    <w:p>
-      <w:pPr>
-        <w:pStyle w:val="31"/>
-        <w:numPr>
-          <w:ilvl w:val="0"/>
-          <w:numId w:val="14"/>
-        </w:numPr>
-      </w:pPr>
-      <w:r>
-        <w:t>Tính bảo mật còn yếu.</w:t>
-      </w:r>
-    </w:p>
-    <w:p>
-      <w:pPr>
-        <w:pStyle w:val="31"/>
-        <w:numPr>
-          <w:ilvl w:val="0"/>
-          <w:numId w:val="14"/>
-        </w:numPr>
-      </w:pPr>
-      <w:r>
-        <w:t>Một số chức năng ý tưởng nảy sinh nhưng không kịp đưa vào phần mềm</w:t>
-      </w:r>
-    </w:p>
-    <w:p>
-      <w:pPr>
-        <w:pStyle w:val="3"/>
         <w:numPr>
           <w:ilvl w:val="0"/>
           <w:numId w:val="21"/>
         </w:numPr>
         <w:ind w:left="432" w:leftChars="0" w:hanging="432" w:firstLineChars="0"/>
-      </w:pPr>
-      <w:r>
         <w:rPr>
           <w:lang w:val="en-US"/>
         </w:rPr>
-        <w:t xml:space="preserve"> </w:t>
-      </w:r>
-      <w:bookmarkStart w:id="55" w:name="_Toc8017"/>
+      </w:pPr>
+      <w:bookmarkStart w:id="53" w:name="_Toc7732"/>
       <w:r>
         <w:rPr>
           <w:lang w:val="en-US"/>
         </w:rPr>
-        <w:t>HƯỚNG PHÁT TRIỂN</w:t>
-      </w:r>
-      <w:bookmarkEnd w:id="55"/>
-    </w:p>
-    <w:p>
-      <w:r>
-        <w:t>Hi vọng các đề tài sau có cùng chủ đề có thể phát triển một số hướng sau:</w:t>
+        <w:t>Phần cứng</w:t>
+      </w:r>
+      <w:bookmarkEnd w:id="53"/>
+    </w:p>
+    <w:p>
+      <w:pPr>
+        <w:ind w:firstLine="720" w:firstLineChars="0"/>
+        <w:rPr>
+          <w:b/>
+          <w:bCs/>
+          <w:lang w:val="en-US"/>
+        </w:rPr>
+      </w:pPr>
+      <w:r>
+        <w:rPr>
+          <w:b/>
+          <w:bCs/>
+        </w:rPr>
+        <w:t>Ưu điể</w:t>
+      </w:r>
+      <w:r>
+        <w:rPr>
+          <w:b/>
+          <w:bCs/>
+          <w:lang w:val="en-US"/>
+        </w:rPr>
+        <w:t>m</w:t>
       </w:r>
     </w:p>
     <w:p>
@@ -37159,11 +36766,35 @@
         <w:pStyle w:val="31"/>
         <w:numPr>
           <w:ilvl w:val="0"/>
-          <w:numId w:val="14"/>
+          <w:numId w:val="13"/>
         </w:numPr>
-      </w:pPr>
-      <w:r>
-        <w:t>Tăng cường bảo mật tối đa, mã hóa dữ liệu.</w:t>
+        <w:rPr>
+          <w:b w:val="0"/>
+          <w:bCs w:val="0"/>
+          <w:lang w:val="en-US"/>
+        </w:rPr>
+      </w:pPr>
+      <w:r>
+        <w:rPr>
+          <w:b w:val="0"/>
+          <w:bCs w:val="0"/>
+          <w:lang w:val="en-US"/>
+        </w:rPr>
+        <w:t xml:space="preserve">Giá </w:t>
+      </w:r>
+      <w:r>
+        <w:rPr>
+          <w:lang w:val="en-US"/>
+        </w:rPr>
+        <w:t xml:space="preserve">thành </w:t>
+      </w:r>
+      <w:r>
+        <w:rPr>
+          <w:b w:val="0"/>
+          <w:bCs w:val="0"/>
+          <w:lang w:val="en-US"/>
+        </w:rPr>
+        <w:t>tương đối thấp, khoảng 250.000 đồng cho 1 bộ thiết bị.</w:t>
       </w:r>
     </w:p>
     <w:p>
@@ -37171,11 +36802,35 @@
         <w:pStyle w:val="31"/>
         <w:numPr>
           <w:ilvl w:val="0"/>
-          <w:numId w:val="14"/>
+          <w:numId w:val="13"/>
         </w:numPr>
-      </w:pPr>
-      <w:r>
-        <w:t>Cải tiến về mặt chức năng, thêm một số chức năng mới</w:t>
+        <w:rPr>
+          <w:b w:val="0"/>
+          <w:bCs w:val="0"/>
+          <w:lang w:val="en-US"/>
+        </w:rPr>
+      </w:pPr>
+      <w:r>
+        <w:rPr>
+          <w:b w:val="0"/>
+          <w:bCs w:val="0"/>
+          <w:lang w:val="en-US"/>
+        </w:rPr>
+        <w:t xml:space="preserve">Các </w:t>
+      </w:r>
+      <w:r>
+        <w:rPr>
+          <w:lang w:val="en-US"/>
+        </w:rPr>
+        <w:t xml:space="preserve">linh </w:t>
+      </w:r>
+      <w:r>
+        <w:rPr>
+          <w:b w:val="0"/>
+          <w:bCs w:val="0"/>
+          <w:lang w:val="en-US"/>
+        </w:rPr>
+        <w:t>kiện có thể dễ dàng tìm kiếm và thay thế khi bị hư hỏng.</w:t>
       </w:r>
     </w:p>
     <w:p>
@@ -37183,11 +36838,21 @@
         <w:pStyle w:val="31"/>
         <w:numPr>
           <w:ilvl w:val="0"/>
-          <w:numId w:val="14"/>
+          <w:numId w:val="13"/>
         </w:numPr>
-      </w:pPr>
-      <w:r>
-        <w:t>Kiểm tra kỹ hơn về mặt lỗi chương trình</w:t>
+        <w:rPr>
+          <w:b w:val="0"/>
+          <w:bCs w:val="0"/>
+          <w:lang w:val="en-US"/>
+        </w:rPr>
+      </w:pPr>
+      <w:r>
+        <w:rPr>
+          <w:b w:val="0"/>
+          <w:bCs w:val="0"/>
+          <w:lang w:val="en-US"/>
+        </w:rPr>
+        <w:t>Thiết bị sử dụng nguồn điện 5V qua cổng micro USB nên có thể cấp nguồn từ nguồn điện dân dụng thông qua adapter hoặc pin.</w:t>
       </w:r>
     </w:p>
     <w:p>
@@ -37195,11 +36860,266 @@
         <w:pStyle w:val="31"/>
         <w:numPr>
           <w:ilvl w:val="0"/>
-          <w:numId w:val="14"/>
+          <w:numId w:val="13"/>
         </w:numPr>
-      </w:pPr>
-      <w:r>
-        <w:t>Triển khai hệ thống thật và đưa và sử dụng</w:t>
+        <w:rPr>
+          <w:b w:val="0"/>
+          <w:bCs w:val="0"/>
+          <w:lang w:val="en-US"/>
+        </w:rPr>
+      </w:pPr>
+      <w:r>
+        <w:rPr>
+          <w:b w:val="0"/>
+          <w:bCs w:val="0"/>
+          <w:lang w:val="en-US"/>
+        </w:rPr>
+        <w:t>Hoạt động ổn định ngoài trời.</w:t>
+      </w:r>
+    </w:p>
+    <w:p>
+      <w:pPr>
+        <w:pStyle w:val="31"/>
+        <w:numPr>
+          <w:ilvl w:val="0"/>
+          <w:numId w:val="13"/>
+        </w:numPr>
+        <w:rPr>
+          <w:b w:val="0"/>
+          <w:bCs w:val="0"/>
+          <w:lang w:val="en-US"/>
+        </w:rPr>
+      </w:pPr>
+      <w:r>
+        <w:rPr>
+          <w:b w:val="0"/>
+          <w:bCs w:val="0"/>
+          <w:lang w:val="en-US"/>
+        </w:rPr>
+        <w:t>Giao tiếp với máy chủ nhanh chóng.</w:t>
+      </w:r>
+    </w:p>
+    <w:p>
+      <w:pPr>
+        <w:ind w:firstLine="720" w:firstLineChars="0"/>
+        <w:rPr>
+          <w:b/>
+          <w:bCs/>
+          <w:lang w:val="en-US"/>
+        </w:rPr>
+      </w:pPr>
+      <w:r>
+        <w:rPr>
+          <w:b/>
+          <w:bCs/>
+          <w:lang w:val="en-US"/>
+        </w:rPr>
+        <w:t>Nhược điểm</w:t>
+      </w:r>
+    </w:p>
+    <w:p>
+      <w:pPr>
+        <w:pStyle w:val="31"/>
+        <w:numPr>
+          <w:ilvl w:val="0"/>
+          <w:numId w:val="13"/>
+        </w:numPr>
+        <w:rPr>
+          <w:b w:val="0"/>
+          <w:bCs w:val="0"/>
+          <w:lang w:val="en-US"/>
+        </w:rPr>
+      </w:pPr>
+      <w:r>
+        <w:rPr>
+          <w:b w:val="0"/>
+          <w:bCs w:val="0"/>
+          <w:lang w:val="en-US"/>
+        </w:rPr>
+        <w:t>Thiết bị tuy nhỏ nhưng kết cấu của bàn phím chưa được gọn cần cải tiến thêm để cho toàn bộ vào hộp.</w:t>
+      </w:r>
+    </w:p>
+    <w:p>
+      <w:pPr>
+        <w:pStyle w:val="31"/>
+        <w:numPr>
+          <w:ilvl w:val="0"/>
+          <w:numId w:val="13"/>
+        </w:numPr>
+      </w:pPr>
+      <w:r>
+        <w:rPr>
+          <w:b w:val="0"/>
+          <w:bCs w:val="0"/>
+          <w:lang w:val="en-US"/>
+        </w:rPr>
+        <w:t>Hoạt động chưa ổn định trong môi trường nhiều từ tính.</w:t>
+      </w:r>
+    </w:p>
+    <w:p>
+      <w:pPr>
+        <w:pStyle w:val="4"/>
+        <w:numPr>
+          <w:ilvl w:val="0"/>
+          <w:numId w:val="21"/>
+        </w:numPr>
+        <w:ind w:left="432" w:leftChars="0" w:hanging="432" w:firstLineChars="0"/>
+        <w:rPr>
+          <w:lang w:val="en-US"/>
+        </w:rPr>
+      </w:pPr>
+      <w:bookmarkStart w:id="54" w:name="_Toc29646"/>
+      <w:r>
+        <w:rPr>
+          <w:lang w:val="en-US"/>
+        </w:rPr>
+        <w:t>Phần mềm</w:t>
+      </w:r>
+      <w:bookmarkEnd w:id="54"/>
+    </w:p>
+    <w:p>
+      <w:pPr>
+        <w:ind w:firstLine="720" w:firstLineChars="0"/>
+        <w:rPr>
+          <w:lang w:val="en-US"/>
+        </w:rPr>
+      </w:pPr>
+      <w:r>
+        <w:rPr>
+          <w:b/>
+          <w:bCs/>
+          <w:lang w:val="en-US"/>
+        </w:rPr>
+        <w:t xml:space="preserve">Ưu điểm </w:t>
+      </w:r>
+    </w:p>
+    <w:p>
+      <w:pPr>
+        <w:pStyle w:val="31"/>
+        <w:numPr>
+          <w:ilvl w:val="0"/>
+          <w:numId w:val="13"/>
+        </w:numPr>
+      </w:pPr>
+      <w:r>
+        <w:t>Xây dựng được cấu trúc cho hệ thống thanh toán có thể áp dụng nhiều tình huống sử dụng khác nhau.</w:t>
+      </w:r>
+    </w:p>
+    <w:p>
+      <w:pPr>
+        <w:pStyle w:val="31"/>
+        <w:numPr>
+          <w:ilvl w:val="0"/>
+          <w:numId w:val="13"/>
+        </w:numPr>
+      </w:pPr>
+      <w:r>
+        <w:t>Giao diện thân thiện với người dùng</w:t>
+      </w:r>
+    </w:p>
+    <w:p>
+      <w:pPr>
+        <w:pStyle w:val="31"/>
+        <w:numPr>
+          <w:ilvl w:val="0"/>
+          <w:numId w:val="13"/>
+        </w:numPr>
+      </w:pPr>
+      <w:r>
+        <w:rPr>
+          <w:lang w:val="en-US"/>
+        </w:rPr>
+        <w:t>Các chức năng xây dựng phù hợp với vai trò người dùng.</w:t>
+      </w:r>
+    </w:p>
+    <w:p>
+      <w:pPr>
+        <w:pStyle w:val="31"/>
+        <w:numPr>
+          <w:ilvl w:val="0"/>
+          <w:numId w:val="13"/>
+        </w:numPr>
+        <w:rPr>
+          <w:b/>
+          <w:bCs/>
+          <w:lang w:val="en-US"/>
+        </w:rPr>
+      </w:pPr>
+      <w:r>
+        <w:t>Phát triển được một số chức năng mới trong quá trình xây dựng</w:t>
+      </w:r>
+      <w:r>
+        <w:rPr>
+          <w:lang w:val="en-US"/>
+        </w:rPr>
+        <w:t>.</w:t>
+      </w:r>
+    </w:p>
+    <w:p>
+      <w:pPr>
+        <w:ind w:firstLine="720" w:firstLineChars="0"/>
+        <w:rPr>
+          <w:lang w:val="en-US"/>
+        </w:rPr>
+      </w:pPr>
+      <w:r>
+        <w:rPr>
+          <w:b/>
+          <w:bCs/>
+          <w:lang w:val="en-US"/>
+        </w:rPr>
+        <w:t>Nhược điểm</w:t>
+      </w:r>
+    </w:p>
+    <w:p>
+      <w:pPr>
+        <w:pStyle w:val="31"/>
+        <w:numPr>
+          <w:ilvl w:val="0"/>
+          <w:numId w:val="13"/>
+        </w:numPr>
+      </w:pPr>
+      <w:r>
+        <w:t>Quá trình xây dựng cơ sở dữ liệu còn gặp một số hạn chế nhất định dẫn đến việc xử lý trong lập trình bị phức tạp hơn.</w:t>
+      </w:r>
+    </w:p>
+    <w:p>
+      <w:pPr>
+        <w:pStyle w:val="31"/>
+        <w:numPr>
+          <w:ilvl w:val="0"/>
+          <w:numId w:val="13"/>
+        </w:numPr>
+      </w:pPr>
+      <w:r>
+        <w:rPr>
+          <w:lang w:val="en-US"/>
+        </w:rPr>
+        <w:t>Giao diện còn khá đơn giản.</w:t>
+      </w:r>
+    </w:p>
+    <w:p>
+      <w:pPr>
+        <w:pStyle w:val="31"/>
+        <w:numPr>
+          <w:ilvl w:val="0"/>
+          <w:numId w:val="13"/>
+        </w:numPr>
+      </w:pPr>
+      <w:r>
+        <w:t>Tính bảo mật còn yếu.</w:t>
+      </w:r>
+    </w:p>
+    <w:p>
+      <w:pPr>
+        <w:pStyle w:val="31"/>
+        <w:numPr>
+          <w:ilvl w:val="0"/>
+          <w:numId w:val="13"/>
+        </w:numPr>
+      </w:pPr>
+      <w:r>
+        <w:t>Một số chức năng ý tưởng nảy sinh nhưng không kịp đưa vào phần mềm</w:t>
       </w:r>
     </w:p>
     <w:p>
@@ -37207,7 +37127,84 @@
         <w:pStyle w:val="3"/>
         <w:numPr>
           <w:ilvl w:val="0"/>
-          <w:numId w:val="21"/>
+          <w:numId w:val="20"/>
+        </w:numPr>
+        <w:ind w:left="432" w:leftChars="0" w:hanging="432" w:firstLineChars="0"/>
+      </w:pPr>
+      <w:r>
+        <w:rPr>
+          <w:lang w:val="en-US"/>
+        </w:rPr>
+        <w:t xml:space="preserve"> </w:t>
+      </w:r>
+      <w:bookmarkStart w:id="55" w:name="_Toc8017"/>
+      <w:r>
+        <w:rPr>
+          <w:lang w:val="en-US"/>
+        </w:rPr>
+        <w:t>HƯỚNG PHÁT TRIỂN</w:t>
+      </w:r>
+      <w:bookmarkEnd w:id="55"/>
+    </w:p>
+    <w:p>
+      <w:r>
+        <w:t>Hi vọng các đề tài sau có cùng chủ đề có thể phát triển một số hướng sau:</w:t>
+      </w:r>
+    </w:p>
+    <w:p>
+      <w:pPr>
+        <w:pStyle w:val="31"/>
+        <w:numPr>
+          <w:ilvl w:val="0"/>
+          <w:numId w:val="13"/>
+        </w:numPr>
+      </w:pPr>
+      <w:r>
+        <w:t>Tăng cường bảo mật tối đa, mã hóa dữ liệu.</w:t>
+      </w:r>
+    </w:p>
+    <w:p>
+      <w:pPr>
+        <w:pStyle w:val="31"/>
+        <w:numPr>
+          <w:ilvl w:val="0"/>
+          <w:numId w:val="13"/>
+        </w:numPr>
+      </w:pPr>
+      <w:r>
+        <w:t>Cải tiến về mặt chức năng, thêm một số chức năng mới</w:t>
+      </w:r>
+    </w:p>
+    <w:p>
+      <w:pPr>
+        <w:pStyle w:val="31"/>
+        <w:numPr>
+          <w:ilvl w:val="0"/>
+          <w:numId w:val="13"/>
+        </w:numPr>
+      </w:pPr>
+      <w:r>
+        <w:t>Kiểm tra kỹ hơn về mặt lỗi chương trình</w:t>
+      </w:r>
+    </w:p>
+    <w:p>
+      <w:pPr>
+        <w:pStyle w:val="31"/>
+        <w:numPr>
+          <w:ilvl w:val="0"/>
+          <w:numId w:val="13"/>
+        </w:numPr>
+      </w:pPr>
+      <w:r>
+        <w:t>Triển khai hệ thống thật và đưa và sử dụng</w:t>
+      </w:r>
+    </w:p>
+    <w:p>
+      <w:pPr>
+        <w:pStyle w:val="3"/>
+        <w:numPr>
+          <w:ilvl w:val="0"/>
+          <w:numId w:val="20"/>
         </w:numPr>
         <w:ind w:left="432" w:leftChars="0" w:hanging="432" w:firstLineChars="0"/>
       </w:pPr>
@@ -37698,9 +37695,9 @@
 
 <file path=word/commentsExtended.xml><?xml version="1.0" encoding="utf-8"?>
 <w15:commentsEx xmlns:wpc="http://schemas.microsoft.com/office/word/2010/wordprocessingCanvas" xmlns:mc="http://schemas.openxmlformats.org/markup-compatibility/2006" xmlns:o="urn:schemas-microsoft-com:office:office" xmlns:r="http://schemas.openxmlformats.org/officeDocument/2006/relationships" xmlns:m="http://schemas.openxmlformats.org/officeDocument/2006/math" xmlns:v="urn:schemas-microsoft-com:vml" xmlns:wp14="http://schemas.microsoft.com/office/word/2010/wordprocessingDrawing" xmlns:wp="http://schemas.openxmlformats.org/drawingml/2006/wordprocessingDrawing" xmlns:w="http://schemas.openxmlformats.org/wordprocessingml/2006/main" xmlns:w14="http://schemas.microsoft.com/office/word/2010/wordml" xmlns:w15="http://schemas.microsoft.com/office/word/2012/wordml" xmlns:w10="urn:schemas-microsoft-com:office:word" xmlns:wpg="http://schemas.microsoft.com/office/word/2010/wordprocessingGroup" xmlns:wpi="http://schemas.microsoft.com/office/word/2010/wordprocessingInk" xmlns:wne="http://schemas.microsoft.com/office/word/2006/wordml" xmlns:wps="http://schemas.microsoft.com/office/word/2010/wordprocessingShape" xmlns:wpsCustomData="http://www.wps.cn/officeDocument/2013/wpsCustomData" mc:Ignorable="w14 w15 wp14">
-  <w15:commentEx w15:paraId="398B7CC0" w15:done="0"/>
-  <w15:commentEx w15:paraId="66F30D0B" w15:done="0"/>
-  <w15:commentEx w15:paraId="04A44B23" w15:done="0"/>
+  <w15:commentEx w15:paraId="3CDC1E5D" w15:done="0"/>
+  <w15:commentEx w15:paraId="627946F2" w15:done="0"/>
+  <w15:commentEx w15:paraId="3B543D91" w15:done="0"/>
 </w15:commentsEx>
 </file>
 
@@ -38738,146 +38735,6 @@
     </w:lvl>
   </w:abstractNum>
   <w:abstractNum w:abstractNumId="18">
-    <w:nsid w:val="74B76BFF"/>
-    <w:multiLevelType w:val="multilevel"/>
-    <w:tmpl w:val="74B76BFF"/>
-    <w:lvl w:ilvl="0" w:tentative="0">
-      <w:start w:val="0"/>
-      <w:numFmt w:val="bullet"/>
-      <w:lvlText w:val="-"/>
-      <w:lvlJc w:val="left"/>
-      <w:pPr>
-        <w:tabs>
-          <w:tab w:val="left" w:pos="720"/>
-        </w:tabs>
-        <w:ind w:left="720" w:hanging="360"/>
-      </w:pPr>
-      <w:rPr>
-        <w:rFonts w:hint="default" w:ascii="Times New Roman" w:hAnsi="Times New Roman" w:eastAsia="Times New Roman" w:cs="Times New Roman"/>
-      </w:rPr>
-    </w:lvl>
-    <w:lvl w:ilvl="1" w:tentative="0">
-      <w:start w:val="1"/>
-      <w:numFmt w:val="bullet"/>
-      <w:lvlText w:val="•"/>
-      <w:lvlJc w:val="left"/>
-      <w:pPr>
-        <w:tabs>
-          <w:tab w:val="left" w:pos="1440"/>
-        </w:tabs>
-        <w:ind w:left="1440" w:hanging="360"/>
-      </w:pPr>
-      <w:rPr>
-        <w:rFonts w:hint="default" w:ascii="Times New Roman" w:hAnsi="Times New Roman"/>
-      </w:rPr>
-    </w:lvl>
-    <w:lvl w:ilvl="2" w:tentative="0">
-      <w:start w:val="1"/>
-      <w:numFmt w:val="bullet"/>
-      <w:lvlText w:val="•"/>
-      <w:lvlJc w:val="left"/>
-      <w:pPr>
-        <w:tabs>
-          <w:tab w:val="left" w:pos="2160"/>
-        </w:tabs>
-        <w:ind w:left="2160" w:hanging="360"/>
-      </w:pPr>
-      <w:rPr>
-        <w:rFonts w:hint="default" w:ascii="Times New Roman" w:hAnsi="Times New Roman"/>
-      </w:rPr>
-    </w:lvl>
-    <w:lvl w:ilvl="3" w:tentative="0">
-      <w:start w:val="1"/>
-      <w:numFmt w:val="bullet"/>
-      <w:lvlText w:val="•"/>
-      <w:lvlJc w:val="left"/>
-      <w:pPr>
-        <w:tabs>
-          <w:tab w:val="left" w:pos="2880"/>
-        </w:tabs>
-        <w:ind w:left="2880" w:hanging="360"/>
-      </w:pPr>
-      <w:rPr>
-        <w:rFonts w:hint="default" w:ascii="Times New Roman" w:hAnsi="Times New Roman"/>
-      </w:rPr>
-    </w:lvl>
-    <w:lvl w:ilvl="4" w:tentative="0">
-      <w:start w:val="1"/>
-      <w:numFmt w:val="bullet"/>
-      <w:lvlText w:val="•"/>
-      <w:lvlJc w:val="left"/>
-      <w:pPr>
-        <w:tabs>
-          <w:tab w:val="left" w:pos="3600"/>
-        </w:tabs>
-        <w:ind w:left="3600" w:hanging="360"/>
-      </w:pPr>
-      <w:rPr>
-        <w:rFonts w:hint="default" w:ascii="Times New Roman" w:hAnsi="Times New Roman"/>
-      </w:rPr>
-    </w:lvl>
-    <w:lvl w:ilvl="5" w:tentative="0">
-      <w:start w:val="1"/>
-      <w:numFmt w:val="bullet"/>
-      <w:lvlText w:val="•"/>
-      <w:lvlJc w:val="left"/>
-      <w:pPr>
-        <w:tabs>
-          <w:tab w:val="left" w:pos="4320"/>
-        </w:tabs>
-        <w:ind w:left="4320" w:hanging="360"/>
-      </w:pPr>
-      <w:rPr>
-        <w:rFonts w:hint="default" w:ascii="Times New Roman" w:hAnsi="Times New Roman"/>
-      </w:rPr>
-    </w:lvl>
-    <w:lvl w:ilvl="6" w:tentative="0">
-      <w:start w:val="1"/>
-      <w:numFmt w:val="bullet"/>
-      <w:lvlText w:val="•"/>
-      <w:lvlJc w:val="left"/>
-      <w:pPr>
-        <w:tabs>
-          <w:tab w:val="left" w:pos="5040"/>
-        </w:tabs>
-        <w:ind w:left="5040" w:hanging="360"/>
-      </w:pPr>
-      <w:rPr>
-        <w:rFonts w:hint="default" w:ascii="Times New Roman" w:hAnsi="Times New Roman"/>
-      </w:rPr>
-    </w:lvl>
-    <w:lvl w:ilvl="7" w:tentative="0">
-      <w:start w:val="1"/>
-      <w:numFmt w:val="bullet"/>
-      <w:lvlText w:val="•"/>
-      <w:lvlJc w:val="left"/>
-      <w:pPr>
-        <w:tabs>
-          <w:tab w:val="left" w:pos="5760"/>
-        </w:tabs>
-        <w:ind w:left="5760" w:hanging="360"/>
-      </w:pPr>
-      <w:rPr>
-        <w:rFonts w:hint="default" w:ascii="Times New Roman" w:hAnsi="Times New Roman"/>
-      </w:rPr>
-    </w:lvl>
-    <w:lvl w:ilvl="8" w:tentative="0">
-      <w:start w:val="1"/>
-      <w:numFmt w:val="bullet"/>
-      <w:lvlText w:val="•"/>
-      <w:lvlJc w:val="left"/>
-      <w:pPr>
-        <w:tabs>
-          <w:tab w:val="left" w:pos="6480"/>
-        </w:tabs>
-        <w:ind w:left="6480" w:hanging="360"/>
-      </w:pPr>
-      <w:rPr>
-        <w:rFonts w:hint="default" w:ascii="Times New Roman" w:hAnsi="Times New Roman"/>
-      </w:rPr>
-    </w:lvl>
-  </w:abstractNum>
-  <w:abstractNum w:abstractNumId="19">
     <w:nsid w:val="77216E79"/>
     <w:multiLevelType w:val="multilevel"/>
     <w:tmpl w:val="77216E79"/>
@@ -38990,7 +38847,7 @@
       </w:rPr>
     </w:lvl>
   </w:abstractNum>
-  <w:abstractNum w:abstractNumId="20">
+  <w:abstractNum w:abstractNumId="19">
     <w:nsid w:val="7EBB2E15"/>
     <w:multiLevelType w:val="multilevel"/>
     <w:tmpl w:val="7EBB2E15"/>
@@ -39103,7 +38960,7 @@
       </w:rPr>
     </w:lvl>
   </w:abstractNum>
-  <w:abstractNum w:abstractNumId="21">
+  <w:abstractNum w:abstractNumId="20">
     <w:nsid w:val="7F2EBAC0"/>
     <w:multiLevelType w:val="singleLevel"/>
     <w:tmpl w:val="7F2EBAC0"/>
@@ -39136,13 +38993,13 @@
     <w:abstractNumId w:val="11"/>
   </w:num>
   <w:num w:numId="5">
-    <w:abstractNumId w:val="20"/>
+    <w:abstractNumId w:val="19"/>
   </w:num>
   <w:num w:numId="6">
     <w:abstractNumId w:val="1"/>
   </w:num>
   <w:num w:numId="7">
-    <w:abstractNumId w:val="21"/>
+    <w:abstractNumId w:val="20"/>
   </w:num>
   <w:num w:numId="8">
     <w:abstractNumId w:val="0"/>
@@ -39154,39 +39011,36 @@
     <w:abstractNumId w:val="17"/>
   </w:num>
   <w:num w:numId="11">
+    <w:abstractNumId w:val="12"/>
+  </w:num>
+  <w:num w:numId="12">
+    <w:abstractNumId w:val="4"/>
+  </w:num>
+  <w:num w:numId="13">
+    <w:abstractNumId w:val="13"/>
+  </w:num>
+  <w:num w:numId="14">
+    <w:abstractNumId w:val="8"/>
+  </w:num>
+  <w:num w:numId="15">
+    <w:abstractNumId w:val="6"/>
+  </w:num>
+  <w:num w:numId="16">
+    <w:abstractNumId w:val="3"/>
+  </w:num>
+  <w:num w:numId="17">
     <w:abstractNumId w:val="18"/>
   </w:num>
-  <w:num w:numId="12">
-    <w:abstractNumId w:val="12"/>
-  </w:num>
-  <w:num w:numId="13">
-    <w:abstractNumId w:val="4"/>
-  </w:num>
-  <w:num w:numId="14">
-    <w:abstractNumId w:val="13"/>
-  </w:num>
-  <w:num w:numId="15">
-    <w:abstractNumId w:val="8"/>
-  </w:num>
-  <w:num w:numId="16">
-    <w:abstractNumId w:val="6"/>
-  </w:num>
-  <w:num w:numId="17">
-    <w:abstractNumId w:val="3"/>
-  </w:num>
   <w:num w:numId="18">
-    <w:abstractNumId w:val="19"/>
+    <w:abstractNumId w:val="7"/>
   </w:num>
   <w:num w:numId="19">
-    <w:abstractNumId w:val="7"/>
+    <w:abstractNumId w:val="9"/>
   </w:num>
   <w:num w:numId="20">
-    <w:abstractNumId w:val="9"/>
+    <w:abstractNumId w:val="14"/>
   </w:num>
   <w:num w:numId="21">
-    <w:abstractNumId w:val="14"/>
-  </w:num>
-  <w:num w:numId="22">
     <w:abstractNumId w:val="5"/>
   </w:num>
 </w:numbering>
